--- a/DDI/A4/Practica 6/Mario Mendoza Práctica 6 UT4. Generación de Informes Dinámicos con JasperStudio.pdf.docx
+++ b/DDI/A4/Practica 6/Mario Mendoza Práctica 6 UT4. Generación de Informes Dinámicos con JasperStudio.pdf.docx
@@ -3,92 +3,1134 @@
 <w:document xmlns:wpc="http://schemas.microsoft.com/office/word/2010/wordprocessingCanvas" xmlns:cx="http://schemas.microsoft.com/office/drawing/2014/chartex" xmlns:cx1="http://schemas.microsoft.com/office/drawing/2015/9/8/chartex" xmlns:cx2="http://schemas.microsoft.com/office/drawing/2015/10/21/chartex" xmlns:cx3="http://schemas.microsoft.com/office/drawing/2016/5/9/chartex" xmlns:cx4="http://schemas.microsoft.com/office/drawing/2016/5/10/chartex" xmlns:cx5="http://schemas.microsoft.com/office/drawing/2016/5/11/chartex" xmlns:cx6="http://schemas.microsoft.com/office/drawing/2016/5/12/chartex" xmlns:cx7="http://schemas.microsoft.com/office/drawing/2016/5/13/chartex" xmlns:cx8="http://schemas.microsoft.com/office/drawing/2016/5/14/chartex" xmlns:mc="http://schemas.openxmlformats.org/markup-compatibility/2006" xmlns:aink="http://schemas.microsoft.com/office/drawing/2016/ink" xmlns:am3d="http://schemas.microsoft.com/office/drawing/2017/model3d" xmlns:o="urn:schemas-microsoft-com:office:office" xmlns:r="http://schemas.openxmlformats.org/officeDocument/2006/relationships" xmlns:m="http://schemas.openxmlformats.org/officeDocument/2006/math" xmlns:v="urn:schemas-microsoft-com:vml" xmlns:wp14="http://schemas.microsoft.com/office/word/2010/wordprocessingDrawing" xmlns:wp="http://schemas.openxmlformats.org/drawingml/2006/wordprocessingDrawing" xmlns:w10="urn:schemas-microsoft-com:office:word" xmlns:w="http://schemas.openxmlformats.org/wordprocessingml/2006/main" xmlns:w14="http://schemas.microsoft.com/office/word/2010/wordml" xmlns:w15="http://schemas.microsoft.com/office/word/2012/wordml" xmlns:w16cid="http://schemas.microsoft.com/office/word/2016/wordml/cid" xmlns:w16se="http://schemas.microsoft.com/office/word/2015/wordml/symex" xmlns:wpg="http://schemas.microsoft.com/office/word/2010/wordprocessingGroup" xmlns:wpi="http://schemas.microsoft.com/office/word/2010/wordprocessingInk" xmlns:wne="http://schemas.microsoft.com/office/word/2006/wordml" xmlns:wps="http://schemas.microsoft.com/office/word/2010/wordprocessingShape" mc:Ignorable="w14 w15 w16se w16cid wp14">
   <w:body>
     <w:p>
-      <w:r>
+      <w:pPr>
+        <w:spacing w:before="100" w:beforeAutospacing="1" w:after="100" w:afterAutospacing="1" w:line="240" w:lineRule="auto"/>
+        <w:outlineLvl w:val="0"/>
+        <w:rPr>
+          <w:rFonts w:ascii="Times New Roman" w:eastAsia="Times New Roman" w:hAnsi="Times New Roman" w:cs="Times New Roman"/>
+          <w:b/>
+          <w:bCs/>
+          <w:kern w:val="36"/>
+          <w:sz w:val="40"/>
+          <w:szCs w:val="40"/>
+          <w:lang w:eastAsia="es-ES"/>
+        </w:rPr>
+      </w:pPr>
+      <w:r>
+        <w:rPr>
+          <w:rFonts w:ascii="Times New Roman" w:eastAsia="Times New Roman" w:hAnsi="Times New Roman" w:cs="Times New Roman"/>
+          <w:b/>
+          <w:bCs/>
+          <w:kern w:val="36"/>
+          <w:sz w:val="40"/>
+          <w:szCs w:val="40"/>
+          <w:lang w:eastAsia="es-ES"/>
+        </w:rPr>
+        <w:t>DESARROLLO DE INTERFACES DAM2</w:t>
+      </w:r>
+    </w:p>
+    <w:p>
+      <w:pPr>
+        <w:spacing w:before="100" w:beforeAutospacing="1" w:after="100" w:afterAutospacing="1" w:line="240" w:lineRule="auto"/>
+        <w:outlineLvl w:val="1"/>
+        <w:rPr>
+          <w:rFonts w:ascii="Times New Roman" w:eastAsia="Times New Roman" w:hAnsi="Times New Roman" w:cs="Times New Roman"/>
+          <w:b/>
+          <w:bCs/>
+          <w:sz w:val="36"/>
+          <w:szCs w:val="36"/>
+          <w:lang w:eastAsia="es-ES"/>
+        </w:rPr>
+      </w:pPr>
+      <w:r>
+        <w:rPr>
+          <w:rFonts w:ascii="Times New Roman" w:eastAsia="Times New Roman" w:hAnsi="Times New Roman" w:cs="Times New Roman"/>
+          <w:b/>
+          <w:bCs/>
+          <w:sz w:val="36"/>
+          <w:szCs w:val="36"/>
+          <w:lang w:eastAsia="es-ES"/>
+        </w:rPr>
+        <w:t>Práctica 6 UT4</w:t>
+      </w:r>
+    </w:p>
+    <w:p>
+      <w:pPr>
+        <w:spacing w:before="100" w:beforeAutospacing="1" w:after="100" w:afterAutospacing="1" w:line="240" w:lineRule="auto"/>
+        <w:outlineLvl w:val="2"/>
+        <w:rPr>
+          <w:rFonts w:ascii="Times New Roman" w:eastAsia="Times New Roman" w:hAnsi="Times New Roman" w:cs="Times New Roman"/>
+          <w:b/>
+          <w:bCs/>
+          <w:sz w:val="27"/>
+          <w:szCs w:val="27"/>
+          <w:lang w:eastAsia="es-ES"/>
+        </w:rPr>
+      </w:pPr>
+      <w:r>
+        <w:rPr>
+          <w:rFonts w:ascii="Times New Roman" w:eastAsia="Times New Roman" w:hAnsi="Times New Roman" w:cs="Times New Roman"/>
+          <w:b/>
+          <w:bCs/>
+          <w:sz w:val="27"/>
+          <w:szCs w:val="27"/>
+          <w:lang w:eastAsia="es-ES"/>
+        </w:rPr>
+        <w:t xml:space="preserve">Generación de Informes Dinámicos con </w:t>
+      </w:r>
+      <w:proofErr w:type="spellStart"/>
+      <w:r>
+        <w:rPr>
+          <w:rFonts w:ascii="Times New Roman" w:eastAsia="Times New Roman" w:hAnsi="Times New Roman" w:cs="Times New Roman"/>
+          <w:b/>
+          <w:bCs/>
+          <w:sz w:val="27"/>
+          <w:szCs w:val="27"/>
+          <w:lang w:eastAsia="es-ES"/>
+        </w:rPr>
+        <w:t>JasperStudio</w:t>
+      </w:r>
+      <w:proofErr w:type="spellEnd"/>
+      <w:r>
+        <w:rPr>
+          <w:rFonts w:ascii="Times New Roman" w:eastAsia="Times New Roman" w:hAnsi="Times New Roman" w:cs="Times New Roman"/>
+          <w:b/>
+          <w:bCs/>
+          <w:sz w:val="27"/>
+          <w:szCs w:val="27"/>
+          <w:lang w:eastAsia="es-ES"/>
+        </w:rPr>
+        <w:t xml:space="preserve"> </w:t>
+      </w:r>
+    </w:p>
+    <w:p>
+      <w:pPr>
+        <w:spacing w:after="0" w:line="240" w:lineRule="auto"/>
+        <w:rPr>
+          <w:rFonts w:ascii="Times New Roman" w:eastAsia="Times New Roman" w:hAnsi="Times New Roman" w:cs="Times New Roman"/>
+          <w:sz w:val="24"/>
+          <w:szCs w:val="24"/>
+          <w:lang w:eastAsia="es-ES"/>
+        </w:rPr>
+      </w:pPr>
+      <w:r>
+        <w:rPr>
+          <w:rFonts w:ascii="Times New Roman" w:eastAsia="Times New Roman" w:hAnsi="Times New Roman" w:cs="Times New Roman"/>
+          <w:sz w:val="24"/>
+          <w:szCs w:val="24"/>
+          <w:lang w:eastAsia="es-ES"/>
+        </w:rPr>
+        <w:pict>
+          <v:rect id="_x0000_i1025" style="width:0;height:1.5pt" o:hralign="center" o:hrstd="t" o:hr="t" fillcolor="#a0a0a0" stroked="f"/>
+        </w:pict>
+      </w:r>
+    </w:p>
+    <w:p>
+      <w:pPr>
+        <w:spacing w:before="100" w:beforeAutospacing="1" w:after="100" w:afterAutospacing="1" w:line="240" w:lineRule="auto"/>
+        <w:outlineLvl w:val="1"/>
+        <w:rPr>
+          <w:rFonts w:ascii="Times New Roman" w:eastAsia="Times New Roman" w:hAnsi="Times New Roman" w:cs="Times New Roman"/>
+          <w:b/>
+          <w:bCs/>
+          <w:sz w:val="36"/>
+          <w:szCs w:val="36"/>
+          <w:lang w:eastAsia="es-ES"/>
+        </w:rPr>
+      </w:pPr>
+      <w:r>
+        <w:rPr>
+          <w:rFonts w:ascii="Times New Roman" w:eastAsia="Times New Roman" w:hAnsi="Times New Roman" w:cs="Times New Roman"/>
+          <w:b/>
+          <w:bCs/>
+          <w:sz w:val="36"/>
+          <w:szCs w:val="36"/>
+          <w:lang w:eastAsia="es-ES"/>
+        </w:rPr>
+        <w:t>1. Creación de la Base de Datos</w:t>
+      </w:r>
+    </w:p>
+    <w:p>
+      <w:pPr>
+        <w:spacing w:before="100" w:beforeAutospacing="1" w:after="100" w:afterAutospacing="1" w:line="240" w:lineRule="auto"/>
+        <w:outlineLvl w:val="2"/>
+        <w:rPr>
+          <w:rFonts w:ascii="Times New Roman" w:eastAsia="Times New Roman" w:hAnsi="Times New Roman" w:cs="Times New Roman"/>
+          <w:b/>
+          <w:bCs/>
+          <w:sz w:val="27"/>
+          <w:szCs w:val="27"/>
+          <w:lang w:eastAsia="es-ES"/>
+        </w:rPr>
+      </w:pPr>
+      <w:r>
+        <w:rPr>
+          <w:rFonts w:ascii="Times New Roman" w:eastAsia="Times New Roman" w:hAnsi="Times New Roman" w:cs="Times New Roman"/>
+          <w:b/>
+          <w:bCs/>
+          <w:sz w:val="27"/>
+          <w:szCs w:val="27"/>
+          <w:lang w:eastAsia="es-ES"/>
+        </w:rPr>
+        <w:t>1.1 Acceso a MySQL Shell</w:t>
+      </w:r>
+    </w:p>
+    <w:p>
+      <w:pPr>
+        <w:numPr>
+          <w:ilvl w:val="0"/>
+          <w:numId w:val="1"/>
+        </w:numPr>
+        <w:spacing w:before="100" w:beforeAutospacing="1" w:after="100" w:afterAutospacing="1" w:line="240" w:lineRule="auto"/>
+        <w:rPr>
+          <w:rFonts w:ascii="Times New Roman" w:eastAsia="Times New Roman" w:hAnsi="Times New Roman" w:cs="Times New Roman"/>
+          <w:sz w:val="24"/>
+          <w:szCs w:val="24"/>
+          <w:lang w:eastAsia="es-ES"/>
+        </w:rPr>
+      </w:pPr>
+      <w:r>
+        <w:rPr>
+          <w:rFonts w:ascii="Times New Roman" w:eastAsia="Times New Roman" w:hAnsi="Times New Roman" w:cs="Times New Roman"/>
+          <w:sz w:val="24"/>
+          <w:szCs w:val="24"/>
+          <w:lang w:eastAsia="es-ES"/>
+        </w:rPr>
+        <w:t xml:space="preserve">Abrir </w:t>
+      </w:r>
+      <w:r>
+        <w:rPr>
+          <w:rFonts w:ascii="Times New Roman" w:eastAsia="Times New Roman" w:hAnsi="Times New Roman" w:cs="Times New Roman"/>
+          <w:b/>
+          <w:bCs/>
+          <w:sz w:val="24"/>
+          <w:szCs w:val="24"/>
+          <w:lang w:eastAsia="es-ES"/>
+        </w:rPr>
+        <w:t>MySQL</w:t>
+      </w:r>
+      <w:r>
+        <w:rPr>
+          <w:rFonts w:ascii="Times New Roman" w:eastAsia="Times New Roman" w:hAnsi="Times New Roman" w:cs="Times New Roman"/>
+          <w:sz w:val="24"/>
+          <w:szCs w:val="24"/>
+          <w:lang w:eastAsia="es-ES"/>
+        </w:rPr>
+        <w:t>.</w:t>
+      </w:r>
+    </w:p>
+    <w:p>
+      <w:pPr>
+        <w:numPr>
+          <w:ilvl w:val="0"/>
+          <w:numId w:val="1"/>
+        </w:numPr>
+        <w:spacing w:before="100" w:beforeAutospacing="1" w:after="100" w:afterAutospacing="1" w:line="240" w:lineRule="auto"/>
+        <w:rPr>
+          <w:rFonts w:ascii="Times New Roman" w:eastAsia="Times New Roman" w:hAnsi="Times New Roman" w:cs="Times New Roman"/>
+          <w:sz w:val="24"/>
+          <w:szCs w:val="24"/>
+          <w:lang w:eastAsia="es-ES"/>
+        </w:rPr>
+      </w:pPr>
+      <w:r>
+        <w:rPr>
+          <w:rFonts w:ascii="Times New Roman" w:eastAsia="Times New Roman" w:hAnsi="Times New Roman" w:cs="Times New Roman"/>
+          <w:sz w:val="24"/>
+          <w:szCs w:val="24"/>
+          <w:lang w:eastAsia="es-ES"/>
+        </w:rPr>
+        <w:t>Conectarse al servidor local.</w:t>
+      </w:r>
+    </w:p>
+    <w:p>
+      <w:pPr>
+        <w:spacing w:after="0" w:line="240" w:lineRule="auto"/>
+        <w:rPr>
+          <w:rFonts w:ascii="Times New Roman" w:eastAsia="Times New Roman" w:hAnsi="Times New Roman" w:cs="Times New Roman"/>
+          <w:sz w:val="24"/>
+          <w:szCs w:val="24"/>
+          <w:lang w:eastAsia="es-ES"/>
+        </w:rPr>
+      </w:pPr>
+      <w:r>
+        <w:rPr>
+          <w:rFonts w:ascii="Times New Roman" w:eastAsia="Times New Roman" w:hAnsi="Times New Roman" w:cs="Times New Roman"/>
+          <w:sz w:val="24"/>
+          <w:szCs w:val="24"/>
+          <w:lang w:eastAsia="es-ES"/>
+        </w:rPr>
+        <w:pict>
+          <v:rect id="_x0000_i1026" style="width:0;height:1.5pt" o:hralign="center" o:hrstd="t" o:hr="t" fillcolor="#a0a0a0" stroked="f"/>
+        </w:pict>
+      </w:r>
+    </w:p>
+    <w:p>
+      <w:pPr>
+        <w:spacing w:before="100" w:beforeAutospacing="1" w:after="100" w:afterAutospacing="1" w:line="240" w:lineRule="auto"/>
+        <w:outlineLvl w:val="2"/>
+        <w:rPr>
+          <w:rFonts w:ascii="Times New Roman" w:eastAsia="Times New Roman" w:hAnsi="Times New Roman" w:cs="Times New Roman"/>
+          <w:b/>
+          <w:bCs/>
+          <w:sz w:val="27"/>
+          <w:szCs w:val="27"/>
+          <w:lang w:eastAsia="es-ES"/>
+        </w:rPr>
+      </w:pPr>
+      <w:r>
+        <w:rPr>
+          <w:rFonts w:ascii="Times New Roman" w:eastAsia="Times New Roman" w:hAnsi="Times New Roman" w:cs="Times New Roman"/>
+          <w:b/>
+          <w:bCs/>
+          <w:sz w:val="27"/>
+          <w:szCs w:val="27"/>
+          <w:lang w:eastAsia="es-ES"/>
+        </w:rPr>
+        <w:t>1.2 Creación de la base de datos</w:t>
+      </w:r>
+    </w:p>
+    <w:p>
+      <w:pPr>
+        <w:tabs>
+          <w:tab w:val="left" w:pos="916"/>
+          <w:tab w:val="left" w:pos="1832"/>
+          <w:tab w:val="left" w:pos="2748"/>
+          <w:tab w:val="left" w:pos="3664"/>
+          <w:tab w:val="left" w:pos="4580"/>
+          <w:tab w:val="left" w:pos="5496"/>
+          <w:tab w:val="left" w:pos="6412"/>
+          <w:tab w:val="left" w:pos="7328"/>
+          <w:tab w:val="left" w:pos="8244"/>
+          <w:tab w:val="left" w:pos="9160"/>
+          <w:tab w:val="left" w:pos="10076"/>
+          <w:tab w:val="left" w:pos="10992"/>
+          <w:tab w:val="left" w:pos="11908"/>
+          <w:tab w:val="left" w:pos="12824"/>
+          <w:tab w:val="left" w:pos="13740"/>
+          <w:tab w:val="left" w:pos="14656"/>
+        </w:tabs>
+        <w:spacing w:after="0" w:line="240" w:lineRule="auto"/>
+        <w:rPr>
+          <w:rFonts w:ascii="Courier New" w:eastAsia="Times New Roman" w:hAnsi="Courier New" w:cs="Courier New"/>
+          <w:sz w:val="20"/>
+          <w:szCs w:val="20"/>
+          <w:lang w:eastAsia="es-ES"/>
+        </w:rPr>
+      </w:pPr>
+      <w:r>
+        <w:rPr>
+          <w:rFonts w:ascii="Courier New" w:eastAsia="Times New Roman" w:hAnsi="Courier New" w:cs="Courier New"/>
+          <w:sz w:val="20"/>
+          <w:szCs w:val="20"/>
+          <w:lang w:eastAsia="es-ES"/>
+        </w:rPr>
+        <w:t xml:space="preserve">CREATE DATABASE </w:t>
+      </w:r>
+      <w:proofErr w:type="spellStart"/>
+      <w:r>
+        <w:rPr>
+          <w:rFonts w:ascii="Courier New" w:eastAsia="Times New Roman" w:hAnsi="Courier New" w:cs="Courier New"/>
+          <w:sz w:val="20"/>
+          <w:szCs w:val="20"/>
+          <w:lang w:eastAsia="es-ES"/>
+        </w:rPr>
+        <w:t>practica_informes</w:t>
+      </w:r>
+      <w:proofErr w:type="spellEnd"/>
+      <w:r>
+        <w:rPr>
+          <w:rFonts w:ascii="Courier New" w:eastAsia="Times New Roman" w:hAnsi="Courier New" w:cs="Courier New"/>
+          <w:sz w:val="20"/>
+          <w:szCs w:val="20"/>
+          <w:lang w:eastAsia="es-ES"/>
+        </w:rPr>
+        <w:t>;</w:t>
+      </w:r>
+    </w:p>
+    <w:p>
+      <w:pPr>
+        <w:tabs>
+          <w:tab w:val="left" w:pos="916"/>
+          <w:tab w:val="left" w:pos="1832"/>
+          <w:tab w:val="left" w:pos="2748"/>
+          <w:tab w:val="left" w:pos="3664"/>
+          <w:tab w:val="left" w:pos="4580"/>
+          <w:tab w:val="left" w:pos="5496"/>
+          <w:tab w:val="left" w:pos="6412"/>
+          <w:tab w:val="left" w:pos="7328"/>
+          <w:tab w:val="left" w:pos="8244"/>
+          <w:tab w:val="left" w:pos="9160"/>
+          <w:tab w:val="left" w:pos="10076"/>
+          <w:tab w:val="left" w:pos="10992"/>
+          <w:tab w:val="left" w:pos="11908"/>
+          <w:tab w:val="left" w:pos="12824"/>
+          <w:tab w:val="left" w:pos="13740"/>
+          <w:tab w:val="left" w:pos="14656"/>
+        </w:tabs>
+        <w:spacing w:after="0" w:line="240" w:lineRule="auto"/>
+        <w:rPr>
+          <w:rFonts w:ascii="Courier New" w:eastAsia="Times New Roman" w:hAnsi="Courier New" w:cs="Courier New"/>
+          <w:sz w:val="20"/>
+          <w:szCs w:val="20"/>
+          <w:lang w:eastAsia="es-ES"/>
+        </w:rPr>
+      </w:pPr>
+      <w:r>
+        <w:rPr>
+          <w:rFonts w:ascii="Courier New" w:eastAsia="Times New Roman" w:hAnsi="Courier New" w:cs="Courier New"/>
+          <w:sz w:val="20"/>
+          <w:szCs w:val="20"/>
+          <w:lang w:eastAsia="es-ES"/>
+        </w:rPr>
+        <w:t xml:space="preserve">USE </w:t>
+      </w:r>
+      <w:proofErr w:type="spellStart"/>
+      <w:r>
+        <w:rPr>
+          <w:rFonts w:ascii="Courier New" w:eastAsia="Times New Roman" w:hAnsi="Courier New" w:cs="Courier New"/>
+          <w:sz w:val="20"/>
+          <w:szCs w:val="20"/>
+          <w:lang w:eastAsia="es-ES"/>
+        </w:rPr>
+        <w:t>practica_informes</w:t>
+      </w:r>
+      <w:proofErr w:type="spellEnd"/>
+      <w:r>
+        <w:rPr>
+          <w:rFonts w:ascii="Courier New" w:eastAsia="Times New Roman" w:hAnsi="Courier New" w:cs="Courier New"/>
+          <w:sz w:val="20"/>
+          <w:szCs w:val="20"/>
+          <w:lang w:eastAsia="es-ES"/>
+        </w:rPr>
+        <w:t>;</w:t>
+      </w:r>
+    </w:p>
+    <w:p>
+      <w:pPr>
+        <w:numPr>
+          <w:ilvl w:val="0"/>
+          <w:numId w:val="2"/>
+        </w:numPr>
+        <w:spacing w:before="100" w:beforeAutospacing="1" w:after="100" w:afterAutospacing="1" w:line="240" w:lineRule="auto"/>
+        <w:rPr>
+          <w:rFonts w:ascii="Times New Roman" w:eastAsia="Times New Roman" w:hAnsi="Times New Roman" w:cs="Times New Roman"/>
+          <w:sz w:val="24"/>
+          <w:szCs w:val="24"/>
+          <w:lang w:eastAsia="es-ES"/>
+        </w:rPr>
+      </w:pPr>
+      <w:r>
+        <w:rPr>
+          <w:rFonts w:ascii="Times New Roman" w:eastAsia="Times New Roman" w:hAnsi="Times New Roman" w:cs="Times New Roman"/>
+          <w:sz w:val="24"/>
+          <w:szCs w:val="24"/>
+          <w:lang w:eastAsia="es-ES"/>
+        </w:rPr>
+        <w:t xml:space="preserve">Se crea la base de datos </w:t>
+      </w:r>
+      <w:proofErr w:type="spellStart"/>
+      <w:r>
+        <w:rPr>
+          <w:rFonts w:ascii="Courier New" w:eastAsia="Times New Roman" w:hAnsi="Courier New" w:cs="Courier New"/>
+          <w:sz w:val="20"/>
+          <w:szCs w:val="20"/>
+          <w:lang w:eastAsia="es-ES"/>
+        </w:rPr>
+        <w:t>practica_informes</w:t>
+      </w:r>
+      <w:proofErr w:type="spellEnd"/>
+      <w:r>
+        <w:rPr>
+          <w:rFonts w:ascii="Times New Roman" w:eastAsia="Times New Roman" w:hAnsi="Times New Roman" w:cs="Times New Roman"/>
+          <w:sz w:val="24"/>
+          <w:szCs w:val="24"/>
+          <w:lang w:eastAsia="es-ES"/>
+        </w:rPr>
+        <w:t>.</w:t>
+      </w:r>
+    </w:p>
+    <w:p>
+      <w:pPr>
+        <w:numPr>
+          <w:ilvl w:val="0"/>
+          <w:numId w:val="2"/>
+        </w:numPr>
+        <w:spacing w:before="100" w:beforeAutospacing="1" w:after="100" w:afterAutospacing="1" w:line="240" w:lineRule="auto"/>
+        <w:rPr>
+          <w:rFonts w:ascii="Times New Roman" w:eastAsia="Times New Roman" w:hAnsi="Times New Roman" w:cs="Times New Roman"/>
+          <w:sz w:val="24"/>
+          <w:szCs w:val="24"/>
+          <w:lang w:eastAsia="es-ES"/>
+        </w:rPr>
+      </w:pPr>
+      <w:r>
+        <w:rPr>
+          <w:rFonts w:ascii="Times New Roman" w:eastAsia="Times New Roman" w:hAnsi="Times New Roman" w:cs="Times New Roman"/>
+          <w:sz w:val="24"/>
+          <w:szCs w:val="24"/>
+          <w:lang w:eastAsia="es-ES"/>
+        </w:rPr>
+        <w:t>Se selecciona para trabajar sobre ella.</w:t>
+      </w:r>
+    </w:p>
+    <w:p>
+      <w:pPr>
+        <w:spacing w:after="0" w:line="240" w:lineRule="auto"/>
+        <w:rPr>
+          <w:rFonts w:ascii="Times New Roman" w:eastAsia="Times New Roman" w:hAnsi="Times New Roman" w:cs="Times New Roman"/>
+          <w:sz w:val="24"/>
+          <w:szCs w:val="24"/>
+          <w:lang w:eastAsia="es-ES"/>
+        </w:rPr>
+      </w:pPr>
+      <w:r>
+        <w:rPr>
+          <w:rFonts w:ascii="Times New Roman" w:eastAsia="Times New Roman" w:hAnsi="Times New Roman" w:cs="Times New Roman"/>
+          <w:sz w:val="24"/>
+          <w:szCs w:val="24"/>
+          <w:lang w:eastAsia="es-ES"/>
+        </w:rPr>
+        <w:pict>
+          <v:rect id="_x0000_i1027" style="width:0;height:1.5pt" o:hralign="center" o:hrstd="t" o:hr="t" fillcolor="#a0a0a0" stroked="f"/>
+        </w:pict>
+      </w:r>
+    </w:p>
+    <w:p>
+      <w:pPr>
+        <w:spacing w:before="100" w:beforeAutospacing="1" w:after="100" w:afterAutospacing="1" w:line="240" w:lineRule="auto"/>
+        <w:outlineLvl w:val="2"/>
+        <w:rPr>
+          <w:rFonts w:ascii="Times New Roman" w:eastAsia="Times New Roman" w:hAnsi="Times New Roman" w:cs="Times New Roman"/>
+          <w:b/>
+          <w:bCs/>
+          <w:sz w:val="27"/>
+          <w:szCs w:val="27"/>
+          <w:lang w:eastAsia="es-ES"/>
+        </w:rPr>
+      </w:pPr>
+      <w:r>
+        <w:rPr>
+          <w:rFonts w:ascii="Times New Roman" w:eastAsia="Times New Roman" w:hAnsi="Times New Roman" w:cs="Times New Roman"/>
+          <w:b/>
+          <w:bCs/>
+          <w:sz w:val="27"/>
+          <w:szCs w:val="27"/>
+          <w:lang w:eastAsia="es-ES"/>
+        </w:rPr>
+        <w:t>1.3 Creación de la tabla empleados</w:t>
+      </w:r>
+    </w:p>
+    <w:p>
+      <w:pPr>
+        <w:tabs>
+          <w:tab w:val="left" w:pos="916"/>
+          <w:tab w:val="left" w:pos="1832"/>
+          <w:tab w:val="left" w:pos="2748"/>
+          <w:tab w:val="left" w:pos="3664"/>
+          <w:tab w:val="left" w:pos="4580"/>
+          <w:tab w:val="left" w:pos="5496"/>
+          <w:tab w:val="left" w:pos="6412"/>
+          <w:tab w:val="left" w:pos="7328"/>
+          <w:tab w:val="left" w:pos="8244"/>
+          <w:tab w:val="left" w:pos="9160"/>
+          <w:tab w:val="left" w:pos="10076"/>
+          <w:tab w:val="left" w:pos="10992"/>
+          <w:tab w:val="left" w:pos="11908"/>
+          <w:tab w:val="left" w:pos="12824"/>
+          <w:tab w:val="left" w:pos="13740"/>
+          <w:tab w:val="left" w:pos="14656"/>
+        </w:tabs>
+        <w:spacing w:after="0" w:line="240" w:lineRule="auto"/>
+        <w:rPr>
+          <w:rFonts w:ascii="Courier New" w:eastAsia="Times New Roman" w:hAnsi="Courier New" w:cs="Courier New"/>
+          <w:sz w:val="20"/>
+          <w:szCs w:val="20"/>
+          <w:lang w:eastAsia="es-ES"/>
+        </w:rPr>
+      </w:pPr>
+      <w:r>
+        <w:rPr>
+          <w:rFonts w:ascii="Courier New" w:eastAsia="Times New Roman" w:hAnsi="Courier New" w:cs="Courier New"/>
+          <w:sz w:val="20"/>
+          <w:szCs w:val="20"/>
+          <w:lang w:eastAsia="es-ES"/>
+        </w:rPr>
+        <w:t>CREATE TABLE empleados (</w:t>
+      </w:r>
+    </w:p>
+    <w:p>
+      <w:pPr>
+        <w:tabs>
+          <w:tab w:val="left" w:pos="916"/>
+          <w:tab w:val="left" w:pos="1832"/>
+          <w:tab w:val="left" w:pos="2748"/>
+          <w:tab w:val="left" w:pos="3664"/>
+          <w:tab w:val="left" w:pos="4580"/>
+          <w:tab w:val="left" w:pos="5496"/>
+          <w:tab w:val="left" w:pos="6412"/>
+          <w:tab w:val="left" w:pos="7328"/>
+          <w:tab w:val="left" w:pos="8244"/>
+          <w:tab w:val="left" w:pos="9160"/>
+          <w:tab w:val="left" w:pos="10076"/>
+          <w:tab w:val="left" w:pos="10992"/>
+          <w:tab w:val="left" w:pos="11908"/>
+          <w:tab w:val="left" w:pos="12824"/>
+          <w:tab w:val="left" w:pos="13740"/>
+          <w:tab w:val="left" w:pos="14656"/>
+        </w:tabs>
+        <w:spacing w:after="0" w:line="240" w:lineRule="auto"/>
+        <w:rPr>
+          <w:rFonts w:ascii="Courier New" w:eastAsia="Times New Roman" w:hAnsi="Courier New" w:cs="Courier New"/>
+          <w:sz w:val="20"/>
+          <w:szCs w:val="20"/>
+          <w:lang w:eastAsia="es-ES"/>
+        </w:rPr>
+      </w:pPr>
+      <w:r>
+        <w:rPr>
+          <w:rFonts w:ascii="Courier New" w:eastAsia="Times New Roman" w:hAnsi="Courier New" w:cs="Courier New"/>
+          <w:sz w:val="20"/>
+          <w:szCs w:val="20"/>
+          <w:lang w:eastAsia="es-ES"/>
+        </w:rPr>
+        <w:t xml:space="preserve"> id INT AUTO_INCREMENT PRIMARY KEY,</w:t>
+      </w:r>
+    </w:p>
+    <w:p>
+      <w:pPr>
+        <w:tabs>
+          <w:tab w:val="left" w:pos="916"/>
+          <w:tab w:val="left" w:pos="1832"/>
+          <w:tab w:val="left" w:pos="2748"/>
+          <w:tab w:val="left" w:pos="3664"/>
+          <w:tab w:val="left" w:pos="4580"/>
+          <w:tab w:val="left" w:pos="5496"/>
+          <w:tab w:val="left" w:pos="6412"/>
+          <w:tab w:val="left" w:pos="7328"/>
+          <w:tab w:val="left" w:pos="8244"/>
+          <w:tab w:val="left" w:pos="9160"/>
+          <w:tab w:val="left" w:pos="10076"/>
+          <w:tab w:val="left" w:pos="10992"/>
+          <w:tab w:val="left" w:pos="11908"/>
+          <w:tab w:val="left" w:pos="12824"/>
+          <w:tab w:val="left" w:pos="13740"/>
+          <w:tab w:val="left" w:pos="14656"/>
+        </w:tabs>
+        <w:spacing w:after="0" w:line="240" w:lineRule="auto"/>
+        <w:rPr>
+          <w:rFonts w:ascii="Courier New" w:eastAsia="Times New Roman" w:hAnsi="Courier New" w:cs="Courier New"/>
+          <w:sz w:val="20"/>
+          <w:szCs w:val="20"/>
+          <w:lang w:eastAsia="es-ES"/>
+        </w:rPr>
+      </w:pPr>
+      <w:r>
+        <w:rPr>
+          <w:rFonts w:ascii="Courier New" w:eastAsia="Times New Roman" w:hAnsi="Courier New" w:cs="Courier New"/>
+          <w:sz w:val="20"/>
+          <w:szCs w:val="20"/>
+          <w:lang w:eastAsia="es-ES"/>
+        </w:rPr>
+        <w:t xml:space="preserve"> nombre </w:t>
+      </w:r>
+      <w:proofErr w:type="gramStart"/>
+      <w:r>
+        <w:rPr>
+          <w:rFonts w:ascii="Courier New" w:eastAsia="Times New Roman" w:hAnsi="Courier New" w:cs="Courier New"/>
+          <w:sz w:val="20"/>
+          <w:szCs w:val="20"/>
+          <w:lang w:eastAsia="es-ES"/>
+        </w:rPr>
+        <w:t>VARCHAR(</w:t>
+      </w:r>
+      <w:proofErr w:type="gramEnd"/>
+      <w:r>
+        <w:rPr>
+          <w:rFonts w:ascii="Courier New" w:eastAsia="Times New Roman" w:hAnsi="Courier New" w:cs="Courier New"/>
+          <w:sz w:val="20"/>
+          <w:szCs w:val="20"/>
+          <w:lang w:eastAsia="es-ES"/>
+        </w:rPr>
+        <w:t>50) NOT NULL,</w:t>
+      </w:r>
+    </w:p>
+    <w:p>
+      <w:pPr>
+        <w:tabs>
+          <w:tab w:val="left" w:pos="916"/>
+          <w:tab w:val="left" w:pos="1832"/>
+          <w:tab w:val="left" w:pos="2748"/>
+          <w:tab w:val="left" w:pos="3664"/>
+          <w:tab w:val="left" w:pos="4580"/>
+          <w:tab w:val="left" w:pos="5496"/>
+          <w:tab w:val="left" w:pos="6412"/>
+          <w:tab w:val="left" w:pos="7328"/>
+          <w:tab w:val="left" w:pos="8244"/>
+          <w:tab w:val="left" w:pos="9160"/>
+          <w:tab w:val="left" w:pos="10076"/>
+          <w:tab w:val="left" w:pos="10992"/>
+          <w:tab w:val="left" w:pos="11908"/>
+          <w:tab w:val="left" w:pos="12824"/>
+          <w:tab w:val="left" w:pos="13740"/>
+          <w:tab w:val="left" w:pos="14656"/>
+        </w:tabs>
+        <w:spacing w:after="0" w:line="240" w:lineRule="auto"/>
+        <w:rPr>
+          <w:rFonts w:ascii="Courier New" w:eastAsia="Times New Roman" w:hAnsi="Courier New" w:cs="Courier New"/>
+          <w:sz w:val="20"/>
+          <w:szCs w:val="20"/>
+          <w:lang w:eastAsia="es-ES"/>
+        </w:rPr>
+      </w:pPr>
+      <w:r>
+        <w:rPr>
+          <w:rFonts w:ascii="Courier New" w:eastAsia="Times New Roman" w:hAnsi="Courier New" w:cs="Courier New"/>
+          <w:sz w:val="20"/>
+          <w:szCs w:val="20"/>
+          <w:lang w:eastAsia="es-ES"/>
+        </w:rPr>
+        <w:t xml:space="preserve"> apellido </w:t>
+      </w:r>
+      <w:proofErr w:type="gramStart"/>
+      <w:r>
+        <w:rPr>
+          <w:rFonts w:ascii="Courier New" w:eastAsia="Times New Roman" w:hAnsi="Courier New" w:cs="Courier New"/>
+          <w:sz w:val="20"/>
+          <w:szCs w:val="20"/>
+          <w:lang w:eastAsia="es-ES"/>
+        </w:rPr>
+        <w:t>VARCHAR(</w:t>
+      </w:r>
+      <w:proofErr w:type="gramEnd"/>
+      <w:r>
+        <w:rPr>
+          <w:rFonts w:ascii="Courier New" w:eastAsia="Times New Roman" w:hAnsi="Courier New" w:cs="Courier New"/>
+          <w:sz w:val="20"/>
+          <w:szCs w:val="20"/>
+          <w:lang w:eastAsia="es-ES"/>
+        </w:rPr>
+        <w:t>50) NOT NULL,</w:t>
+      </w:r>
+    </w:p>
+    <w:p>
+      <w:pPr>
+        <w:tabs>
+          <w:tab w:val="left" w:pos="916"/>
+          <w:tab w:val="left" w:pos="1832"/>
+          <w:tab w:val="left" w:pos="2748"/>
+          <w:tab w:val="left" w:pos="3664"/>
+          <w:tab w:val="left" w:pos="4580"/>
+          <w:tab w:val="left" w:pos="5496"/>
+          <w:tab w:val="left" w:pos="6412"/>
+          <w:tab w:val="left" w:pos="7328"/>
+          <w:tab w:val="left" w:pos="8244"/>
+          <w:tab w:val="left" w:pos="9160"/>
+          <w:tab w:val="left" w:pos="10076"/>
+          <w:tab w:val="left" w:pos="10992"/>
+          <w:tab w:val="left" w:pos="11908"/>
+          <w:tab w:val="left" w:pos="12824"/>
+          <w:tab w:val="left" w:pos="13740"/>
+          <w:tab w:val="left" w:pos="14656"/>
+        </w:tabs>
+        <w:spacing w:after="0" w:line="240" w:lineRule="auto"/>
+        <w:rPr>
+          <w:rFonts w:ascii="Courier New" w:eastAsia="Times New Roman" w:hAnsi="Courier New" w:cs="Courier New"/>
+          <w:sz w:val="20"/>
+          <w:szCs w:val="20"/>
+          <w:lang w:eastAsia="es-ES"/>
+        </w:rPr>
+      </w:pPr>
+      <w:r>
+        <w:rPr>
+          <w:rFonts w:ascii="Courier New" w:eastAsia="Times New Roman" w:hAnsi="Courier New" w:cs="Courier New"/>
+          <w:sz w:val="20"/>
+          <w:szCs w:val="20"/>
+          <w:lang w:eastAsia="es-ES"/>
+        </w:rPr>
+        <w:t xml:space="preserve"> puesto </w:t>
+      </w:r>
+      <w:proofErr w:type="gramStart"/>
+      <w:r>
+        <w:rPr>
+          <w:rFonts w:ascii="Courier New" w:eastAsia="Times New Roman" w:hAnsi="Courier New" w:cs="Courier New"/>
+          <w:sz w:val="20"/>
+          <w:szCs w:val="20"/>
+          <w:lang w:eastAsia="es-ES"/>
+        </w:rPr>
+        <w:t>VARCHAR(</w:t>
+      </w:r>
+      <w:proofErr w:type="gramEnd"/>
+      <w:r>
+        <w:rPr>
+          <w:rFonts w:ascii="Courier New" w:eastAsia="Times New Roman" w:hAnsi="Courier New" w:cs="Courier New"/>
+          <w:sz w:val="20"/>
+          <w:szCs w:val="20"/>
+          <w:lang w:eastAsia="es-ES"/>
+        </w:rPr>
+        <w:t>50) NOT NULL,</w:t>
+      </w:r>
+    </w:p>
+    <w:p>
+      <w:pPr>
+        <w:tabs>
+          <w:tab w:val="left" w:pos="916"/>
+          <w:tab w:val="left" w:pos="1832"/>
+          <w:tab w:val="left" w:pos="2748"/>
+          <w:tab w:val="left" w:pos="3664"/>
+          <w:tab w:val="left" w:pos="4580"/>
+          <w:tab w:val="left" w:pos="5496"/>
+          <w:tab w:val="left" w:pos="6412"/>
+          <w:tab w:val="left" w:pos="7328"/>
+          <w:tab w:val="left" w:pos="8244"/>
+          <w:tab w:val="left" w:pos="9160"/>
+          <w:tab w:val="left" w:pos="10076"/>
+          <w:tab w:val="left" w:pos="10992"/>
+          <w:tab w:val="left" w:pos="11908"/>
+          <w:tab w:val="left" w:pos="12824"/>
+          <w:tab w:val="left" w:pos="13740"/>
+          <w:tab w:val="left" w:pos="14656"/>
+        </w:tabs>
+        <w:spacing w:after="0" w:line="240" w:lineRule="auto"/>
+        <w:rPr>
+          <w:rFonts w:ascii="Courier New" w:eastAsia="Times New Roman" w:hAnsi="Courier New" w:cs="Courier New"/>
+          <w:sz w:val="20"/>
+          <w:szCs w:val="20"/>
+          <w:lang w:eastAsia="es-ES"/>
+        </w:rPr>
+      </w:pPr>
+      <w:r>
+        <w:rPr>
+          <w:rFonts w:ascii="Courier New" w:eastAsia="Times New Roman" w:hAnsi="Courier New" w:cs="Courier New"/>
+          <w:sz w:val="20"/>
+          <w:szCs w:val="20"/>
+          <w:lang w:eastAsia="es-ES"/>
+        </w:rPr>
+        <w:t xml:space="preserve"> salario </w:t>
+      </w:r>
+      <w:proofErr w:type="gramStart"/>
+      <w:r>
+        <w:rPr>
+          <w:rFonts w:ascii="Courier New" w:eastAsia="Times New Roman" w:hAnsi="Courier New" w:cs="Courier New"/>
+          <w:sz w:val="20"/>
+          <w:szCs w:val="20"/>
+          <w:lang w:eastAsia="es-ES"/>
+        </w:rPr>
+        <w:t>DECIMAL(</w:t>
+      </w:r>
+      <w:proofErr w:type="gramEnd"/>
+      <w:r>
+        <w:rPr>
+          <w:rFonts w:ascii="Courier New" w:eastAsia="Times New Roman" w:hAnsi="Courier New" w:cs="Courier New"/>
+          <w:sz w:val="20"/>
+          <w:szCs w:val="20"/>
+          <w:lang w:eastAsia="es-ES"/>
+        </w:rPr>
+        <w:t>10, 2) NOT NULL,</w:t>
+      </w:r>
+    </w:p>
+    <w:p>
+      <w:pPr>
+        <w:tabs>
+          <w:tab w:val="left" w:pos="916"/>
+          <w:tab w:val="left" w:pos="1832"/>
+          <w:tab w:val="left" w:pos="2748"/>
+          <w:tab w:val="left" w:pos="3664"/>
+          <w:tab w:val="left" w:pos="4580"/>
+          <w:tab w:val="left" w:pos="5496"/>
+          <w:tab w:val="left" w:pos="6412"/>
+          <w:tab w:val="left" w:pos="7328"/>
+          <w:tab w:val="left" w:pos="8244"/>
+          <w:tab w:val="left" w:pos="9160"/>
+          <w:tab w:val="left" w:pos="10076"/>
+          <w:tab w:val="left" w:pos="10992"/>
+          <w:tab w:val="left" w:pos="11908"/>
+          <w:tab w:val="left" w:pos="12824"/>
+          <w:tab w:val="left" w:pos="13740"/>
+          <w:tab w:val="left" w:pos="14656"/>
+        </w:tabs>
+        <w:spacing w:after="0" w:line="240" w:lineRule="auto"/>
+        <w:rPr>
+          <w:rFonts w:ascii="Courier New" w:eastAsia="Times New Roman" w:hAnsi="Courier New" w:cs="Courier New"/>
+          <w:sz w:val="20"/>
+          <w:szCs w:val="20"/>
+          <w:lang w:eastAsia="es-ES"/>
+        </w:rPr>
+      </w:pPr>
+      <w:r>
+        <w:rPr>
+          <w:rFonts w:ascii="Courier New" w:eastAsia="Times New Roman" w:hAnsi="Courier New" w:cs="Courier New"/>
+          <w:sz w:val="20"/>
+          <w:szCs w:val="20"/>
+          <w:lang w:eastAsia="es-ES"/>
+        </w:rPr>
+        <w:t xml:space="preserve"> </w:t>
+      </w:r>
+      <w:proofErr w:type="spellStart"/>
+      <w:r>
+        <w:rPr>
+          <w:rFonts w:ascii="Courier New" w:eastAsia="Times New Roman" w:hAnsi="Courier New" w:cs="Courier New"/>
+          <w:sz w:val="20"/>
+          <w:szCs w:val="20"/>
+          <w:lang w:eastAsia="es-ES"/>
+        </w:rPr>
+        <w:t>fecha_ingreso</w:t>
+      </w:r>
+      <w:proofErr w:type="spellEnd"/>
+      <w:r>
+        <w:rPr>
+          <w:rFonts w:ascii="Courier New" w:eastAsia="Times New Roman" w:hAnsi="Courier New" w:cs="Courier New"/>
+          <w:sz w:val="20"/>
+          <w:szCs w:val="20"/>
+          <w:lang w:eastAsia="es-ES"/>
+        </w:rPr>
+        <w:t xml:space="preserve"> DATE NOT NULL</w:t>
+      </w:r>
+    </w:p>
+    <w:p>
+      <w:pPr>
+        <w:tabs>
+          <w:tab w:val="left" w:pos="916"/>
+          <w:tab w:val="left" w:pos="1832"/>
+          <w:tab w:val="left" w:pos="2748"/>
+          <w:tab w:val="left" w:pos="3664"/>
+          <w:tab w:val="left" w:pos="4580"/>
+          <w:tab w:val="left" w:pos="5496"/>
+          <w:tab w:val="left" w:pos="6412"/>
+          <w:tab w:val="left" w:pos="7328"/>
+          <w:tab w:val="left" w:pos="8244"/>
+          <w:tab w:val="left" w:pos="9160"/>
+          <w:tab w:val="left" w:pos="10076"/>
+          <w:tab w:val="left" w:pos="10992"/>
+          <w:tab w:val="left" w:pos="11908"/>
+          <w:tab w:val="left" w:pos="12824"/>
+          <w:tab w:val="left" w:pos="13740"/>
+          <w:tab w:val="left" w:pos="14656"/>
+        </w:tabs>
+        <w:spacing w:after="0" w:line="240" w:lineRule="auto"/>
+        <w:rPr>
+          <w:rFonts w:ascii="Courier New" w:eastAsia="Times New Roman" w:hAnsi="Courier New" w:cs="Courier New"/>
+          <w:sz w:val="20"/>
+          <w:szCs w:val="20"/>
+          <w:lang w:eastAsia="es-ES"/>
+        </w:rPr>
+      </w:pPr>
+      <w:r>
+        <w:rPr>
+          <w:rFonts w:ascii="Courier New" w:eastAsia="Times New Roman" w:hAnsi="Courier New" w:cs="Courier New"/>
+          <w:sz w:val="20"/>
+          <w:szCs w:val="20"/>
+          <w:lang w:eastAsia="es-ES"/>
+        </w:rPr>
+        <w:t>);</w:t>
+      </w:r>
+    </w:p>
+    <w:p>
+      <w:pPr>
+        <w:numPr>
+          <w:ilvl w:val="0"/>
+          <w:numId w:val="3"/>
+        </w:numPr>
+        <w:spacing w:before="100" w:beforeAutospacing="1" w:after="100" w:afterAutospacing="1" w:line="240" w:lineRule="auto"/>
+        <w:rPr>
+          <w:rFonts w:ascii="Times New Roman" w:eastAsia="Times New Roman" w:hAnsi="Times New Roman" w:cs="Times New Roman"/>
+          <w:sz w:val="24"/>
+          <w:szCs w:val="24"/>
+          <w:lang w:eastAsia="es-ES"/>
+        </w:rPr>
+      </w:pPr>
+      <w:r>
+        <w:rPr>
+          <w:rFonts w:ascii="Times New Roman" w:eastAsia="Times New Roman" w:hAnsi="Times New Roman" w:cs="Times New Roman"/>
+          <w:sz w:val="24"/>
+          <w:szCs w:val="24"/>
+          <w:lang w:eastAsia="es-ES"/>
+        </w:rPr>
+        <w:t>Se define la estructura de la tabla.</w:t>
+      </w:r>
+    </w:p>
+    <w:p>
+      <w:pPr>
+        <w:numPr>
+          <w:ilvl w:val="0"/>
+          <w:numId w:val="3"/>
+        </w:numPr>
+        <w:spacing w:before="100" w:beforeAutospacing="1" w:after="100" w:afterAutospacing="1" w:line="240" w:lineRule="auto"/>
+        <w:rPr>
+          <w:rFonts w:ascii="Times New Roman" w:eastAsia="Times New Roman" w:hAnsi="Times New Roman" w:cs="Times New Roman"/>
+          <w:sz w:val="24"/>
+          <w:szCs w:val="24"/>
+          <w:lang w:eastAsia="es-ES"/>
+        </w:rPr>
+      </w:pPr>
+      <w:r>
+        <w:rPr>
+          <w:rFonts w:ascii="Times New Roman" w:eastAsia="Times New Roman" w:hAnsi="Times New Roman" w:cs="Times New Roman"/>
+          <w:sz w:val="24"/>
+          <w:szCs w:val="24"/>
+          <w:lang w:eastAsia="es-ES"/>
+        </w:rPr>
+        <w:t xml:space="preserve">Clave primaria </w:t>
+      </w:r>
+      <w:proofErr w:type="spellStart"/>
+      <w:r>
+        <w:rPr>
+          <w:rFonts w:ascii="Times New Roman" w:eastAsia="Times New Roman" w:hAnsi="Times New Roman" w:cs="Times New Roman"/>
+          <w:sz w:val="24"/>
+          <w:szCs w:val="24"/>
+          <w:lang w:eastAsia="es-ES"/>
+        </w:rPr>
+        <w:t>autoincremental</w:t>
+      </w:r>
+      <w:proofErr w:type="spellEnd"/>
+      <w:r>
+        <w:rPr>
+          <w:rFonts w:ascii="Times New Roman" w:eastAsia="Times New Roman" w:hAnsi="Times New Roman" w:cs="Times New Roman"/>
+          <w:sz w:val="24"/>
+          <w:szCs w:val="24"/>
+          <w:lang w:eastAsia="es-ES"/>
+        </w:rPr>
+        <w:t>.</w:t>
+      </w:r>
+    </w:p>
+    <w:p>
+      <w:pPr>
+        <w:spacing w:before="100" w:beforeAutospacing="1" w:after="100" w:afterAutospacing="1" w:line="240" w:lineRule="auto"/>
+        <w:rPr>
+          <w:rFonts w:ascii="Times New Roman" w:eastAsia="Times New Roman" w:hAnsi="Times New Roman" w:cs="Times New Roman"/>
+          <w:sz w:val="24"/>
+          <w:szCs w:val="24"/>
+          <w:lang w:eastAsia="es-ES"/>
+        </w:rPr>
+      </w:pPr>
+      <w:r>
+        <w:rPr>
+          <w:rFonts w:ascii="Times New Roman" w:eastAsia="Times New Roman" w:hAnsi="Times New Roman" w:cs="Times New Roman"/>
+          <w:b/>
+          <w:bCs/>
+          <w:sz w:val="24"/>
+          <w:szCs w:val="24"/>
+          <w:lang w:eastAsia="es-ES"/>
+        </w:rPr>
+        <w:t>Palabras clave:</w:t>
+      </w:r>
+    </w:p>
+    <w:p>
+      <w:pPr>
+        <w:numPr>
+          <w:ilvl w:val="0"/>
+          <w:numId w:val="4"/>
+        </w:numPr>
+        <w:spacing w:before="100" w:beforeAutospacing="1" w:after="100" w:afterAutospacing="1" w:line="240" w:lineRule="auto"/>
+        <w:rPr>
+          <w:rFonts w:ascii="Times New Roman" w:eastAsia="Times New Roman" w:hAnsi="Times New Roman" w:cs="Times New Roman"/>
+          <w:sz w:val="24"/>
+          <w:szCs w:val="24"/>
+          <w:lang w:eastAsia="es-ES"/>
+        </w:rPr>
+      </w:pPr>
+      <w:r>
+        <w:rPr>
+          <w:rFonts w:ascii="Times New Roman" w:eastAsia="Times New Roman" w:hAnsi="Times New Roman" w:cs="Times New Roman"/>
+          <w:sz w:val="24"/>
+          <w:szCs w:val="24"/>
+          <w:lang w:eastAsia="es-ES"/>
+        </w:rPr>
+        <w:t>AUTO_INCREMENT</w:t>
+      </w:r>
+    </w:p>
+    <w:p>
+      <w:pPr>
+        <w:numPr>
+          <w:ilvl w:val="0"/>
+          <w:numId w:val="4"/>
+        </w:numPr>
+        <w:spacing w:before="100" w:beforeAutospacing="1" w:after="100" w:afterAutospacing="1" w:line="240" w:lineRule="auto"/>
+        <w:rPr>
+          <w:rFonts w:ascii="Times New Roman" w:eastAsia="Times New Roman" w:hAnsi="Times New Roman" w:cs="Times New Roman"/>
+          <w:sz w:val="24"/>
+          <w:szCs w:val="24"/>
+          <w:lang w:eastAsia="es-ES"/>
+        </w:rPr>
+      </w:pPr>
+      <w:r>
+        <w:rPr>
+          <w:rFonts w:ascii="Times New Roman" w:eastAsia="Times New Roman" w:hAnsi="Times New Roman" w:cs="Times New Roman"/>
+          <w:sz w:val="24"/>
+          <w:szCs w:val="24"/>
+          <w:lang w:eastAsia="es-ES"/>
+        </w:rPr>
+        <w:t>PRIMARY KEY</w:t>
+      </w:r>
+    </w:p>
+    <w:p>
+      <w:pPr>
+        <w:numPr>
+          <w:ilvl w:val="0"/>
+          <w:numId w:val="4"/>
+        </w:numPr>
+        <w:spacing w:before="100" w:beforeAutospacing="1" w:after="100" w:afterAutospacing="1" w:line="240" w:lineRule="auto"/>
+        <w:rPr>
+          <w:rFonts w:ascii="Times New Roman" w:eastAsia="Times New Roman" w:hAnsi="Times New Roman" w:cs="Times New Roman"/>
+          <w:sz w:val="24"/>
+          <w:szCs w:val="24"/>
+          <w:lang w:eastAsia="es-ES"/>
+        </w:rPr>
+      </w:pPr>
+      <w:r>
+        <w:rPr>
+          <w:rFonts w:ascii="Times New Roman" w:eastAsia="Times New Roman" w:hAnsi="Times New Roman" w:cs="Times New Roman"/>
+          <w:sz w:val="24"/>
+          <w:szCs w:val="24"/>
+          <w:lang w:eastAsia="es-ES"/>
+        </w:rPr>
+        <w:t>DECIMAL</w:t>
+      </w:r>
+    </w:p>
+    <w:p>
+      <w:pPr>
+        <w:numPr>
+          <w:ilvl w:val="0"/>
+          <w:numId w:val="4"/>
+        </w:numPr>
+        <w:spacing w:before="100" w:beforeAutospacing="1" w:after="100" w:afterAutospacing="1" w:line="240" w:lineRule="auto"/>
+        <w:rPr>
+          <w:rFonts w:ascii="Times New Roman" w:eastAsia="Times New Roman" w:hAnsi="Times New Roman" w:cs="Times New Roman"/>
+          <w:sz w:val="24"/>
+          <w:szCs w:val="24"/>
+          <w:lang w:eastAsia="es-ES"/>
+        </w:rPr>
+      </w:pPr>
+      <w:r>
+        <w:rPr>
+          <w:rFonts w:ascii="Times New Roman" w:eastAsia="Times New Roman" w:hAnsi="Times New Roman" w:cs="Times New Roman"/>
+          <w:sz w:val="24"/>
+          <w:szCs w:val="24"/>
+          <w:lang w:eastAsia="es-ES"/>
+        </w:rPr>
+        <w:t>DATE</w:t>
+      </w:r>
+    </w:p>
+    <w:p>
+      <w:pPr>
+        <w:spacing w:after="0" w:line="240" w:lineRule="auto"/>
+        <w:rPr>
+          <w:rFonts w:ascii="Times New Roman" w:eastAsia="Times New Roman" w:hAnsi="Times New Roman" w:cs="Times New Roman"/>
+          <w:sz w:val="24"/>
+          <w:szCs w:val="24"/>
+          <w:lang w:eastAsia="es-ES"/>
+        </w:rPr>
+      </w:pPr>
+      <w:r>
+        <w:rPr>
+          <w:noProof/>
+        </w:rPr>
+        <w:lastRenderedPageBreak/>
         <w:drawing>
-          <wp:inline distT="0" distB="0" distL="0" distR="0" wp14:anchorId="752C0741" wp14:editId="0A0961A6">
+          <wp:inline distT="0" distB="0" distL="0" distR="0" wp14:anchorId="4F034EDF" wp14:editId="4CF5AF4E">
             <wp:extent cx="5400040" cy="2924810"/>
             <wp:effectExtent l="0" t="0" r="0" b="8890"/>
             <wp:docPr id="1" name="Imagen 1"/>
-            <wp:cNvGraphicFramePr>
-              <a:graphicFrameLocks xmlns:a="http://schemas.openxmlformats.org/drawingml/2006/main" noChangeAspect="1"/>
-            </wp:cNvGraphicFramePr>
-            <a:graphic xmlns:a="http://schemas.openxmlformats.org/drawingml/2006/main">
-              <a:graphicData uri="http://schemas.openxmlformats.org/drawingml/2006/picture">
-                <pic:pic xmlns:pic="http://schemas.openxmlformats.org/drawingml/2006/picture">
-                  <pic:nvPicPr>
-                    <pic:cNvPr id="1" name=""/>
-                    <pic:cNvPicPr/>
-                  </pic:nvPicPr>
-                  <pic:blipFill>
-                    <a:blip r:embed="rId4"/>
-                    <a:stretch>
-                      <a:fillRect/>
-                    </a:stretch>
-                  </pic:blipFill>
-                  <pic:spPr>
-                    <a:xfrm>
-                      <a:off x="0" y="0"/>
-                      <a:ext cx="5400040" cy="2924810"/>
-                    </a:xfrm>
-                    <a:prstGeom prst="rect">
-                      <a:avLst/>
-                    </a:prstGeom>
-                  </pic:spPr>
-                </pic:pic>
-              </a:graphicData>
-            </a:graphic>
-          </wp:inline>
-        </w:drawing>
-      </w:r>
-    </w:p>
-    <w:p>
-      <w:bookmarkStart w:id="0" w:name="_GoBack"/>
-      <w:bookmarkEnd w:id="0"/>
-      <w:r>
-        <w:drawing>
-          <wp:inline distT="0" distB="0" distL="0" distR="0" wp14:anchorId="2054B0C8" wp14:editId="0DDF5163">
-            <wp:extent cx="2848373" cy="1219370"/>
-            <wp:effectExtent l="0" t="0" r="9525" b="0"/>
-            <wp:docPr id="2" name="Imagen 2"/>
-            <wp:cNvGraphicFramePr>
-              <a:graphicFrameLocks xmlns:a="http://schemas.openxmlformats.org/drawingml/2006/main" noChangeAspect="1"/>
-            </wp:cNvGraphicFramePr>
-            <a:graphic xmlns:a="http://schemas.openxmlformats.org/drawingml/2006/main">
-              <a:graphicData uri="http://schemas.openxmlformats.org/drawingml/2006/picture">
-                <pic:pic xmlns:pic="http://schemas.openxmlformats.org/drawingml/2006/picture">
-                  <pic:nvPicPr>
-                    <pic:cNvPr id="1" name=""/>
-                    <pic:cNvPicPr/>
-                  </pic:nvPicPr>
-                  <pic:blipFill>
-                    <a:blip r:embed="rId5"/>
-                    <a:stretch>
-                      <a:fillRect/>
-                    </a:stretch>
-                  </pic:blipFill>
-                  <pic:spPr>
-                    <a:xfrm>
-                      <a:off x="0" y="0"/>
-                      <a:ext cx="2848373" cy="1219370"/>
-                    </a:xfrm>
-                    <a:prstGeom prst="rect">
-                      <a:avLst/>
-                    </a:prstGeom>
-                  </pic:spPr>
-                </pic:pic>
-              </a:graphicData>
-            </a:graphic>
-          </wp:inline>
-        </w:drawing>
-      </w:r>
-    </w:p>
-    <w:p>
-      <w:r>
-        <w:drawing>
-          <wp:inline distT="0" distB="0" distL="0" distR="0" wp14:anchorId="1EF018BB" wp14:editId="2E5CD1AC">
-            <wp:extent cx="5400040" cy="3794125"/>
-            <wp:effectExtent l="0" t="0" r="0" b="0"/>
-            <wp:docPr id="3" name="Imagen 3"/>
             <wp:cNvGraphicFramePr>
               <a:graphicFrameLocks xmlns:a="http://schemas.openxmlformats.org/drawingml/2006/main" noChangeAspect="1"/>
             </wp:cNvGraphicFramePr>
@@ -108,7 +1150,7 @@
                   <pic:spPr>
                     <a:xfrm>
                       <a:off x="0" y="0"/>
-                      <a:ext cx="5400040" cy="3794125"/>
+                      <a:ext cx="5400040" cy="2924810"/>
                     </a:xfrm>
                     <a:prstGeom prst="rect">
                       <a:avLst/>
@@ -120,15 +1162,301 @@
           </wp:inline>
         </w:drawing>
       </w:r>
-    </w:p>
-    <w:p>
-      <w:r>
-        <w:lastRenderedPageBreak/>
+      <w:r>
+        <w:rPr>
+          <w:rFonts w:ascii="Times New Roman" w:eastAsia="Times New Roman" w:hAnsi="Times New Roman" w:cs="Times New Roman"/>
+          <w:sz w:val="24"/>
+          <w:szCs w:val="24"/>
+          <w:lang w:eastAsia="es-ES"/>
+        </w:rPr>
+        <w:pict>
+          <v:rect id="_x0000_i1028" style="width:0;height:1.5pt" o:hralign="center" o:hrstd="t" o:hr="t" fillcolor="#a0a0a0" stroked="f"/>
+        </w:pict>
+      </w:r>
+    </w:p>
+    <w:p>
+      <w:pPr>
+        <w:spacing w:before="100" w:beforeAutospacing="1" w:after="100" w:afterAutospacing="1" w:line="240" w:lineRule="auto"/>
+        <w:outlineLvl w:val="2"/>
+        <w:rPr>
+          <w:rFonts w:ascii="Times New Roman" w:eastAsia="Times New Roman" w:hAnsi="Times New Roman" w:cs="Times New Roman"/>
+          <w:b/>
+          <w:bCs/>
+          <w:sz w:val="27"/>
+          <w:szCs w:val="27"/>
+          <w:lang w:eastAsia="es-ES"/>
+        </w:rPr>
+      </w:pPr>
+      <w:r>
+        <w:rPr>
+          <w:rFonts w:ascii="Times New Roman" w:eastAsia="Times New Roman" w:hAnsi="Times New Roman" w:cs="Times New Roman"/>
+          <w:b/>
+          <w:bCs/>
+          <w:sz w:val="27"/>
+          <w:szCs w:val="27"/>
+          <w:lang w:eastAsia="es-ES"/>
+        </w:rPr>
+        <w:t>1.4 Inserción de datos</w:t>
+      </w:r>
+    </w:p>
+    <w:p>
+      <w:pPr>
+        <w:tabs>
+          <w:tab w:val="left" w:pos="916"/>
+          <w:tab w:val="left" w:pos="1832"/>
+          <w:tab w:val="left" w:pos="2748"/>
+          <w:tab w:val="left" w:pos="3664"/>
+          <w:tab w:val="left" w:pos="4580"/>
+          <w:tab w:val="left" w:pos="5496"/>
+          <w:tab w:val="left" w:pos="6412"/>
+          <w:tab w:val="left" w:pos="7328"/>
+          <w:tab w:val="left" w:pos="8244"/>
+          <w:tab w:val="left" w:pos="9160"/>
+          <w:tab w:val="left" w:pos="10076"/>
+          <w:tab w:val="left" w:pos="10992"/>
+          <w:tab w:val="left" w:pos="11908"/>
+          <w:tab w:val="left" w:pos="12824"/>
+          <w:tab w:val="left" w:pos="13740"/>
+          <w:tab w:val="left" w:pos="14656"/>
+        </w:tabs>
+        <w:spacing w:after="0" w:line="240" w:lineRule="auto"/>
+        <w:rPr>
+          <w:rFonts w:ascii="Courier New" w:eastAsia="Times New Roman" w:hAnsi="Courier New" w:cs="Courier New"/>
+          <w:sz w:val="20"/>
+          <w:szCs w:val="20"/>
+          <w:lang w:eastAsia="es-ES"/>
+        </w:rPr>
+      </w:pPr>
+      <w:r>
+        <w:rPr>
+          <w:rFonts w:ascii="Courier New" w:eastAsia="Times New Roman" w:hAnsi="Courier New" w:cs="Courier New"/>
+          <w:sz w:val="20"/>
+          <w:szCs w:val="20"/>
+          <w:lang w:eastAsia="es-ES"/>
+        </w:rPr>
+        <w:t xml:space="preserve">INSERT INTO empleados (nombre, apellido, puesto, salario, </w:t>
+      </w:r>
+      <w:proofErr w:type="spellStart"/>
+      <w:r>
+        <w:rPr>
+          <w:rFonts w:ascii="Courier New" w:eastAsia="Times New Roman" w:hAnsi="Courier New" w:cs="Courier New"/>
+          <w:sz w:val="20"/>
+          <w:szCs w:val="20"/>
+          <w:lang w:eastAsia="es-ES"/>
+        </w:rPr>
+        <w:t>fecha_ingreso</w:t>
+      </w:r>
+      <w:proofErr w:type="spellEnd"/>
+      <w:r>
+        <w:rPr>
+          <w:rFonts w:ascii="Courier New" w:eastAsia="Times New Roman" w:hAnsi="Courier New" w:cs="Courier New"/>
+          <w:sz w:val="20"/>
+          <w:szCs w:val="20"/>
+          <w:lang w:eastAsia="es-ES"/>
+        </w:rPr>
+        <w:t>) VALUES</w:t>
+      </w:r>
+    </w:p>
+    <w:p>
+      <w:pPr>
+        <w:tabs>
+          <w:tab w:val="left" w:pos="916"/>
+          <w:tab w:val="left" w:pos="1832"/>
+          <w:tab w:val="left" w:pos="2748"/>
+          <w:tab w:val="left" w:pos="3664"/>
+          <w:tab w:val="left" w:pos="4580"/>
+          <w:tab w:val="left" w:pos="5496"/>
+          <w:tab w:val="left" w:pos="6412"/>
+          <w:tab w:val="left" w:pos="7328"/>
+          <w:tab w:val="left" w:pos="8244"/>
+          <w:tab w:val="left" w:pos="9160"/>
+          <w:tab w:val="left" w:pos="10076"/>
+          <w:tab w:val="left" w:pos="10992"/>
+          <w:tab w:val="left" w:pos="11908"/>
+          <w:tab w:val="left" w:pos="12824"/>
+          <w:tab w:val="left" w:pos="13740"/>
+          <w:tab w:val="left" w:pos="14656"/>
+        </w:tabs>
+        <w:spacing w:after="0" w:line="240" w:lineRule="auto"/>
+        <w:rPr>
+          <w:rFonts w:ascii="Courier New" w:eastAsia="Times New Roman" w:hAnsi="Courier New" w:cs="Courier New"/>
+          <w:sz w:val="20"/>
+          <w:szCs w:val="20"/>
+          <w:lang w:eastAsia="es-ES"/>
+        </w:rPr>
+      </w:pPr>
+      <w:r>
+        <w:rPr>
+          <w:rFonts w:ascii="Courier New" w:eastAsia="Times New Roman" w:hAnsi="Courier New" w:cs="Courier New"/>
+          <w:sz w:val="20"/>
+          <w:szCs w:val="20"/>
+          <w:lang w:eastAsia="es-ES"/>
+        </w:rPr>
+        <w:t>('Juan', 'Pérez', 'Desarrollador', 3000.00, '2020-03-15'),</w:t>
+      </w:r>
+    </w:p>
+    <w:p>
+      <w:pPr>
+        <w:tabs>
+          <w:tab w:val="left" w:pos="916"/>
+          <w:tab w:val="left" w:pos="1832"/>
+          <w:tab w:val="left" w:pos="2748"/>
+          <w:tab w:val="left" w:pos="3664"/>
+          <w:tab w:val="left" w:pos="4580"/>
+          <w:tab w:val="left" w:pos="5496"/>
+          <w:tab w:val="left" w:pos="6412"/>
+          <w:tab w:val="left" w:pos="7328"/>
+          <w:tab w:val="left" w:pos="8244"/>
+          <w:tab w:val="left" w:pos="9160"/>
+          <w:tab w:val="left" w:pos="10076"/>
+          <w:tab w:val="left" w:pos="10992"/>
+          <w:tab w:val="left" w:pos="11908"/>
+          <w:tab w:val="left" w:pos="12824"/>
+          <w:tab w:val="left" w:pos="13740"/>
+          <w:tab w:val="left" w:pos="14656"/>
+        </w:tabs>
+        <w:spacing w:after="0" w:line="240" w:lineRule="auto"/>
+        <w:rPr>
+          <w:rFonts w:ascii="Courier New" w:eastAsia="Times New Roman" w:hAnsi="Courier New" w:cs="Courier New"/>
+          <w:sz w:val="20"/>
+          <w:szCs w:val="20"/>
+          <w:lang w:eastAsia="es-ES"/>
+        </w:rPr>
+      </w:pPr>
+      <w:r>
+        <w:rPr>
+          <w:rFonts w:ascii="Courier New" w:eastAsia="Times New Roman" w:hAnsi="Courier New" w:cs="Courier New"/>
+          <w:sz w:val="20"/>
+          <w:szCs w:val="20"/>
+          <w:lang w:eastAsia="es-ES"/>
+        </w:rPr>
+        <w:t>('Ana', 'López', 'Analista', 3500.00, '2018-07-10'),</w:t>
+      </w:r>
+    </w:p>
+    <w:p>
+      <w:pPr>
+        <w:tabs>
+          <w:tab w:val="left" w:pos="916"/>
+          <w:tab w:val="left" w:pos="1832"/>
+          <w:tab w:val="left" w:pos="2748"/>
+          <w:tab w:val="left" w:pos="3664"/>
+          <w:tab w:val="left" w:pos="4580"/>
+          <w:tab w:val="left" w:pos="5496"/>
+          <w:tab w:val="left" w:pos="6412"/>
+          <w:tab w:val="left" w:pos="7328"/>
+          <w:tab w:val="left" w:pos="8244"/>
+          <w:tab w:val="left" w:pos="9160"/>
+          <w:tab w:val="left" w:pos="10076"/>
+          <w:tab w:val="left" w:pos="10992"/>
+          <w:tab w:val="left" w:pos="11908"/>
+          <w:tab w:val="left" w:pos="12824"/>
+          <w:tab w:val="left" w:pos="13740"/>
+          <w:tab w:val="left" w:pos="14656"/>
+        </w:tabs>
+        <w:spacing w:after="0" w:line="240" w:lineRule="auto"/>
+        <w:rPr>
+          <w:rFonts w:ascii="Courier New" w:eastAsia="Times New Roman" w:hAnsi="Courier New" w:cs="Courier New"/>
+          <w:sz w:val="20"/>
+          <w:szCs w:val="20"/>
+          <w:lang w:eastAsia="es-ES"/>
+        </w:rPr>
+      </w:pPr>
+      <w:r>
+        <w:rPr>
+          <w:rFonts w:ascii="Courier New" w:eastAsia="Times New Roman" w:hAnsi="Courier New" w:cs="Courier New"/>
+          <w:sz w:val="20"/>
+          <w:szCs w:val="20"/>
+          <w:lang w:eastAsia="es-ES"/>
+        </w:rPr>
+        <w:t>('Luis', 'Martínez', 'Administrador', 2800.00, '2019-01-25'),</w:t>
+      </w:r>
+    </w:p>
+    <w:p>
+      <w:pPr>
+        <w:tabs>
+          <w:tab w:val="left" w:pos="916"/>
+          <w:tab w:val="left" w:pos="1832"/>
+          <w:tab w:val="left" w:pos="2748"/>
+          <w:tab w:val="left" w:pos="3664"/>
+          <w:tab w:val="left" w:pos="4580"/>
+          <w:tab w:val="left" w:pos="5496"/>
+          <w:tab w:val="left" w:pos="6412"/>
+          <w:tab w:val="left" w:pos="7328"/>
+          <w:tab w:val="left" w:pos="8244"/>
+          <w:tab w:val="left" w:pos="9160"/>
+          <w:tab w:val="left" w:pos="10076"/>
+          <w:tab w:val="left" w:pos="10992"/>
+          <w:tab w:val="left" w:pos="11908"/>
+          <w:tab w:val="left" w:pos="12824"/>
+          <w:tab w:val="left" w:pos="13740"/>
+          <w:tab w:val="left" w:pos="14656"/>
+        </w:tabs>
+        <w:spacing w:after="0" w:line="240" w:lineRule="auto"/>
+        <w:rPr>
+          <w:rFonts w:ascii="Courier New" w:eastAsia="Times New Roman" w:hAnsi="Courier New" w:cs="Courier New"/>
+          <w:sz w:val="20"/>
+          <w:szCs w:val="20"/>
+          <w:lang w:eastAsia="es-ES"/>
+        </w:rPr>
+      </w:pPr>
+      <w:r>
+        <w:rPr>
+          <w:rFonts w:ascii="Courier New" w:eastAsia="Times New Roman" w:hAnsi="Courier New" w:cs="Courier New"/>
+          <w:sz w:val="20"/>
+          <w:szCs w:val="20"/>
+          <w:lang w:eastAsia="es-ES"/>
+        </w:rPr>
+        <w:t>('Sofía', 'Gómez', 'Diseñadora', 2900.00, '2021-05-30');</w:t>
+      </w:r>
+    </w:p>
+    <w:p>
+      <w:pPr>
+        <w:numPr>
+          <w:ilvl w:val="0"/>
+          <w:numId w:val="5"/>
+        </w:numPr>
+        <w:spacing w:before="100" w:beforeAutospacing="1" w:after="100" w:afterAutospacing="1" w:line="240" w:lineRule="auto"/>
+        <w:rPr>
+          <w:rFonts w:ascii="Times New Roman" w:eastAsia="Times New Roman" w:hAnsi="Times New Roman" w:cs="Times New Roman"/>
+          <w:sz w:val="24"/>
+          <w:szCs w:val="24"/>
+          <w:lang w:eastAsia="es-ES"/>
+        </w:rPr>
+      </w:pPr>
+      <w:r>
+        <w:rPr>
+          <w:rFonts w:ascii="Times New Roman" w:eastAsia="Times New Roman" w:hAnsi="Times New Roman" w:cs="Times New Roman"/>
+          <w:sz w:val="24"/>
+          <w:szCs w:val="24"/>
+          <w:lang w:eastAsia="es-ES"/>
+        </w:rPr>
+        <w:t>Se insertan registros de prueba.</w:t>
+      </w:r>
+    </w:p>
+    <w:p>
+      <w:pPr>
+        <w:spacing w:after="0" w:line="240" w:lineRule="auto"/>
+        <w:rPr>
+          <w:rFonts w:ascii="Times New Roman" w:eastAsia="Times New Roman" w:hAnsi="Times New Roman" w:cs="Times New Roman"/>
+          <w:sz w:val="24"/>
+          <w:szCs w:val="24"/>
+          <w:lang w:eastAsia="es-ES"/>
+        </w:rPr>
+      </w:pPr>
+      <w:r>
+        <w:rPr>
+          <w:rFonts w:ascii="Times New Roman" w:eastAsia="Times New Roman" w:hAnsi="Times New Roman" w:cs="Times New Roman"/>
+          <w:b/>
+          <w:bCs/>
+          <w:sz w:val="24"/>
+          <w:szCs w:val="24"/>
+          <w:lang w:eastAsia="es-ES"/>
+        </w:rPr>
         <w:drawing>
-          <wp:inline distT="0" distB="0" distL="0" distR="0" wp14:anchorId="72FD885B" wp14:editId="6C8F69A2">
-            <wp:extent cx="5400040" cy="3809365"/>
-            <wp:effectExtent l="0" t="0" r="0" b="635"/>
-            <wp:docPr id="4" name="Imagen 4"/>
+          <wp:inline distT="0" distB="0" distL="0" distR="0" wp14:anchorId="18499B98" wp14:editId="70A5B1D0">
+            <wp:extent cx="5400040" cy="2919095"/>
+            <wp:effectExtent l="0" t="0" r="0" b="0"/>
+            <wp:docPr id="5" name="Imagen 5"/>
             <wp:cNvGraphicFramePr>
               <a:graphicFrameLocks xmlns:a="http://schemas.openxmlformats.org/drawingml/2006/main" noChangeAspect="1"/>
             </wp:cNvGraphicFramePr>
@@ -148,6 +1476,1182 @@
                   <pic:spPr>
                     <a:xfrm>
                       <a:off x="0" y="0"/>
+                      <a:ext cx="5400040" cy="2919095"/>
+                    </a:xfrm>
+                    <a:prstGeom prst="rect">
+                      <a:avLst/>
+                    </a:prstGeom>
+                  </pic:spPr>
+                </pic:pic>
+              </a:graphicData>
+            </a:graphic>
+          </wp:inline>
+        </w:drawing>
+      </w:r>
+      <w:r>
+        <w:rPr>
+          <w:rFonts w:ascii="Times New Roman" w:eastAsia="Times New Roman" w:hAnsi="Times New Roman" w:cs="Times New Roman"/>
+          <w:sz w:val="24"/>
+          <w:szCs w:val="24"/>
+          <w:lang w:eastAsia="es-ES"/>
+        </w:rPr>
+        <w:pict>
+          <v:rect id="_x0000_i1029" style="width:0;height:1.5pt" o:hralign="center" o:hrstd="t" o:hr="t" fillcolor="#a0a0a0" stroked="f"/>
+        </w:pict>
+      </w:r>
+    </w:p>
+    <w:p>
+      <w:pPr>
+        <w:spacing w:before="100" w:beforeAutospacing="1" w:after="100" w:afterAutospacing="1" w:line="240" w:lineRule="auto"/>
+        <w:outlineLvl w:val="1"/>
+        <w:rPr>
+          <w:rFonts w:ascii="Times New Roman" w:eastAsia="Times New Roman" w:hAnsi="Times New Roman" w:cs="Times New Roman"/>
+          <w:b/>
+          <w:bCs/>
+          <w:sz w:val="36"/>
+          <w:szCs w:val="36"/>
+          <w:lang w:eastAsia="es-ES"/>
+        </w:rPr>
+      </w:pPr>
+      <w:r>
+        <w:rPr>
+          <w:rFonts w:ascii="Times New Roman" w:eastAsia="Times New Roman" w:hAnsi="Times New Roman" w:cs="Times New Roman"/>
+          <w:b/>
+          <w:bCs/>
+          <w:sz w:val="36"/>
+          <w:szCs w:val="36"/>
+          <w:lang w:eastAsia="es-ES"/>
+        </w:rPr>
+        <w:t xml:space="preserve">2. Creación del Informe en </w:t>
+      </w:r>
+      <w:proofErr w:type="spellStart"/>
+      <w:r>
+        <w:rPr>
+          <w:rFonts w:ascii="Times New Roman" w:eastAsia="Times New Roman" w:hAnsi="Times New Roman" w:cs="Times New Roman"/>
+          <w:b/>
+          <w:bCs/>
+          <w:sz w:val="36"/>
+          <w:szCs w:val="36"/>
+          <w:lang w:eastAsia="es-ES"/>
+        </w:rPr>
+        <w:t>Jaspersoft</w:t>
+      </w:r>
+      <w:proofErr w:type="spellEnd"/>
+      <w:r>
+        <w:rPr>
+          <w:rFonts w:ascii="Times New Roman" w:eastAsia="Times New Roman" w:hAnsi="Times New Roman" w:cs="Times New Roman"/>
+          <w:b/>
+          <w:bCs/>
+          <w:sz w:val="36"/>
+          <w:szCs w:val="36"/>
+          <w:lang w:eastAsia="es-ES"/>
+        </w:rPr>
+        <w:t xml:space="preserve"> Studio</w:t>
+      </w:r>
+    </w:p>
+    <w:p>
+      <w:pPr>
+        <w:spacing w:before="100" w:beforeAutospacing="1" w:after="100" w:afterAutospacing="1" w:line="240" w:lineRule="auto"/>
+        <w:outlineLvl w:val="2"/>
+        <w:rPr>
+          <w:rFonts w:ascii="Times New Roman" w:eastAsia="Times New Roman" w:hAnsi="Times New Roman" w:cs="Times New Roman"/>
+          <w:b/>
+          <w:bCs/>
+          <w:sz w:val="27"/>
+          <w:szCs w:val="27"/>
+          <w:lang w:eastAsia="es-ES"/>
+        </w:rPr>
+      </w:pPr>
+      <w:r>
+        <w:rPr>
+          <w:rFonts w:ascii="Times New Roman" w:eastAsia="Times New Roman" w:hAnsi="Times New Roman" w:cs="Times New Roman"/>
+          <w:b/>
+          <w:bCs/>
+          <w:sz w:val="27"/>
+          <w:szCs w:val="27"/>
+          <w:lang w:eastAsia="es-ES"/>
+        </w:rPr>
+        <w:lastRenderedPageBreak/>
+        <w:t>2.1 Creación del proyecto</w:t>
+      </w:r>
+    </w:p>
+    <w:p>
+      <w:pPr>
+        <w:numPr>
+          <w:ilvl w:val="0"/>
+          <w:numId w:val="6"/>
+        </w:numPr>
+        <w:spacing w:before="100" w:beforeAutospacing="1" w:after="100" w:afterAutospacing="1" w:line="240" w:lineRule="auto"/>
+        <w:rPr>
+          <w:rFonts w:ascii="Times New Roman" w:eastAsia="Times New Roman" w:hAnsi="Times New Roman" w:cs="Times New Roman"/>
+          <w:sz w:val="24"/>
+          <w:szCs w:val="24"/>
+          <w:lang w:eastAsia="es-ES"/>
+        </w:rPr>
+      </w:pPr>
+      <w:r>
+        <w:rPr>
+          <w:rFonts w:ascii="Times New Roman" w:eastAsia="Times New Roman" w:hAnsi="Times New Roman" w:cs="Times New Roman"/>
+          <w:sz w:val="24"/>
+          <w:szCs w:val="24"/>
+          <w:lang w:eastAsia="es-ES"/>
+        </w:rPr>
+        <w:t xml:space="preserve">Abrir </w:t>
+      </w:r>
+      <w:proofErr w:type="spellStart"/>
+      <w:r>
+        <w:rPr>
+          <w:rFonts w:ascii="Times New Roman" w:eastAsia="Times New Roman" w:hAnsi="Times New Roman" w:cs="Times New Roman"/>
+          <w:b/>
+          <w:bCs/>
+          <w:sz w:val="24"/>
+          <w:szCs w:val="24"/>
+          <w:lang w:eastAsia="es-ES"/>
+        </w:rPr>
+        <w:t>Jaspersoft</w:t>
+      </w:r>
+      <w:proofErr w:type="spellEnd"/>
+      <w:r>
+        <w:rPr>
+          <w:rFonts w:ascii="Times New Roman" w:eastAsia="Times New Roman" w:hAnsi="Times New Roman" w:cs="Times New Roman"/>
+          <w:b/>
+          <w:bCs/>
+          <w:sz w:val="24"/>
+          <w:szCs w:val="24"/>
+          <w:lang w:eastAsia="es-ES"/>
+        </w:rPr>
+        <w:t xml:space="preserve"> Studio</w:t>
+      </w:r>
+      <w:r>
+        <w:rPr>
+          <w:rFonts w:ascii="Times New Roman" w:eastAsia="Times New Roman" w:hAnsi="Times New Roman" w:cs="Times New Roman"/>
+          <w:sz w:val="24"/>
+          <w:szCs w:val="24"/>
+          <w:lang w:eastAsia="es-ES"/>
+        </w:rPr>
+        <w:t>.</w:t>
+      </w:r>
+    </w:p>
+    <w:p>
+      <w:pPr>
+        <w:numPr>
+          <w:ilvl w:val="0"/>
+          <w:numId w:val="6"/>
+        </w:numPr>
+        <w:spacing w:before="100" w:beforeAutospacing="1" w:after="100" w:afterAutospacing="1" w:line="240" w:lineRule="auto"/>
+        <w:rPr>
+          <w:rFonts w:ascii="Times New Roman" w:eastAsia="Times New Roman" w:hAnsi="Times New Roman" w:cs="Times New Roman"/>
+          <w:sz w:val="24"/>
+          <w:szCs w:val="24"/>
+          <w:lang w:eastAsia="es-ES"/>
+        </w:rPr>
+      </w:pPr>
+      <w:r>
+        <w:rPr>
+          <w:rFonts w:ascii="Times New Roman" w:eastAsia="Times New Roman" w:hAnsi="Times New Roman" w:cs="Times New Roman"/>
+          <w:sz w:val="24"/>
+          <w:szCs w:val="24"/>
+          <w:lang w:eastAsia="es-ES"/>
+        </w:rPr>
+        <w:t xml:space="preserve">File → New → </w:t>
+      </w:r>
+      <w:proofErr w:type="spellStart"/>
+      <w:r>
+        <w:rPr>
+          <w:rFonts w:ascii="Times New Roman" w:eastAsia="Times New Roman" w:hAnsi="Times New Roman" w:cs="Times New Roman"/>
+          <w:sz w:val="24"/>
+          <w:szCs w:val="24"/>
+          <w:lang w:eastAsia="es-ES"/>
+        </w:rPr>
+        <w:t>JasperReports</w:t>
+      </w:r>
+      <w:proofErr w:type="spellEnd"/>
+      <w:r>
+        <w:rPr>
+          <w:rFonts w:ascii="Times New Roman" w:eastAsia="Times New Roman" w:hAnsi="Times New Roman" w:cs="Times New Roman"/>
+          <w:sz w:val="24"/>
+          <w:szCs w:val="24"/>
+          <w:lang w:eastAsia="es-ES"/>
+        </w:rPr>
+        <w:t xml:space="preserve"> Project.</w:t>
+      </w:r>
+    </w:p>
+    <w:p>
+      <w:pPr>
+        <w:numPr>
+          <w:ilvl w:val="0"/>
+          <w:numId w:val="6"/>
+        </w:numPr>
+        <w:spacing w:before="100" w:beforeAutospacing="1" w:after="100" w:afterAutospacing="1" w:line="240" w:lineRule="auto"/>
+        <w:rPr>
+          <w:rFonts w:ascii="Times New Roman" w:eastAsia="Times New Roman" w:hAnsi="Times New Roman" w:cs="Times New Roman"/>
+          <w:sz w:val="24"/>
+          <w:szCs w:val="24"/>
+          <w:lang w:eastAsia="es-ES"/>
+        </w:rPr>
+      </w:pPr>
+      <w:r>
+        <w:rPr>
+          <w:rFonts w:ascii="Times New Roman" w:eastAsia="Times New Roman" w:hAnsi="Times New Roman" w:cs="Times New Roman"/>
+          <w:sz w:val="24"/>
+          <w:szCs w:val="24"/>
+          <w:lang w:eastAsia="es-ES"/>
+        </w:rPr>
+        <w:t xml:space="preserve">Nombre del proyecto: </w:t>
+      </w:r>
+      <w:proofErr w:type="spellStart"/>
+      <w:r>
+        <w:rPr>
+          <w:rFonts w:ascii="Courier New" w:eastAsia="Times New Roman" w:hAnsi="Courier New" w:cs="Courier New"/>
+          <w:sz w:val="20"/>
+          <w:szCs w:val="20"/>
+          <w:lang w:eastAsia="es-ES"/>
+        </w:rPr>
+        <w:t>practica_informes</w:t>
+      </w:r>
+      <w:proofErr w:type="spellEnd"/>
+      <w:r>
+        <w:rPr>
+          <w:rFonts w:ascii="Times New Roman" w:eastAsia="Times New Roman" w:hAnsi="Times New Roman" w:cs="Times New Roman"/>
+          <w:sz w:val="24"/>
+          <w:szCs w:val="24"/>
+          <w:lang w:eastAsia="es-ES"/>
+        </w:rPr>
+        <w:t>.</w:t>
+      </w:r>
+    </w:p>
+    <w:p>
+      <w:pPr>
+        <w:spacing w:after="0" w:line="240" w:lineRule="auto"/>
+        <w:rPr>
+          <w:rFonts w:ascii="Times New Roman" w:eastAsia="Times New Roman" w:hAnsi="Times New Roman" w:cs="Times New Roman"/>
+          <w:sz w:val="24"/>
+          <w:szCs w:val="24"/>
+          <w:lang w:eastAsia="es-ES"/>
+        </w:rPr>
+      </w:pPr>
+      <w:r>
+        <w:rPr>
+          <w:noProof/>
+        </w:rPr>
+        <w:drawing>
+          <wp:inline distT="0" distB="0" distL="0" distR="0" wp14:anchorId="22AC5471" wp14:editId="48303177">
+            <wp:extent cx="2848373" cy="1219370"/>
+            <wp:effectExtent l="0" t="0" r="9525" b="0"/>
+            <wp:docPr id="2" name="Imagen 2"/>
+            <wp:cNvGraphicFramePr>
+              <a:graphicFrameLocks xmlns:a="http://schemas.openxmlformats.org/drawingml/2006/main" noChangeAspect="1"/>
+            </wp:cNvGraphicFramePr>
+            <a:graphic xmlns:a="http://schemas.openxmlformats.org/drawingml/2006/main">
+              <a:graphicData uri="http://schemas.openxmlformats.org/drawingml/2006/picture">
+                <pic:pic xmlns:pic="http://schemas.openxmlformats.org/drawingml/2006/picture">
+                  <pic:nvPicPr>
+                    <pic:cNvPr id="1" name=""/>
+                    <pic:cNvPicPr/>
+                  </pic:nvPicPr>
+                  <pic:blipFill>
+                    <a:blip r:embed="rId8"/>
+                    <a:stretch>
+                      <a:fillRect/>
+                    </a:stretch>
+                  </pic:blipFill>
+                  <pic:spPr>
+                    <a:xfrm>
+                      <a:off x="0" y="0"/>
+                      <a:ext cx="2848373" cy="1219370"/>
+                    </a:xfrm>
+                    <a:prstGeom prst="rect">
+                      <a:avLst/>
+                    </a:prstGeom>
+                  </pic:spPr>
+                </pic:pic>
+              </a:graphicData>
+            </a:graphic>
+          </wp:inline>
+        </w:drawing>
+      </w:r>
+      <w:r>
+        <w:rPr>
+          <w:rFonts w:ascii="Times New Roman" w:eastAsia="Times New Roman" w:hAnsi="Times New Roman" w:cs="Times New Roman"/>
+          <w:sz w:val="24"/>
+          <w:szCs w:val="24"/>
+          <w:lang w:eastAsia="es-ES"/>
+        </w:rPr>
+        <w:pict>
+          <v:rect id="_x0000_i1030" style="width:0;height:1.5pt" o:hralign="center" o:hrstd="t" o:hr="t" fillcolor="#a0a0a0" stroked="f"/>
+        </w:pict>
+      </w:r>
+    </w:p>
+    <w:p>
+      <w:pPr>
+        <w:spacing w:before="100" w:beforeAutospacing="1" w:after="100" w:afterAutospacing="1" w:line="240" w:lineRule="auto"/>
+        <w:outlineLvl w:val="2"/>
+        <w:rPr>
+          <w:rFonts w:ascii="Times New Roman" w:eastAsia="Times New Roman" w:hAnsi="Times New Roman" w:cs="Times New Roman"/>
+          <w:b/>
+          <w:bCs/>
+          <w:sz w:val="27"/>
+          <w:szCs w:val="27"/>
+          <w:lang w:eastAsia="es-ES"/>
+        </w:rPr>
+      </w:pPr>
+      <w:r>
+        <w:rPr>
+          <w:rFonts w:ascii="Times New Roman" w:eastAsia="Times New Roman" w:hAnsi="Times New Roman" w:cs="Times New Roman"/>
+          <w:b/>
+          <w:bCs/>
+          <w:sz w:val="27"/>
+          <w:szCs w:val="27"/>
+          <w:lang w:eastAsia="es-ES"/>
+        </w:rPr>
+        <w:t xml:space="preserve">2.2 Configuración del Data </w:t>
+      </w:r>
+      <w:proofErr w:type="spellStart"/>
+      <w:r>
+        <w:rPr>
+          <w:rFonts w:ascii="Times New Roman" w:eastAsia="Times New Roman" w:hAnsi="Times New Roman" w:cs="Times New Roman"/>
+          <w:b/>
+          <w:bCs/>
+          <w:sz w:val="27"/>
+          <w:szCs w:val="27"/>
+          <w:lang w:eastAsia="es-ES"/>
+        </w:rPr>
+        <w:t>Adapter</w:t>
+      </w:r>
+      <w:proofErr w:type="spellEnd"/>
+    </w:p>
+    <w:p>
+      <w:pPr>
+        <w:numPr>
+          <w:ilvl w:val="0"/>
+          <w:numId w:val="7"/>
+        </w:numPr>
+        <w:spacing w:before="100" w:beforeAutospacing="1" w:after="100" w:afterAutospacing="1" w:line="240" w:lineRule="auto"/>
+        <w:rPr>
+          <w:rFonts w:ascii="Times New Roman" w:eastAsia="Times New Roman" w:hAnsi="Times New Roman" w:cs="Times New Roman"/>
+          <w:sz w:val="24"/>
+          <w:szCs w:val="24"/>
+          <w:lang w:eastAsia="es-ES"/>
+        </w:rPr>
+      </w:pPr>
+      <w:proofErr w:type="spellStart"/>
+      <w:r>
+        <w:rPr>
+          <w:rFonts w:ascii="Times New Roman" w:eastAsia="Times New Roman" w:hAnsi="Times New Roman" w:cs="Times New Roman"/>
+          <w:sz w:val="24"/>
+          <w:szCs w:val="24"/>
+          <w:lang w:eastAsia="es-ES"/>
+        </w:rPr>
+        <w:t>Repository</w:t>
+      </w:r>
+      <w:proofErr w:type="spellEnd"/>
+      <w:r>
+        <w:rPr>
+          <w:rFonts w:ascii="Times New Roman" w:eastAsia="Times New Roman" w:hAnsi="Times New Roman" w:cs="Times New Roman"/>
+          <w:sz w:val="24"/>
+          <w:szCs w:val="24"/>
+          <w:lang w:eastAsia="es-ES"/>
+        </w:rPr>
+        <w:t xml:space="preserve"> Explorer → Data </w:t>
+      </w:r>
+      <w:proofErr w:type="spellStart"/>
+      <w:r>
+        <w:rPr>
+          <w:rFonts w:ascii="Times New Roman" w:eastAsia="Times New Roman" w:hAnsi="Times New Roman" w:cs="Times New Roman"/>
+          <w:sz w:val="24"/>
+          <w:szCs w:val="24"/>
+          <w:lang w:eastAsia="es-ES"/>
+        </w:rPr>
+        <w:t>Adapters</w:t>
+      </w:r>
+      <w:proofErr w:type="spellEnd"/>
+      <w:r>
+        <w:rPr>
+          <w:rFonts w:ascii="Times New Roman" w:eastAsia="Times New Roman" w:hAnsi="Times New Roman" w:cs="Times New Roman"/>
+          <w:sz w:val="24"/>
+          <w:szCs w:val="24"/>
+          <w:lang w:eastAsia="es-ES"/>
+        </w:rPr>
+        <w:t xml:space="preserve"> → </w:t>
+      </w:r>
+      <w:proofErr w:type="spellStart"/>
+      <w:r>
+        <w:rPr>
+          <w:rFonts w:ascii="Times New Roman" w:eastAsia="Times New Roman" w:hAnsi="Times New Roman" w:cs="Times New Roman"/>
+          <w:sz w:val="24"/>
+          <w:szCs w:val="24"/>
+          <w:lang w:eastAsia="es-ES"/>
+        </w:rPr>
+        <w:t>Create</w:t>
+      </w:r>
+      <w:proofErr w:type="spellEnd"/>
+      <w:r>
+        <w:rPr>
+          <w:rFonts w:ascii="Times New Roman" w:eastAsia="Times New Roman" w:hAnsi="Times New Roman" w:cs="Times New Roman"/>
+          <w:sz w:val="24"/>
+          <w:szCs w:val="24"/>
+          <w:lang w:eastAsia="es-ES"/>
+        </w:rPr>
+        <w:t xml:space="preserve"> Data </w:t>
+      </w:r>
+      <w:proofErr w:type="spellStart"/>
+      <w:r>
+        <w:rPr>
+          <w:rFonts w:ascii="Times New Roman" w:eastAsia="Times New Roman" w:hAnsi="Times New Roman" w:cs="Times New Roman"/>
+          <w:sz w:val="24"/>
+          <w:szCs w:val="24"/>
+          <w:lang w:eastAsia="es-ES"/>
+        </w:rPr>
+        <w:t>Adapter</w:t>
+      </w:r>
+      <w:proofErr w:type="spellEnd"/>
+      <w:r>
+        <w:rPr>
+          <w:rFonts w:ascii="Times New Roman" w:eastAsia="Times New Roman" w:hAnsi="Times New Roman" w:cs="Times New Roman"/>
+          <w:sz w:val="24"/>
+          <w:szCs w:val="24"/>
+          <w:lang w:eastAsia="es-ES"/>
+        </w:rPr>
+        <w:t>.</w:t>
+      </w:r>
+    </w:p>
+    <w:p>
+      <w:pPr>
+        <w:numPr>
+          <w:ilvl w:val="0"/>
+          <w:numId w:val="7"/>
+        </w:numPr>
+        <w:spacing w:before="100" w:beforeAutospacing="1" w:after="100" w:afterAutospacing="1" w:line="240" w:lineRule="auto"/>
+        <w:rPr>
+          <w:rFonts w:ascii="Times New Roman" w:eastAsia="Times New Roman" w:hAnsi="Times New Roman" w:cs="Times New Roman"/>
+          <w:sz w:val="24"/>
+          <w:szCs w:val="24"/>
+          <w:lang w:eastAsia="es-ES"/>
+        </w:rPr>
+      </w:pPr>
+      <w:r>
+        <w:rPr>
+          <w:rFonts w:ascii="Times New Roman" w:eastAsia="Times New Roman" w:hAnsi="Times New Roman" w:cs="Times New Roman"/>
+          <w:sz w:val="24"/>
+          <w:szCs w:val="24"/>
+          <w:lang w:eastAsia="es-ES"/>
+        </w:rPr>
+        <w:t xml:space="preserve">Tipo: </w:t>
+      </w:r>
+      <w:proofErr w:type="spellStart"/>
+      <w:r>
+        <w:rPr>
+          <w:rFonts w:ascii="Times New Roman" w:eastAsia="Times New Roman" w:hAnsi="Times New Roman" w:cs="Times New Roman"/>
+          <w:b/>
+          <w:bCs/>
+          <w:sz w:val="24"/>
+          <w:szCs w:val="24"/>
+          <w:lang w:eastAsia="es-ES"/>
+        </w:rPr>
+        <w:t>Database</w:t>
+      </w:r>
+      <w:proofErr w:type="spellEnd"/>
+      <w:r>
+        <w:rPr>
+          <w:rFonts w:ascii="Times New Roman" w:eastAsia="Times New Roman" w:hAnsi="Times New Roman" w:cs="Times New Roman"/>
+          <w:b/>
+          <w:bCs/>
+          <w:sz w:val="24"/>
+          <w:szCs w:val="24"/>
+          <w:lang w:eastAsia="es-ES"/>
+        </w:rPr>
+        <w:t xml:space="preserve"> JDBC </w:t>
+      </w:r>
+      <w:proofErr w:type="spellStart"/>
+      <w:r>
+        <w:rPr>
+          <w:rFonts w:ascii="Times New Roman" w:eastAsia="Times New Roman" w:hAnsi="Times New Roman" w:cs="Times New Roman"/>
+          <w:b/>
+          <w:bCs/>
+          <w:sz w:val="24"/>
+          <w:szCs w:val="24"/>
+          <w:lang w:eastAsia="es-ES"/>
+        </w:rPr>
+        <w:t>Connection</w:t>
+      </w:r>
+      <w:proofErr w:type="spellEnd"/>
+      <w:r>
+        <w:rPr>
+          <w:rFonts w:ascii="Times New Roman" w:eastAsia="Times New Roman" w:hAnsi="Times New Roman" w:cs="Times New Roman"/>
+          <w:sz w:val="24"/>
+          <w:szCs w:val="24"/>
+          <w:lang w:eastAsia="es-ES"/>
+        </w:rPr>
+        <w:t>.</w:t>
+      </w:r>
+    </w:p>
+    <w:p>
+      <w:pPr>
+        <w:spacing w:before="100" w:beforeAutospacing="1" w:after="100" w:afterAutospacing="1" w:line="240" w:lineRule="auto"/>
+        <w:rPr>
+          <w:rFonts w:ascii="Times New Roman" w:eastAsia="Times New Roman" w:hAnsi="Times New Roman" w:cs="Times New Roman"/>
+          <w:sz w:val="24"/>
+          <w:szCs w:val="24"/>
+          <w:lang w:eastAsia="es-ES"/>
+        </w:rPr>
+      </w:pPr>
+      <w:r>
+        <w:rPr>
+          <w:rFonts w:ascii="Times New Roman" w:eastAsia="Times New Roman" w:hAnsi="Times New Roman" w:cs="Times New Roman"/>
+          <w:b/>
+          <w:bCs/>
+          <w:sz w:val="24"/>
+          <w:szCs w:val="24"/>
+          <w:lang w:eastAsia="es-ES"/>
+        </w:rPr>
+        <w:t>Configuración:</w:t>
+      </w:r>
+    </w:p>
+    <w:p>
+      <w:pPr>
+        <w:numPr>
+          <w:ilvl w:val="0"/>
+          <w:numId w:val="8"/>
+        </w:numPr>
+        <w:spacing w:before="100" w:beforeAutospacing="1" w:after="100" w:afterAutospacing="1" w:line="240" w:lineRule="auto"/>
+        <w:rPr>
+          <w:rFonts w:ascii="Times New Roman" w:eastAsia="Times New Roman" w:hAnsi="Times New Roman" w:cs="Times New Roman"/>
+          <w:sz w:val="24"/>
+          <w:szCs w:val="24"/>
+          <w:lang w:eastAsia="es-ES"/>
+        </w:rPr>
+      </w:pPr>
+      <w:r>
+        <w:rPr>
+          <w:rFonts w:ascii="Times New Roman" w:eastAsia="Times New Roman" w:hAnsi="Times New Roman" w:cs="Times New Roman"/>
+          <w:sz w:val="24"/>
+          <w:szCs w:val="24"/>
+          <w:lang w:eastAsia="es-ES"/>
+        </w:rPr>
+        <w:t xml:space="preserve">JDBC URL: </w:t>
+      </w:r>
+      <w:proofErr w:type="spellStart"/>
+      <w:proofErr w:type="gramStart"/>
+      <w:r>
+        <w:rPr>
+          <w:rFonts w:ascii="Courier New" w:eastAsia="Times New Roman" w:hAnsi="Courier New" w:cs="Courier New"/>
+          <w:sz w:val="20"/>
+          <w:szCs w:val="20"/>
+          <w:lang w:eastAsia="es-ES"/>
+        </w:rPr>
+        <w:t>jdbc:mysql</w:t>
+      </w:r>
+      <w:proofErr w:type="spellEnd"/>
+      <w:r>
+        <w:rPr>
+          <w:rFonts w:ascii="Courier New" w:eastAsia="Times New Roman" w:hAnsi="Courier New" w:cs="Courier New"/>
+          <w:sz w:val="20"/>
+          <w:szCs w:val="20"/>
+          <w:lang w:eastAsia="es-ES"/>
+        </w:rPr>
+        <w:t>://localhost:3306/</w:t>
+      </w:r>
+      <w:proofErr w:type="spellStart"/>
+      <w:r>
+        <w:rPr>
+          <w:rFonts w:ascii="Courier New" w:eastAsia="Times New Roman" w:hAnsi="Courier New" w:cs="Courier New"/>
+          <w:sz w:val="20"/>
+          <w:szCs w:val="20"/>
+          <w:lang w:eastAsia="es-ES"/>
+        </w:rPr>
+        <w:t>practica_informes</w:t>
+      </w:r>
+      <w:proofErr w:type="spellEnd"/>
+      <w:proofErr w:type="gramEnd"/>
+    </w:p>
+    <w:p>
+      <w:pPr>
+        <w:numPr>
+          <w:ilvl w:val="0"/>
+          <w:numId w:val="8"/>
+        </w:numPr>
+        <w:spacing w:before="100" w:beforeAutospacing="1" w:after="100" w:afterAutospacing="1" w:line="240" w:lineRule="auto"/>
+        <w:rPr>
+          <w:rFonts w:ascii="Times New Roman" w:eastAsia="Times New Roman" w:hAnsi="Times New Roman" w:cs="Times New Roman"/>
+          <w:sz w:val="24"/>
+          <w:szCs w:val="24"/>
+          <w:lang w:eastAsia="es-ES"/>
+        </w:rPr>
+      </w:pPr>
+      <w:r>
+        <w:rPr>
+          <w:rFonts w:ascii="Times New Roman" w:eastAsia="Times New Roman" w:hAnsi="Times New Roman" w:cs="Times New Roman"/>
+          <w:sz w:val="24"/>
+          <w:szCs w:val="24"/>
+          <w:lang w:eastAsia="es-ES"/>
+        </w:rPr>
+        <w:t xml:space="preserve">Driver: </w:t>
+      </w:r>
+      <w:proofErr w:type="spellStart"/>
+      <w:proofErr w:type="gramStart"/>
+      <w:r>
+        <w:rPr>
+          <w:rFonts w:ascii="Courier New" w:eastAsia="Times New Roman" w:hAnsi="Courier New" w:cs="Courier New"/>
+          <w:sz w:val="20"/>
+          <w:szCs w:val="20"/>
+          <w:lang w:eastAsia="es-ES"/>
+        </w:rPr>
+        <w:t>com.mysql</w:t>
+      </w:r>
+      <w:proofErr w:type="gramEnd"/>
+      <w:r>
+        <w:rPr>
+          <w:rFonts w:ascii="Courier New" w:eastAsia="Times New Roman" w:hAnsi="Courier New" w:cs="Courier New"/>
+          <w:sz w:val="20"/>
+          <w:szCs w:val="20"/>
+          <w:lang w:eastAsia="es-ES"/>
+        </w:rPr>
+        <w:t>.cj.jdbc.Driver</w:t>
+      </w:r>
+      <w:proofErr w:type="spellEnd"/>
+    </w:p>
+    <w:p>
+      <w:pPr>
+        <w:numPr>
+          <w:ilvl w:val="0"/>
+          <w:numId w:val="8"/>
+        </w:numPr>
+        <w:spacing w:before="100" w:beforeAutospacing="1" w:after="100" w:afterAutospacing="1" w:line="240" w:lineRule="auto"/>
+        <w:rPr>
+          <w:rFonts w:ascii="Times New Roman" w:eastAsia="Times New Roman" w:hAnsi="Times New Roman" w:cs="Times New Roman"/>
+          <w:sz w:val="24"/>
+          <w:szCs w:val="24"/>
+          <w:lang w:eastAsia="es-ES"/>
+        </w:rPr>
+      </w:pPr>
+      <w:r>
+        <w:rPr>
+          <w:rFonts w:ascii="Times New Roman" w:eastAsia="Times New Roman" w:hAnsi="Times New Roman" w:cs="Times New Roman"/>
+          <w:sz w:val="24"/>
+          <w:szCs w:val="24"/>
+          <w:lang w:eastAsia="es-ES"/>
+        </w:rPr>
+        <w:t xml:space="preserve">Usuario: </w:t>
+      </w:r>
+      <w:proofErr w:type="spellStart"/>
+      <w:r>
+        <w:rPr>
+          <w:rFonts w:ascii="Courier New" w:eastAsia="Times New Roman" w:hAnsi="Courier New" w:cs="Courier New"/>
+          <w:sz w:val="20"/>
+          <w:szCs w:val="20"/>
+          <w:lang w:eastAsia="es-ES"/>
+        </w:rPr>
+        <w:t>root</w:t>
+      </w:r>
+      <w:proofErr w:type="spellEnd"/>
+    </w:p>
+    <w:p>
+      <w:pPr>
+        <w:numPr>
+          <w:ilvl w:val="0"/>
+          <w:numId w:val="8"/>
+        </w:numPr>
+        <w:spacing w:before="100" w:beforeAutospacing="1" w:after="100" w:afterAutospacing="1" w:line="240" w:lineRule="auto"/>
+        <w:rPr>
+          <w:rFonts w:ascii="Times New Roman" w:eastAsia="Times New Roman" w:hAnsi="Times New Roman" w:cs="Times New Roman"/>
+          <w:sz w:val="24"/>
+          <w:szCs w:val="24"/>
+          <w:lang w:eastAsia="es-ES"/>
+        </w:rPr>
+      </w:pPr>
+      <w:r>
+        <w:rPr>
+          <w:rFonts w:ascii="Times New Roman" w:eastAsia="Times New Roman" w:hAnsi="Times New Roman" w:cs="Times New Roman"/>
+          <w:sz w:val="24"/>
+          <w:szCs w:val="24"/>
+          <w:lang w:eastAsia="es-ES"/>
+        </w:rPr>
+        <w:t>Contraseña: configurada en MySQL</w:t>
+      </w:r>
+    </w:p>
+    <w:p>
+      <w:pPr>
+        <w:spacing w:after="0" w:line="240" w:lineRule="auto"/>
+        <w:rPr>
+          <w:rFonts w:ascii="Times New Roman" w:eastAsia="Times New Roman" w:hAnsi="Times New Roman" w:cs="Times New Roman"/>
+          <w:sz w:val="24"/>
+          <w:szCs w:val="24"/>
+          <w:lang w:eastAsia="es-ES"/>
+        </w:rPr>
+      </w:pPr>
+      <w:r>
+        <w:rPr>
+          <w:noProof/>
+        </w:rPr>
+        <w:drawing>
+          <wp:inline distT="0" distB="0" distL="0" distR="0" wp14:anchorId="540231EA" wp14:editId="7341C7A7">
+            <wp:extent cx="5400040" cy="3794125"/>
+            <wp:effectExtent l="0" t="0" r="0" b="0"/>
+            <wp:docPr id="3" name="Imagen 3"/>
+            <wp:cNvGraphicFramePr>
+              <a:graphicFrameLocks xmlns:a="http://schemas.openxmlformats.org/drawingml/2006/main" noChangeAspect="1"/>
+            </wp:cNvGraphicFramePr>
+            <a:graphic xmlns:a="http://schemas.openxmlformats.org/drawingml/2006/main">
+              <a:graphicData uri="http://schemas.openxmlformats.org/drawingml/2006/picture">
+                <pic:pic xmlns:pic="http://schemas.openxmlformats.org/drawingml/2006/picture">
+                  <pic:nvPicPr>
+                    <pic:cNvPr id="1" name=""/>
+                    <pic:cNvPicPr/>
+                  </pic:nvPicPr>
+                  <pic:blipFill>
+                    <a:blip r:embed="rId9"/>
+                    <a:stretch>
+                      <a:fillRect/>
+                    </a:stretch>
+                  </pic:blipFill>
+                  <pic:spPr>
+                    <a:xfrm>
+                      <a:off x="0" y="0"/>
+                      <a:ext cx="5400040" cy="3794125"/>
+                    </a:xfrm>
+                    <a:prstGeom prst="rect">
+                      <a:avLst/>
+                    </a:prstGeom>
+                  </pic:spPr>
+                </pic:pic>
+              </a:graphicData>
+            </a:graphic>
+          </wp:inline>
+        </w:drawing>
+      </w:r>
+      <w:r>
+        <w:rPr>
+          <w:rFonts w:ascii="Times New Roman" w:eastAsia="Times New Roman" w:hAnsi="Times New Roman" w:cs="Times New Roman"/>
+          <w:sz w:val="24"/>
+          <w:szCs w:val="24"/>
+          <w:lang w:eastAsia="es-ES"/>
+        </w:rPr>
+        <w:pict>
+          <v:rect id="_x0000_i1031" style="width:0;height:1.5pt" o:hralign="center" o:hrstd="t" o:hr="t" fillcolor="#a0a0a0" stroked="f"/>
+        </w:pict>
+      </w:r>
+    </w:p>
+    <w:p>
+      <w:pPr>
+        <w:spacing w:before="100" w:beforeAutospacing="1" w:after="100" w:afterAutospacing="1" w:line="240" w:lineRule="auto"/>
+        <w:outlineLvl w:val="2"/>
+        <w:rPr>
+          <w:rFonts w:ascii="Times New Roman" w:eastAsia="Times New Roman" w:hAnsi="Times New Roman" w:cs="Times New Roman"/>
+          <w:b/>
+          <w:bCs/>
+          <w:sz w:val="27"/>
+          <w:szCs w:val="27"/>
+          <w:lang w:eastAsia="es-ES"/>
+        </w:rPr>
+      </w:pPr>
+      <w:r>
+        <w:rPr>
+          <w:rFonts w:ascii="Times New Roman" w:eastAsia="Times New Roman" w:hAnsi="Times New Roman" w:cs="Times New Roman"/>
+          <w:b/>
+          <w:bCs/>
+          <w:sz w:val="27"/>
+          <w:szCs w:val="27"/>
+          <w:lang w:eastAsia="es-ES"/>
+        </w:rPr>
+        <w:lastRenderedPageBreak/>
+        <w:t>2.3 Añadir Driver JDBC</w:t>
+      </w:r>
+    </w:p>
+    <w:p>
+      <w:pPr>
+        <w:numPr>
+          <w:ilvl w:val="0"/>
+          <w:numId w:val="9"/>
+        </w:numPr>
+        <w:spacing w:before="100" w:beforeAutospacing="1" w:after="100" w:afterAutospacing="1" w:line="240" w:lineRule="auto"/>
+        <w:rPr>
+          <w:rFonts w:ascii="Times New Roman" w:eastAsia="Times New Roman" w:hAnsi="Times New Roman" w:cs="Times New Roman"/>
+          <w:sz w:val="24"/>
+          <w:szCs w:val="24"/>
+          <w:lang w:eastAsia="es-ES"/>
+        </w:rPr>
+      </w:pPr>
+      <w:r>
+        <w:rPr>
+          <w:rFonts w:ascii="Times New Roman" w:eastAsia="Times New Roman" w:hAnsi="Times New Roman" w:cs="Times New Roman"/>
+          <w:sz w:val="24"/>
+          <w:szCs w:val="24"/>
+          <w:lang w:eastAsia="es-ES"/>
+        </w:rPr>
+        <w:t xml:space="preserve">Descargar </w:t>
+      </w:r>
+      <w:r>
+        <w:rPr>
+          <w:rFonts w:ascii="Times New Roman" w:eastAsia="Times New Roman" w:hAnsi="Times New Roman" w:cs="Times New Roman"/>
+          <w:b/>
+          <w:bCs/>
+          <w:sz w:val="24"/>
+          <w:szCs w:val="24"/>
+          <w:lang w:eastAsia="es-ES"/>
+        </w:rPr>
+        <w:t xml:space="preserve">MySQL </w:t>
+      </w:r>
+      <w:proofErr w:type="spellStart"/>
+      <w:r>
+        <w:rPr>
+          <w:rFonts w:ascii="Times New Roman" w:eastAsia="Times New Roman" w:hAnsi="Times New Roman" w:cs="Times New Roman"/>
+          <w:b/>
+          <w:bCs/>
+          <w:sz w:val="24"/>
+          <w:szCs w:val="24"/>
+          <w:lang w:eastAsia="es-ES"/>
+        </w:rPr>
+        <w:t>Connector</w:t>
+      </w:r>
+      <w:proofErr w:type="spellEnd"/>
+      <w:r>
+        <w:rPr>
+          <w:rFonts w:ascii="Times New Roman" w:eastAsia="Times New Roman" w:hAnsi="Times New Roman" w:cs="Times New Roman"/>
+          <w:b/>
+          <w:bCs/>
+          <w:sz w:val="24"/>
+          <w:szCs w:val="24"/>
+          <w:lang w:eastAsia="es-ES"/>
+        </w:rPr>
+        <w:t>/J</w:t>
+      </w:r>
+      <w:r>
+        <w:rPr>
+          <w:rFonts w:ascii="Times New Roman" w:eastAsia="Times New Roman" w:hAnsi="Times New Roman" w:cs="Times New Roman"/>
+          <w:sz w:val="24"/>
+          <w:szCs w:val="24"/>
+          <w:lang w:eastAsia="es-ES"/>
+        </w:rPr>
+        <w:t>.</w:t>
+      </w:r>
+    </w:p>
+    <w:p>
+      <w:pPr>
+        <w:numPr>
+          <w:ilvl w:val="0"/>
+          <w:numId w:val="9"/>
+        </w:numPr>
+        <w:spacing w:before="100" w:beforeAutospacing="1" w:after="100" w:afterAutospacing="1" w:line="240" w:lineRule="auto"/>
+        <w:rPr>
+          <w:rFonts w:ascii="Times New Roman" w:eastAsia="Times New Roman" w:hAnsi="Times New Roman" w:cs="Times New Roman"/>
+          <w:sz w:val="24"/>
+          <w:szCs w:val="24"/>
+          <w:lang w:eastAsia="es-ES"/>
+        </w:rPr>
+      </w:pPr>
+      <w:r>
+        <w:rPr>
+          <w:rFonts w:ascii="Times New Roman" w:eastAsia="Times New Roman" w:hAnsi="Times New Roman" w:cs="Times New Roman"/>
+          <w:sz w:val="24"/>
+          <w:szCs w:val="24"/>
+          <w:lang w:eastAsia="es-ES"/>
+        </w:rPr>
+        <w:t xml:space="preserve">Añadir el </w:t>
+      </w:r>
+      <w:r>
+        <w:rPr>
+          <w:rFonts w:ascii="Courier New" w:eastAsia="Times New Roman" w:hAnsi="Courier New" w:cs="Courier New"/>
+          <w:sz w:val="20"/>
+          <w:szCs w:val="20"/>
+          <w:lang w:eastAsia="es-ES"/>
+        </w:rPr>
+        <w:t>.</w:t>
+      </w:r>
+      <w:proofErr w:type="spellStart"/>
+      <w:r>
+        <w:rPr>
+          <w:rFonts w:ascii="Courier New" w:eastAsia="Times New Roman" w:hAnsi="Courier New" w:cs="Courier New"/>
+          <w:sz w:val="20"/>
+          <w:szCs w:val="20"/>
+          <w:lang w:eastAsia="es-ES"/>
+        </w:rPr>
+        <w:t>jar</w:t>
+      </w:r>
+      <w:proofErr w:type="spellEnd"/>
+      <w:r>
+        <w:rPr>
+          <w:rFonts w:ascii="Times New Roman" w:eastAsia="Times New Roman" w:hAnsi="Times New Roman" w:cs="Times New Roman"/>
+          <w:sz w:val="24"/>
+          <w:szCs w:val="24"/>
+          <w:lang w:eastAsia="es-ES"/>
+        </w:rPr>
+        <w:t xml:space="preserve"> a </w:t>
+      </w:r>
+      <w:proofErr w:type="spellStart"/>
+      <w:r>
+        <w:rPr>
+          <w:rFonts w:ascii="Times New Roman" w:eastAsia="Times New Roman" w:hAnsi="Times New Roman" w:cs="Times New Roman"/>
+          <w:sz w:val="24"/>
+          <w:szCs w:val="24"/>
+          <w:lang w:eastAsia="es-ES"/>
+        </w:rPr>
+        <w:t>Jaspersoft</w:t>
+      </w:r>
+      <w:proofErr w:type="spellEnd"/>
+      <w:r>
+        <w:rPr>
+          <w:rFonts w:ascii="Times New Roman" w:eastAsia="Times New Roman" w:hAnsi="Times New Roman" w:cs="Times New Roman"/>
+          <w:sz w:val="24"/>
+          <w:szCs w:val="24"/>
+          <w:lang w:eastAsia="es-ES"/>
+        </w:rPr>
+        <w:t xml:space="preserve"> Studio.</w:t>
+      </w:r>
+    </w:p>
+    <w:p>
+      <w:pPr>
+        <w:spacing w:after="0" w:line="240" w:lineRule="auto"/>
+        <w:rPr>
+          <w:rFonts w:ascii="Times New Roman" w:eastAsia="Times New Roman" w:hAnsi="Times New Roman" w:cs="Times New Roman"/>
+          <w:sz w:val="24"/>
+          <w:szCs w:val="24"/>
+          <w:lang w:eastAsia="es-ES"/>
+        </w:rPr>
+      </w:pPr>
+      <w:r>
+        <w:rPr>
+          <w:rFonts w:ascii="Times New Roman" w:eastAsia="Times New Roman" w:hAnsi="Times New Roman" w:cs="Times New Roman"/>
+          <w:sz w:val="24"/>
+          <w:szCs w:val="24"/>
+          <w:lang w:eastAsia="es-ES"/>
+        </w:rPr>
+        <w:pict>
+          <v:rect id="_x0000_i1032" style="width:0;height:1.5pt" o:hralign="center" o:hrstd="t" o:hr="t" fillcolor="#a0a0a0" stroked="f"/>
+        </w:pict>
+      </w:r>
+    </w:p>
+    <w:p>
+      <w:pPr>
+        <w:spacing w:before="100" w:beforeAutospacing="1" w:after="100" w:afterAutospacing="1" w:line="240" w:lineRule="auto"/>
+        <w:outlineLvl w:val="1"/>
+        <w:rPr>
+          <w:rFonts w:ascii="Times New Roman" w:eastAsia="Times New Roman" w:hAnsi="Times New Roman" w:cs="Times New Roman"/>
+          <w:b/>
+          <w:bCs/>
+          <w:sz w:val="36"/>
+          <w:szCs w:val="36"/>
+          <w:lang w:eastAsia="es-ES"/>
+        </w:rPr>
+      </w:pPr>
+      <w:r>
+        <w:rPr>
+          <w:rFonts w:ascii="Times New Roman" w:eastAsia="Times New Roman" w:hAnsi="Times New Roman" w:cs="Times New Roman"/>
+          <w:b/>
+          <w:bCs/>
+          <w:sz w:val="36"/>
+          <w:szCs w:val="36"/>
+          <w:lang w:eastAsia="es-ES"/>
+        </w:rPr>
+        <w:t>3. Creación del Informe</w:t>
+      </w:r>
+    </w:p>
+    <w:p>
+      <w:pPr>
+        <w:spacing w:before="100" w:beforeAutospacing="1" w:after="100" w:afterAutospacing="1" w:line="240" w:lineRule="auto"/>
+        <w:outlineLvl w:val="2"/>
+        <w:rPr>
+          <w:rFonts w:ascii="Times New Roman" w:eastAsia="Times New Roman" w:hAnsi="Times New Roman" w:cs="Times New Roman"/>
+          <w:b/>
+          <w:bCs/>
+          <w:sz w:val="27"/>
+          <w:szCs w:val="27"/>
+          <w:lang w:eastAsia="es-ES"/>
+        </w:rPr>
+      </w:pPr>
+      <w:r>
+        <w:rPr>
+          <w:rFonts w:ascii="Times New Roman" w:eastAsia="Times New Roman" w:hAnsi="Times New Roman" w:cs="Times New Roman"/>
+          <w:b/>
+          <w:bCs/>
+          <w:sz w:val="27"/>
+          <w:szCs w:val="27"/>
+          <w:lang w:eastAsia="es-ES"/>
+        </w:rPr>
+        <w:t>3.1 Nuevo informe</w:t>
+      </w:r>
+    </w:p>
+    <w:p>
+      <w:pPr>
+        <w:numPr>
+          <w:ilvl w:val="0"/>
+          <w:numId w:val="10"/>
+        </w:numPr>
+        <w:spacing w:before="100" w:beforeAutospacing="1" w:after="100" w:afterAutospacing="1" w:line="240" w:lineRule="auto"/>
+        <w:rPr>
+          <w:rFonts w:ascii="Times New Roman" w:eastAsia="Times New Roman" w:hAnsi="Times New Roman" w:cs="Times New Roman"/>
+          <w:sz w:val="24"/>
+          <w:szCs w:val="24"/>
+          <w:lang w:eastAsia="es-ES"/>
+        </w:rPr>
+      </w:pPr>
+      <w:r>
+        <w:rPr>
+          <w:rFonts w:ascii="Times New Roman" w:eastAsia="Times New Roman" w:hAnsi="Times New Roman" w:cs="Times New Roman"/>
+          <w:sz w:val="24"/>
+          <w:szCs w:val="24"/>
+          <w:lang w:eastAsia="es-ES"/>
+        </w:rPr>
+        <w:t xml:space="preserve">File → New → Jasper </w:t>
+      </w:r>
+      <w:proofErr w:type="spellStart"/>
+      <w:r>
+        <w:rPr>
+          <w:rFonts w:ascii="Times New Roman" w:eastAsia="Times New Roman" w:hAnsi="Times New Roman" w:cs="Times New Roman"/>
+          <w:sz w:val="24"/>
+          <w:szCs w:val="24"/>
+          <w:lang w:eastAsia="es-ES"/>
+        </w:rPr>
+        <w:t>Report</w:t>
+      </w:r>
+      <w:proofErr w:type="spellEnd"/>
+      <w:r>
+        <w:rPr>
+          <w:rFonts w:ascii="Times New Roman" w:eastAsia="Times New Roman" w:hAnsi="Times New Roman" w:cs="Times New Roman"/>
+          <w:sz w:val="24"/>
+          <w:szCs w:val="24"/>
+          <w:lang w:eastAsia="es-ES"/>
+        </w:rPr>
+        <w:t>.</w:t>
+      </w:r>
+    </w:p>
+    <w:p>
+      <w:pPr>
+        <w:numPr>
+          <w:ilvl w:val="0"/>
+          <w:numId w:val="10"/>
+        </w:numPr>
+        <w:spacing w:before="100" w:beforeAutospacing="1" w:after="100" w:afterAutospacing="1" w:line="240" w:lineRule="auto"/>
+        <w:rPr>
+          <w:rFonts w:ascii="Times New Roman" w:eastAsia="Times New Roman" w:hAnsi="Times New Roman" w:cs="Times New Roman"/>
+          <w:sz w:val="24"/>
+          <w:szCs w:val="24"/>
+          <w:lang w:eastAsia="es-ES"/>
+        </w:rPr>
+      </w:pPr>
+      <w:r>
+        <w:rPr>
+          <w:rFonts w:ascii="Times New Roman" w:eastAsia="Times New Roman" w:hAnsi="Times New Roman" w:cs="Times New Roman"/>
+          <w:sz w:val="24"/>
+          <w:szCs w:val="24"/>
+          <w:lang w:eastAsia="es-ES"/>
+        </w:rPr>
+        <w:t xml:space="preserve">Plantilla: </w:t>
+      </w:r>
+      <w:proofErr w:type="spellStart"/>
+      <w:r>
+        <w:rPr>
+          <w:rFonts w:ascii="Times New Roman" w:eastAsia="Times New Roman" w:hAnsi="Times New Roman" w:cs="Times New Roman"/>
+          <w:sz w:val="24"/>
+          <w:szCs w:val="24"/>
+          <w:lang w:eastAsia="es-ES"/>
+        </w:rPr>
+        <w:t>Blank</w:t>
+      </w:r>
+      <w:proofErr w:type="spellEnd"/>
+      <w:r>
+        <w:rPr>
+          <w:rFonts w:ascii="Times New Roman" w:eastAsia="Times New Roman" w:hAnsi="Times New Roman" w:cs="Times New Roman"/>
+          <w:sz w:val="24"/>
+          <w:szCs w:val="24"/>
+          <w:lang w:eastAsia="es-ES"/>
+        </w:rPr>
+        <w:t xml:space="preserve"> A4.</w:t>
+      </w:r>
+    </w:p>
+    <w:p>
+      <w:pPr>
+        <w:numPr>
+          <w:ilvl w:val="0"/>
+          <w:numId w:val="10"/>
+        </w:numPr>
+        <w:spacing w:before="100" w:beforeAutospacing="1" w:after="100" w:afterAutospacing="1" w:line="240" w:lineRule="auto"/>
+        <w:rPr>
+          <w:rFonts w:ascii="Times New Roman" w:eastAsia="Times New Roman" w:hAnsi="Times New Roman" w:cs="Times New Roman"/>
+          <w:sz w:val="24"/>
+          <w:szCs w:val="24"/>
+          <w:lang w:eastAsia="es-ES"/>
+        </w:rPr>
+      </w:pPr>
+      <w:r>
+        <w:rPr>
+          <w:rFonts w:ascii="Times New Roman" w:eastAsia="Times New Roman" w:hAnsi="Times New Roman" w:cs="Times New Roman"/>
+          <w:sz w:val="24"/>
+          <w:szCs w:val="24"/>
+          <w:lang w:eastAsia="es-ES"/>
+        </w:rPr>
+        <w:t xml:space="preserve">Nombre: </w:t>
+      </w:r>
+      <w:proofErr w:type="spellStart"/>
+      <w:r>
+        <w:rPr>
+          <w:rFonts w:ascii="Courier New" w:eastAsia="Times New Roman" w:hAnsi="Courier New" w:cs="Courier New"/>
+          <w:sz w:val="20"/>
+          <w:szCs w:val="20"/>
+          <w:lang w:eastAsia="es-ES"/>
+        </w:rPr>
+        <w:t>empleados_</w:t>
+      </w:r>
+      <w:proofErr w:type="gramStart"/>
+      <w:r>
+        <w:rPr>
+          <w:rFonts w:ascii="Courier New" w:eastAsia="Times New Roman" w:hAnsi="Courier New" w:cs="Courier New"/>
+          <w:sz w:val="20"/>
+          <w:szCs w:val="20"/>
+          <w:lang w:eastAsia="es-ES"/>
+        </w:rPr>
+        <w:t>report.jrxml</w:t>
+      </w:r>
+      <w:proofErr w:type="spellEnd"/>
+      <w:proofErr w:type="gramEnd"/>
+      <w:r>
+        <w:rPr>
+          <w:rFonts w:ascii="Times New Roman" w:eastAsia="Times New Roman" w:hAnsi="Times New Roman" w:cs="Times New Roman"/>
+          <w:sz w:val="24"/>
+          <w:szCs w:val="24"/>
+          <w:lang w:eastAsia="es-ES"/>
+        </w:rPr>
+        <w:t>.</w:t>
+      </w:r>
+    </w:p>
+    <w:p>
+      <w:pPr>
+        <w:spacing w:before="100" w:beforeAutospacing="1" w:after="100" w:afterAutospacing="1" w:line="240" w:lineRule="auto"/>
+        <w:ind w:left="360"/>
+        <w:rPr>
+          <w:rFonts w:ascii="Times New Roman" w:eastAsia="Times New Roman" w:hAnsi="Times New Roman" w:cs="Times New Roman"/>
+          <w:sz w:val="24"/>
+          <w:szCs w:val="24"/>
+          <w:lang w:eastAsia="es-ES"/>
+        </w:rPr>
+      </w:pPr>
+      <w:r>
+        <w:rPr>
+          <w:noProof/>
+        </w:rPr>
+        <w:drawing>
+          <wp:inline distT="0" distB="0" distL="0" distR="0" wp14:anchorId="1E7C6ADD" wp14:editId="261C5543">
+            <wp:extent cx="5400040" cy="3809365"/>
+            <wp:effectExtent l="0" t="0" r="0" b="635"/>
+            <wp:docPr id="4" name="Imagen 4"/>
+            <wp:cNvGraphicFramePr>
+              <a:graphicFrameLocks xmlns:a="http://schemas.openxmlformats.org/drawingml/2006/main" noChangeAspect="1"/>
+            </wp:cNvGraphicFramePr>
+            <a:graphic xmlns:a="http://schemas.openxmlformats.org/drawingml/2006/main">
+              <a:graphicData uri="http://schemas.openxmlformats.org/drawingml/2006/picture">
+                <pic:pic xmlns:pic="http://schemas.openxmlformats.org/drawingml/2006/picture">
+                  <pic:nvPicPr>
+                    <pic:cNvPr id="1" name=""/>
+                    <pic:cNvPicPr/>
+                  </pic:nvPicPr>
+                  <pic:blipFill>
+                    <a:blip r:embed="rId10"/>
+                    <a:stretch>
+                      <a:fillRect/>
+                    </a:stretch>
+                  </pic:blipFill>
+                  <pic:spPr>
+                    <a:xfrm>
+                      <a:off x="0" y="0"/>
                       <a:ext cx="5400040" cy="3809365"/>
                     </a:xfrm>
                     <a:prstGeom prst="rect">
@@ -161,6 +2665,2338 @@
         </w:drawing>
       </w:r>
     </w:p>
+    <w:p>
+      <w:pPr>
+        <w:spacing w:after="0" w:line="240" w:lineRule="auto"/>
+        <w:rPr>
+          <w:rFonts w:ascii="Times New Roman" w:eastAsia="Times New Roman" w:hAnsi="Times New Roman" w:cs="Times New Roman"/>
+          <w:sz w:val="24"/>
+          <w:szCs w:val="24"/>
+          <w:lang w:eastAsia="es-ES"/>
+        </w:rPr>
+      </w:pPr>
+      <w:r>
+        <w:rPr>
+          <w:rFonts w:ascii="Times New Roman" w:eastAsia="Times New Roman" w:hAnsi="Times New Roman" w:cs="Times New Roman"/>
+          <w:sz w:val="24"/>
+          <w:szCs w:val="24"/>
+          <w:lang w:eastAsia="es-ES"/>
+        </w:rPr>
+        <w:pict>
+          <v:rect id="_x0000_i1033" style="width:0;height:1.5pt" o:hralign="center" o:hrstd="t" o:hr="t" fillcolor="#a0a0a0" stroked="f"/>
+        </w:pict>
+      </w:r>
+    </w:p>
+    <w:p>
+      <w:pPr>
+        <w:spacing w:before="100" w:beforeAutospacing="1" w:after="100" w:afterAutospacing="1" w:line="240" w:lineRule="auto"/>
+        <w:outlineLvl w:val="2"/>
+        <w:rPr>
+          <w:rFonts w:ascii="Times New Roman" w:eastAsia="Times New Roman" w:hAnsi="Times New Roman" w:cs="Times New Roman"/>
+          <w:b/>
+          <w:bCs/>
+          <w:sz w:val="27"/>
+          <w:szCs w:val="27"/>
+          <w:lang w:eastAsia="es-ES"/>
+        </w:rPr>
+      </w:pPr>
+      <w:r>
+        <w:rPr>
+          <w:rFonts w:ascii="Times New Roman" w:eastAsia="Times New Roman" w:hAnsi="Times New Roman" w:cs="Times New Roman"/>
+          <w:b/>
+          <w:bCs/>
+          <w:sz w:val="27"/>
+          <w:szCs w:val="27"/>
+          <w:lang w:eastAsia="es-ES"/>
+        </w:rPr>
+        <w:t>3.2 Consulta SQL</w:t>
+      </w:r>
+    </w:p>
+    <w:p>
+      <w:pPr>
+        <w:tabs>
+          <w:tab w:val="left" w:pos="916"/>
+          <w:tab w:val="left" w:pos="1832"/>
+          <w:tab w:val="left" w:pos="2748"/>
+          <w:tab w:val="left" w:pos="3664"/>
+          <w:tab w:val="left" w:pos="4580"/>
+          <w:tab w:val="left" w:pos="5496"/>
+          <w:tab w:val="left" w:pos="6412"/>
+          <w:tab w:val="left" w:pos="7328"/>
+          <w:tab w:val="left" w:pos="8244"/>
+          <w:tab w:val="left" w:pos="9160"/>
+          <w:tab w:val="left" w:pos="10076"/>
+          <w:tab w:val="left" w:pos="10992"/>
+          <w:tab w:val="left" w:pos="11908"/>
+          <w:tab w:val="left" w:pos="12824"/>
+          <w:tab w:val="left" w:pos="13740"/>
+          <w:tab w:val="left" w:pos="14656"/>
+        </w:tabs>
+        <w:spacing w:after="0" w:line="240" w:lineRule="auto"/>
+        <w:rPr>
+          <w:rFonts w:ascii="Courier New" w:eastAsia="Times New Roman" w:hAnsi="Courier New" w:cs="Courier New"/>
+          <w:sz w:val="20"/>
+          <w:szCs w:val="20"/>
+          <w:lang w:eastAsia="es-ES"/>
+        </w:rPr>
+      </w:pPr>
+      <w:r>
+        <w:rPr>
+          <w:rFonts w:ascii="Courier New" w:eastAsia="Times New Roman" w:hAnsi="Courier New" w:cs="Courier New"/>
+          <w:sz w:val="20"/>
+          <w:szCs w:val="20"/>
+          <w:lang w:eastAsia="es-ES"/>
+        </w:rPr>
+        <w:t>SELECT * FROM empleados GROUP BY id;</w:t>
+      </w:r>
+    </w:p>
+    <w:p>
+      <w:pPr>
+        <w:numPr>
+          <w:ilvl w:val="0"/>
+          <w:numId w:val="11"/>
+        </w:numPr>
+        <w:spacing w:before="100" w:beforeAutospacing="1" w:after="100" w:afterAutospacing="1" w:line="240" w:lineRule="auto"/>
+        <w:rPr>
+          <w:rFonts w:ascii="Times New Roman" w:eastAsia="Times New Roman" w:hAnsi="Times New Roman" w:cs="Times New Roman"/>
+          <w:sz w:val="24"/>
+          <w:szCs w:val="24"/>
+          <w:lang w:eastAsia="es-ES"/>
+        </w:rPr>
+      </w:pPr>
+      <w:r>
+        <w:rPr>
+          <w:rFonts w:ascii="Times New Roman" w:eastAsia="Times New Roman" w:hAnsi="Times New Roman" w:cs="Times New Roman"/>
+          <w:sz w:val="24"/>
+          <w:szCs w:val="24"/>
+          <w:lang w:eastAsia="es-ES"/>
+        </w:rPr>
+        <w:t>Se obtienen los datos de empleados.</w:t>
+      </w:r>
+    </w:p>
+    <w:p>
+      <w:pPr>
+        <w:spacing w:before="100" w:beforeAutospacing="1" w:after="100" w:afterAutospacing="1" w:line="240" w:lineRule="auto"/>
+        <w:rPr>
+          <w:rFonts w:ascii="Times New Roman" w:eastAsia="Times New Roman" w:hAnsi="Times New Roman" w:cs="Times New Roman"/>
+          <w:sz w:val="24"/>
+          <w:szCs w:val="24"/>
+          <w:lang w:eastAsia="es-ES"/>
+        </w:rPr>
+      </w:pPr>
+      <w:r>
+        <w:rPr>
+          <w:rFonts w:ascii="Times New Roman" w:eastAsia="Times New Roman" w:hAnsi="Times New Roman" w:cs="Times New Roman"/>
+          <w:b/>
+          <w:bCs/>
+          <w:sz w:val="24"/>
+          <w:szCs w:val="24"/>
+          <w:lang w:eastAsia="es-ES"/>
+        </w:rPr>
+        <w:t>Campos añadidos:</w:t>
+      </w:r>
+    </w:p>
+    <w:p>
+      <w:pPr>
+        <w:numPr>
+          <w:ilvl w:val="0"/>
+          <w:numId w:val="12"/>
+        </w:numPr>
+        <w:spacing w:before="100" w:beforeAutospacing="1" w:after="100" w:afterAutospacing="1" w:line="240" w:lineRule="auto"/>
+        <w:rPr>
+          <w:rFonts w:ascii="Times New Roman" w:eastAsia="Times New Roman" w:hAnsi="Times New Roman" w:cs="Times New Roman"/>
+          <w:sz w:val="24"/>
+          <w:szCs w:val="24"/>
+          <w:lang w:eastAsia="es-ES"/>
+        </w:rPr>
+      </w:pPr>
+      <w:r>
+        <w:rPr>
+          <w:rFonts w:ascii="Times New Roman" w:eastAsia="Times New Roman" w:hAnsi="Times New Roman" w:cs="Times New Roman"/>
+          <w:sz w:val="24"/>
+          <w:szCs w:val="24"/>
+          <w:lang w:eastAsia="es-ES"/>
+        </w:rPr>
+        <w:t>nombre</w:t>
+      </w:r>
+    </w:p>
+    <w:p>
+      <w:pPr>
+        <w:numPr>
+          <w:ilvl w:val="0"/>
+          <w:numId w:val="12"/>
+        </w:numPr>
+        <w:spacing w:before="100" w:beforeAutospacing="1" w:after="100" w:afterAutospacing="1" w:line="240" w:lineRule="auto"/>
+        <w:rPr>
+          <w:rFonts w:ascii="Times New Roman" w:eastAsia="Times New Roman" w:hAnsi="Times New Roman" w:cs="Times New Roman"/>
+          <w:sz w:val="24"/>
+          <w:szCs w:val="24"/>
+          <w:lang w:eastAsia="es-ES"/>
+        </w:rPr>
+      </w:pPr>
+      <w:r>
+        <w:rPr>
+          <w:rFonts w:ascii="Times New Roman" w:eastAsia="Times New Roman" w:hAnsi="Times New Roman" w:cs="Times New Roman"/>
+          <w:sz w:val="24"/>
+          <w:szCs w:val="24"/>
+          <w:lang w:eastAsia="es-ES"/>
+        </w:rPr>
+        <w:t>apellido</w:t>
+      </w:r>
+    </w:p>
+    <w:p>
+      <w:pPr>
+        <w:numPr>
+          <w:ilvl w:val="0"/>
+          <w:numId w:val="12"/>
+        </w:numPr>
+        <w:spacing w:before="100" w:beforeAutospacing="1" w:after="100" w:afterAutospacing="1" w:line="240" w:lineRule="auto"/>
+        <w:rPr>
+          <w:rFonts w:ascii="Times New Roman" w:eastAsia="Times New Roman" w:hAnsi="Times New Roman" w:cs="Times New Roman"/>
+          <w:sz w:val="24"/>
+          <w:szCs w:val="24"/>
+          <w:lang w:eastAsia="es-ES"/>
+        </w:rPr>
+      </w:pPr>
+      <w:r>
+        <w:rPr>
+          <w:rFonts w:ascii="Times New Roman" w:eastAsia="Times New Roman" w:hAnsi="Times New Roman" w:cs="Times New Roman"/>
+          <w:sz w:val="24"/>
+          <w:szCs w:val="24"/>
+          <w:lang w:eastAsia="es-ES"/>
+        </w:rPr>
+        <w:lastRenderedPageBreak/>
+        <w:t>puesto</w:t>
+      </w:r>
+    </w:p>
+    <w:p>
+      <w:pPr>
+        <w:numPr>
+          <w:ilvl w:val="0"/>
+          <w:numId w:val="12"/>
+        </w:numPr>
+        <w:spacing w:before="100" w:beforeAutospacing="1" w:after="100" w:afterAutospacing="1" w:line="240" w:lineRule="auto"/>
+        <w:rPr>
+          <w:rFonts w:ascii="Times New Roman" w:eastAsia="Times New Roman" w:hAnsi="Times New Roman" w:cs="Times New Roman"/>
+          <w:sz w:val="24"/>
+          <w:szCs w:val="24"/>
+          <w:lang w:eastAsia="es-ES"/>
+        </w:rPr>
+      </w:pPr>
+      <w:r>
+        <w:rPr>
+          <w:rFonts w:ascii="Times New Roman" w:eastAsia="Times New Roman" w:hAnsi="Times New Roman" w:cs="Times New Roman"/>
+          <w:sz w:val="24"/>
+          <w:szCs w:val="24"/>
+          <w:lang w:eastAsia="es-ES"/>
+        </w:rPr>
+        <w:t>salario</w:t>
+      </w:r>
+    </w:p>
+    <w:p>
+      <w:pPr>
+        <w:numPr>
+          <w:ilvl w:val="0"/>
+          <w:numId w:val="12"/>
+        </w:numPr>
+        <w:spacing w:before="100" w:beforeAutospacing="1" w:after="100" w:afterAutospacing="1" w:line="240" w:lineRule="auto"/>
+        <w:rPr>
+          <w:rFonts w:ascii="Times New Roman" w:eastAsia="Times New Roman" w:hAnsi="Times New Roman" w:cs="Times New Roman"/>
+          <w:sz w:val="24"/>
+          <w:szCs w:val="24"/>
+          <w:lang w:eastAsia="es-ES"/>
+        </w:rPr>
+      </w:pPr>
+      <w:proofErr w:type="spellStart"/>
+      <w:r>
+        <w:rPr>
+          <w:rFonts w:ascii="Times New Roman" w:eastAsia="Times New Roman" w:hAnsi="Times New Roman" w:cs="Times New Roman"/>
+          <w:sz w:val="24"/>
+          <w:szCs w:val="24"/>
+          <w:lang w:eastAsia="es-ES"/>
+        </w:rPr>
+        <w:t>fecha_ingreso</w:t>
+      </w:r>
+      <w:proofErr w:type="spellEnd"/>
+    </w:p>
+    <w:p>
+      <w:pPr>
+        <w:spacing w:after="0" w:line="240" w:lineRule="auto"/>
+        <w:rPr>
+          <w:rFonts w:ascii="Times New Roman" w:eastAsia="Times New Roman" w:hAnsi="Times New Roman" w:cs="Times New Roman"/>
+          <w:sz w:val="24"/>
+          <w:szCs w:val="24"/>
+          <w:lang w:eastAsia="es-ES"/>
+        </w:rPr>
+      </w:pPr>
+      <w:r>
+        <w:rPr>
+          <w:rFonts w:ascii="Times New Roman" w:eastAsia="Times New Roman" w:hAnsi="Times New Roman" w:cs="Times New Roman"/>
+          <w:sz w:val="24"/>
+          <w:szCs w:val="24"/>
+          <w:lang w:eastAsia="es-ES"/>
+        </w:rPr>
+        <w:pict>
+          <v:rect id="_x0000_i1034" style="width:0;height:1.5pt" o:hralign="center" o:hrstd="t" o:hr="t" fillcolor="#a0a0a0" stroked="f"/>
+        </w:pict>
+      </w:r>
+    </w:p>
+    <w:p>
+      <w:pPr>
+        <w:spacing w:before="100" w:beforeAutospacing="1" w:after="100" w:afterAutospacing="1" w:line="240" w:lineRule="auto"/>
+        <w:outlineLvl w:val="2"/>
+        <w:rPr>
+          <w:rFonts w:ascii="Times New Roman" w:eastAsia="Times New Roman" w:hAnsi="Times New Roman" w:cs="Times New Roman"/>
+          <w:b/>
+          <w:bCs/>
+          <w:sz w:val="27"/>
+          <w:szCs w:val="27"/>
+          <w:lang w:eastAsia="es-ES"/>
+        </w:rPr>
+      </w:pPr>
+      <w:r>
+        <w:rPr>
+          <w:rFonts w:ascii="Times New Roman" w:eastAsia="Times New Roman" w:hAnsi="Times New Roman" w:cs="Times New Roman"/>
+          <w:b/>
+          <w:bCs/>
+          <w:sz w:val="27"/>
+          <w:szCs w:val="27"/>
+          <w:lang w:eastAsia="es-ES"/>
+        </w:rPr>
+        <w:t>3.3 Diseño del informe</w:t>
+      </w:r>
+    </w:p>
+    <w:p>
+      <w:pPr>
+        <w:numPr>
+          <w:ilvl w:val="0"/>
+          <w:numId w:val="13"/>
+        </w:numPr>
+        <w:spacing w:before="100" w:beforeAutospacing="1" w:after="100" w:afterAutospacing="1" w:line="240" w:lineRule="auto"/>
+        <w:rPr>
+          <w:rFonts w:ascii="Times New Roman" w:eastAsia="Times New Roman" w:hAnsi="Times New Roman" w:cs="Times New Roman"/>
+          <w:sz w:val="24"/>
+          <w:szCs w:val="24"/>
+          <w:lang w:eastAsia="es-ES"/>
+        </w:rPr>
+      </w:pPr>
+      <w:proofErr w:type="spellStart"/>
+      <w:r>
+        <w:rPr>
+          <w:rFonts w:ascii="Times New Roman" w:eastAsia="Times New Roman" w:hAnsi="Times New Roman" w:cs="Times New Roman"/>
+          <w:sz w:val="24"/>
+          <w:szCs w:val="24"/>
+          <w:lang w:eastAsia="es-ES"/>
+        </w:rPr>
+        <w:t>Title</w:t>
+      </w:r>
+      <w:proofErr w:type="spellEnd"/>
+      <w:r>
+        <w:rPr>
+          <w:rFonts w:ascii="Times New Roman" w:eastAsia="Times New Roman" w:hAnsi="Times New Roman" w:cs="Times New Roman"/>
+          <w:sz w:val="24"/>
+          <w:szCs w:val="24"/>
+          <w:lang w:eastAsia="es-ES"/>
+        </w:rPr>
+        <w:t>: Título del informe.</w:t>
+      </w:r>
+    </w:p>
+    <w:p>
+      <w:pPr>
+        <w:numPr>
+          <w:ilvl w:val="0"/>
+          <w:numId w:val="13"/>
+        </w:numPr>
+        <w:spacing w:before="100" w:beforeAutospacing="1" w:after="100" w:afterAutospacing="1" w:line="240" w:lineRule="auto"/>
+        <w:rPr>
+          <w:rFonts w:ascii="Times New Roman" w:eastAsia="Times New Roman" w:hAnsi="Times New Roman" w:cs="Times New Roman"/>
+          <w:sz w:val="24"/>
+          <w:szCs w:val="24"/>
+          <w:lang w:eastAsia="es-ES"/>
+        </w:rPr>
+      </w:pPr>
+      <w:proofErr w:type="spellStart"/>
+      <w:r>
+        <w:rPr>
+          <w:rFonts w:ascii="Times New Roman" w:eastAsia="Times New Roman" w:hAnsi="Times New Roman" w:cs="Times New Roman"/>
+          <w:sz w:val="24"/>
+          <w:szCs w:val="24"/>
+          <w:lang w:eastAsia="es-ES"/>
+        </w:rPr>
+        <w:t>Column</w:t>
+      </w:r>
+      <w:proofErr w:type="spellEnd"/>
+      <w:r>
+        <w:rPr>
+          <w:rFonts w:ascii="Times New Roman" w:eastAsia="Times New Roman" w:hAnsi="Times New Roman" w:cs="Times New Roman"/>
+          <w:sz w:val="24"/>
+          <w:szCs w:val="24"/>
+          <w:lang w:eastAsia="es-ES"/>
+        </w:rPr>
+        <w:t xml:space="preserve"> </w:t>
+      </w:r>
+      <w:proofErr w:type="spellStart"/>
+      <w:r>
+        <w:rPr>
+          <w:rFonts w:ascii="Times New Roman" w:eastAsia="Times New Roman" w:hAnsi="Times New Roman" w:cs="Times New Roman"/>
+          <w:sz w:val="24"/>
+          <w:szCs w:val="24"/>
+          <w:lang w:eastAsia="es-ES"/>
+        </w:rPr>
+        <w:t>Header</w:t>
+      </w:r>
+      <w:proofErr w:type="spellEnd"/>
+      <w:r>
+        <w:rPr>
+          <w:rFonts w:ascii="Times New Roman" w:eastAsia="Times New Roman" w:hAnsi="Times New Roman" w:cs="Times New Roman"/>
+          <w:sz w:val="24"/>
+          <w:szCs w:val="24"/>
+          <w:lang w:eastAsia="es-ES"/>
+        </w:rPr>
+        <w:t>: nombres de columnas.</w:t>
+      </w:r>
+    </w:p>
+    <w:p>
+      <w:pPr>
+        <w:numPr>
+          <w:ilvl w:val="0"/>
+          <w:numId w:val="13"/>
+        </w:numPr>
+        <w:spacing w:before="100" w:beforeAutospacing="1" w:after="100" w:afterAutospacing="1" w:line="240" w:lineRule="auto"/>
+        <w:rPr>
+          <w:rFonts w:ascii="Times New Roman" w:eastAsia="Times New Roman" w:hAnsi="Times New Roman" w:cs="Times New Roman"/>
+          <w:sz w:val="24"/>
+          <w:szCs w:val="24"/>
+          <w:lang w:eastAsia="es-ES"/>
+        </w:rPr>
+      </w:pPr>
+      <w:proofErr w:type="spellStart"/>
+      <w:r>
+        <w:rPr>
+          <w:rFonts w:ascii="Times New Roman" w:eastAsia="Times New Roman" w:hAnsi="Times New Roman" w:cs="Times New Roman"/>
+          <w:sz w:val="24"/>
+          <w:szCs w:val="24"/>
+          <w:lang w:eastAsia="es-ES"/>
+        </w:rPr>
+        <w:t>Detail</w:t>
+      </w:r>
+      <w:proofErr w:type="spellEnd"/>
+      <w:r>
+        <w:rPr>
+          <w:rFonts w:ascii="Times New Roman" w:eastAsia="Times New Roman" w:hAnsi="Times New Roman" w:cs="Times New Roman"/>
+          <w:sz w:val="24"/>
+          <w:szCs w:val="24"/>
+          <w:lang w:eastAsia="es-ES"/>
+        </w:rPr>
+        <w:t>: campos dinámicos.</w:t>
+      </w:r>
+    </w:p>
+    <w:p>
+      <w:pPr>
+        <w:spacing w:before="100" w:beforeAutospacing="1" w:after="100" w:afterAutospacing="1" w:line="240" w:lineRule="auto"/>
+        <w:rPr>
+          <w:rFonts w:ascii="Times New Roman" w:eastAsia="Times New Roman" w:hAnsi="Times New Roman" w:cs="Times New Roman"/>
+          <w:sz w:val="24"/>
+          <w:szCs w:val="24"/>
+          <w:lang w:eastAsia="es-ES"/>
+        </w:rPr>
+      </w:pPr>
+      <w:r>
+        <w:rPr>
+          <w:rFonts w:ascii="Times New Roman" w:eastAsia="Times New Roman" w:hAnsi="Times New Roman" w:cs="Times New Roman"/>
+          <w:b/>
+          <w:bCs/>
+          <w:sz w:val="24"/>
+          <w:szCs w:val="24"/>
+          <w:lang w:eastAsia="es-ES"/>
+        </w:rPr>
+        <w:t>Buenas prácticas:</w:t>
+      </w:r>
+    </w:p>
+    <w:p>
+      <w:pPr>
+        <w:numPr>
+          <w:ilvl w:val="0"/>
+          <w:numId w:val="14"/>
+        </w:numPr>
+        <w:spacing w:before="100" w:beforeAutospacing="1" w:after="100" w:afterAutospacing="1" w:line="240" w:lineRule="auto"/>
+        <w:rPr>
+          <w:rFonts w:ascii="Times New Roman" w:eastAsia="Times New Roman" w:hAnsi="Times New Roman" w:cs="Times New Roman"/>
+          <w:sz w:val="24"/>
+          <w:szCs w:val="24"/>
+          <w:lang w:eastAsia="es-ES"/>
+        </w:rPr>
+      </w:pPr>
+      <w:r>
+        <w:rPr>
+          <w:rFonts w:ascii="Times New Roman" w:eastAsia="Times New Roman" w:hAnsi="Times New Roman" w:cs="Times New Roman"/>
+          <w:sz w:val="24"/>
+          <w:szCs w:val="24"/>
+          <w:lang w:eastAsia="es-ES"/>
+        </w:rPr>
+        <w:t>Alineación correcta.</w:t>
+      </w:r>
+    </w:p>
+    <w:p>
+      <w:pPr>
+        <w:numPr>
+          <w:ilvl w:val="0"/>
+          <w:numId w:val="14"/>
+        </w:numPr>
+        <w:spacing w:before="100" w:beforeAutospacing="1" w:after="100" w:afterAutospacing="1" w:line="240" w:lineRule="auto"/>
+        <w:rPr>
+          <w:rFonts w:ascii="Times New Roman" w:eastAsia="Times New Roman" w:hAnsi="Times New Roman" w:cs="Times New Roman"/>
+          <w:sz w:val="24"/>
+          <w:szCs w:val="24"/>
+          <w:lang w:eastAsia="es-ES"/>
+        </w:rPr>
+      </w:pPr>
+      <w:r>
+        <w:rPr>
+          <w:rFonts w:ascii="Times New Roman" w:eastAsia="Times New Roman" w:hAnsi="Times New Roman" w:cs="Times New Roman"/>
+          <w:sz w:val="24"/>
+          <w:szCs w:val="24"/>
+          <w:lang w:eastAsia="es-ES"/>
+        </w:rPr>
+        <w:t>Formato de moneda.</w:t>
+      </w:r>
+    </w:p>
+    <w:p>
+      <w:pPr>
+        <w:numPr>
+          <w:ilvl w:val="0"/>
+          <w:numId w:val="14"/>
+        </w:numPr>
+        <w:spacing w:before="100" w:beforeAutospacing="1" w:after="100" w:afterAutospacing="1" w:line="240" w:lineRule="auto"/>
+        <w:rPr>
+          <w:rFonts w:ascii="Times New Roman" w:eastAsia="Times New Roman" w:hAnsi="Times New Roman" w:cs="Times New Roman"/>
+          <w:sz w:val="24"/>
+          <w:szCs w:val="24"/>
+          <w:lang w:eastAsia="es-ES"/>
+        </w:rPr>
+      </w:pPr>
+      <w:r>
+        <w:rPr>
+          <w:rFonts w:ascii="Times New Roman" w:eastAsia="Times New Roman" w:hAnsi="Times New Roman" w:cs="Times New Roman"/>
+          <w:sz w:val="24"/>
+          <w:szCs w:val="24"/>
+          <w:lang w:eastAsia="es-ES"/>
+        </w:rPr>
+        <w:t>Formato de fecha.</w:t>
+      </w:r>
+    </w:p>
+    <w:p>
+      <w:pPr>
+        <w:spacing w:after="0" w:line="240" w:lineRule="auto"/>
+        <w:rPr>
+          <w:rFonts w:ascii="Times New Roman" w:eastAsia="Times New Roman" w:hAnsi="Times New Roman" w:cs="Times New Roman"/>
+          <w:sz w:val="24"/>
+          <w:szCs w:val="24"/>
+          <w:lang w:eastAsia="es-ES"/>
+        </w:rPr>
+      </w:pPr>
+      <w:r>
+        <w:rPr>
+          <w:rFonts w:ascii="Times New Roman" w:eastAsia="Times New Roman" w:hAnsi="Times New Roman" w:cs="Times New Roman"/>
+          <w:b/>
+          <w:bCs/>
+          <w:sz w:val="24"/>
+          <w:szCs w:val="24"/>
+          <w:lang w:eastAsia="es-ES"/>
+        </w:rPr>
+        <w:drawing>
+          <wp:inline distT="0" distB="0" distL="0" distR="0" wp14:anchorId="4E6BA29B" wp14:editId="69E202E3">
+            <wp:extent cx="5400040" cy="2916555"/>
+            <wp:effectExtent l="0" t="0" r="0" b="0"/>
+            <wp:docPr id="6" name="Imagen 6"/>
+            <wp:cNvGraphicFramePr>
+              <a:graphicFrameLocks xmlns:a="http://schemas.openxmlformats.org/drawingml/2006/main" noChangeAspect="1"/>
+            </wp:cNvGraphicFramePr>
+            <a:graphic xmlns:a="http://schemas.openxmlformats.org/drawingml/2006/main">
+              <a:graphicData uri="http://schemas.openxmlformats.org/drawingml/2006/picture">
+                <pic:pic xmlns:pic="http://schemas.openxmlformats.org/drawingml/2006/picture">
+                  <pic:nvPicPr>
+                    <pic:cNvPr id="1" name=""/>
+                    <pic:cNvPicPr/>
+                  </pic:nvPicPr>
+                  <pic:blipFill>
+                    <a:blip r:embed="rId11"/>
+                    <a:stretch>
+                      <a:fillRect/>
+                    </a:stretch>
+                  </pic:blipFill>
+                  <pic:spPr>
+                    <a:xfrm>
+                      <a:off x="0" y="0"/>
+                      <a:ext cx="5400040" cy="2916555"/>
+                    </a:xfrm>
+                    <a:prstGeom prst="rect">
+                      <a:avLst/>
+                    </a:prstGeom>
+                  </pic:spPr>
+                </pic:pic>
+              </a:graphicData>
+            </a:graphic>
+          </wp:inline>
+        </w:drawing>
+      </w:r>
+      <w:r>
+        <w:rPr>
+          <w:rFonts w:ascii="Times New Roman" w:eastAsia="Times New Roman" w:hAnsi="Times New Roman" w:cs="Times New Roman"/>
+          <w:sz w:val="24"/>
+          <w:szCs w:val="24"/>
+          <w:lang w:eastAsia="es-ES"/>
+        </w:rPr>
+        <w:pict>
+          <v:rect id="_x0000_i1035" style="width:0;height:1.5pt" o:hralign="center" o:hrstd="t" o:hr="t" fillcolor="#a0a0a0" stroked="f"/>
+        </w:pict>
+      </w:r>
+    </w:p>
+    <w:p>
+      <w:pPr>
+        <w:spacing w:before="100" w:beforeAutospacing="1" w:after="100" w:afterAutospacing="1" w:line="240" w:lineRule="auto"/>
+        <w:outlineLvl w:val="1"/>
+        <w:rPr>
+          <w:rFonts w:ascii="Times New Roman" w:eastAsia="Times New Roman" w:hAnsi="Times New Roman" w:cs="Times New Roman"/>
+          <w:b/>
+          <w:bCs/>
+          <w:sz w:val="36"/>
+          <w:szCs w:val="36"/>
+          <w:lang w:eastAsia="es-ES"/>
+        </w:rPr>
+      </w:pPr>
+      <w:r>
+        <w:rPr>
+          <w:rFonts w:ascii="Times New Roman" w:eastAsia="Times New Roman" w:hAnsi="Times New Roman" w:cs="Times New Roman"/>
+          <w:b/>
+          <w:bCs/>
+          <w:sz w:val="36"/>
+          <w:szCs w:val="36"/>
+          <w:lang w:eastAsia="es-ES"/>
+        </w:rPr>
+        <w:t>4. Exportación del Informe</w:t>
+      </w:r>
+    </w:p>
+    <w:p>
+      <w:pPr>
+        <w:numPr>
+          <w:ilvl w:val="0"/>
+          <w:numId w:val="15"/>
+        </w:numPr>
+        <w:spacing w:before="100" w:beforeAutospacing="1" w:after="100" w:afterAutospacing="1" w:line="240" w:lineRule="auto"/>
+        <w:rPr>
+          <w:rFonts w:ascii="Times New Roman" w:eastAsia="Times New Roman" w:hAnsi="Times New Roman" w:cs="Times New Roman"/>
+          <w:sz w:val="24"/>
+          <w:szCs w:val="24"/>
+          <w:lang w:eastAsia="es-ES"/>
+        </w:rPr>
+      </w:pPr>
+      <w:r>
+        <w:rPr>
+          <w:rFonts w:ascii="Times New Roman" w:eastAsia="Times New Roman" w:hAnsi="Times New Roman" w:cs="Times New Roman"/>
+          <w:sz w:val="24"/>
+          <w:szCs w:val="24"/>
+          <w:lang w:eastAsia="es-ES"/>
+        </w:rPr>
+        <w:t xml:space="preserve">Guardar el </w:t>
+      </w:r>
+      <w:proofErr w:type="gramStart"/>
+      <w:r>
+        <w:rPr>
+          <w:rFonts w:ascii="Times New Roman" w:eastAsia="Times New Roman" w:hAnsi="Times New Roman" w:cs="Times New Roman"/>
+          <w:sz w:val="24"/>
+          <w:szCs w:val="24"/>
+          <w:lang w:eastAsia="es-ES"/>
+        </w:rPr>
+        <w:t xml:space="preserve">archivo </w:t>
+      </w:r>
+      <w:r>
+        <w:rPr>
+          <w:rFonts w:ascii="Courier New" w:eastAsia="Times New Roman" w:hAnsi="Courier New" w:cs="Courier New"/>
+          <w:sz w:val="20"/>
+          <w:szCs w:val="20"/>
+          <w:lang w:eastAsia="es-ES"/>
+        </w:rPr>
+        <w:t>.</w:t>
+      </w:r>
+      <w:proofErr w:type="spellStart"/>
+      <w:r>
+        <w:rPr>
+          <w:rFonts w:ascii="Courier New" w:eastAsia="Times New Roman" w:hAnsi="Courier New" w:cs="Courier New"/>
+          <w:sz w:val="20"/>
+          <w:szCs w:val="20"/>
+          <w:lang w:eastAsia="es-ES"/>
+        </w:rPr>
+        <w:t>jrxml</w:t>
+      </w:r>
+      <w:proofErr w:type="spellEnd"/>
+      <w:proofErr w:type="gramEnd"/>
+      <w:r>
+        <w:rPr>
+          <w:rFonts w:ascii="Times New Roman" w:eastAsia="Times New Roman" w:hAnsi="Times New Roman" w:cs="Times New Roman"/>
+          <w:sz w:val="24"/>
+          <w:szCs w:val="24"/>
+          <w:lang w:eastAsia="es-ES"/>
+        </w:rPr>
+        <w:t>.</w:t>
+      </w:r>
+    </w:p>
+    <w:p>
+      <w:pPr>
+        <w:numPr>
+          <w:ilvl w:val="0"/>
+          <w:numId w:val="15"/>
+        </w:numPr>
+        <w:spacing w:before="100" w:beforeAutospacing="1" w:after="100" w:afterAutospacing="1" w:line="240" w:lineRule="auto"/>
+        <w:rPr>
+          <w:rFonts w:ascii="Times New Roman" w:eastAsia="Times New Roman" w:hAnsi="Times New Roman" w:cs="Times New Roman"/>
+          <w:sz w:val="24"/>
+          <w:szCs w:val="24"/>
+          <w:lang w:eastAsia="es-ES"/>
+        </w:rPr>
+      </w:pPr>
+      <w:r>
+        <w:rPr>
+          <w:rFonts w:ascii="Times New Roman" w:eastAsia="Times New Roman" w:hAnsi="Times New Roman" w:cs="Times New Roman"/>
+          <w:sz w:val="24"/>
+          <w:szCs w:val="24"/>
+          <w:lang w:eastAsia="es-ES"/>
+        </w:rPr>
+        <w:t xml:space="preserve">Compilar → </w:t>
+      </w:r>
+      <w:proofErr w:type="gramStart"/>
+      <w:r>
+        <w:rPr>
+          <w:rFonts w:ascii="Times New Roman" w:eastAsia="Times New Roman" w:hAnsi="Times New Roman" w:cs="Times New Roman"/>
+          <w:sz w:val="24"/>
+          <w:szCs w:val="24"/>
+          <w:lang w:eastAsia="es-ES"/>
+        </w:rPr>
+        <w:t xml:space="preserve">generar </w:t>
+      </w:r>
+      <w:r>
+        <w:rPr>
+          <w:rFonts w:ascii="Courier New" w:eastAsia="Times New Roman" w:hAnsi="Courier New" w:cs="Courier New"/>
+          <w:sz w:val="20"/>
+          <w:szCs w:val="20"/>
+          <w:lang w:eastAsia="es-ES"/>
+        </w:rPr>
+        <w:t>.</w:t>
+      </w:r>
+      <w:proofErr w:type="spellStart"/>
+      <w:r>
+        <w:rPr>
+          <w:rFonts w:ascii="Courier New" w:eastAsia="Times New Roman" w:hAnsi="Courier New" w:cs="Courier New"/>
+          <w:sz w:val="20"/>
+          <w:szCs w:val="20"/>
+          <w:lang w:eastAsia="es-ES"/>
+        </w:rPr>
+        <w:t>jasper</w:t>
+      </w:r>
+      <w:proofErr w:type="spellEnd"/>
+      <w:proofErr w:type="gramEnd"/>
+      <w:r>
+        <w:rPr>
+          <w:rFonts w:ascii="Times New Roman" w:eastAsia="Times New Roman" w:hAnsi="Times New Roman" w:cs="Times New Roman"/>
+          <w:sz w:val="24"/>
+          <w:szCs w:val="24"/>
+          <w:lang w:eastAsia="es-ES"/>
+        </w:rPr>
+        <w:t>.</w:t>
+      </w:r>
+    </w:p>
+    <w:p>
+      <w:pPr>
+        <w:spacing w:before="100" w:beforeAutospacing="1" w:after="100" w:afterAutospacing="1" w:line="240" w:lineRule="auto"/>
+        <w:rPr>
+          <w:rFonts w:ascii="Times New Roman" w:eastAsia="Times New Roman" w:hAnsi="Times New Roman" w:cs="Times New Roman"/>
+          <w:sz w:val="24"/>
+          <w:szCs w:val="24"/>
+          <w:lang w:eastAsia="es-ES"/>
+        </w:rPr>
+      </w:pPr>
+      <w:r>
+        <w:rPr>
+          <w:rFonts w:ascii="Times New Roman" w:eastAsia="Times New Roman" w:hAnsi="Times New Roman" w:cs="Times New Roman"/>
+          <w:b/>
+          <w:bCs/>
+          <w:sz w:val="24"/>
+          <w:szCs w:val="24"/>
+          <w:lang w:eastAsia="es-ES"/>
+        </w:rPr>
+        <w:t>Captura 11:</w:t>
+      </w:r>
+      <w:r>
+        <w:rPr>
+          <w:rFonts w:ascii="Times New Roman" w:eastAsia="Times New Roman" w:hAnsi="Times New Roman" w:cs="Times New Roman"/>
+          <w:sz w:val="24"/>
+          <w:szCs w:val="24"/>
+          <w:lang w:eastAsia="es-ES"/>
+        </w:rPr>
+        <w:t xml:space="preserve"> Informe compilado.</w:t>
+      </w:r>
+    </w:p>
+    <w:p>
+      <w:pPr>
+        <w:spacing w:after="0" w:line="240" w:lineRule="auto"/>
+        <w:rPr>
+          <w:rFonts w:ascii="Times New Roman" w:eastAsia="Times New Roman" w:hAnsi="Times New Roman" w:cs="Times New Roman"/>
+          <w:sz w:val="24"/>
+          <w:szCs w:val="24"/>
+          <w:lang w:eastAsia="es-ES"/>
+        </w:rPr>
+      </w:pPr>
+      <w:r>
+        <w:rPr>
+          <w:rFonts w:ascii="Times New Roman" w:eastAsia="Times New Roman" w:hAnsi="Times New Roman" w:cs="Times New Roman"/>
+          <w:sz w:val="24"/>
+          <w:szCs w:val="24"/>
+          <w:lang w:eastAsia="es-ES"/>
+        </w:rPr>
+        <w:pict>
+          <v:rect id="_x0000_i1036" style="width:0;height:1.5pt" o:hralign="center" o:hrstd="t" o:hr="t" fillcolor="#a0a0a0" stroked="f"/>
+        </w:pict>
+      </w:r>
+    </w:p>
+    <w:p>
+      <w:pPr>
+        <w:spacing w:before="100" w:beforeAutospacing="1" w:after="100" w:afterAutospacing="1" w:line="240" w:lineRule="auto"/>
+        <w:outlineLvl w:val="2"/>
+        <w:rPr>
+          <w:rFonts w:ascii="Times New Roman" w:eastAsia="Times New Roman" w:hAnsi="Times New Roman" w:cs="Times New Roman"/>
+          <w:b/>
+          <w:bCs/>
+          <w:sz w:val="27"/>
+          <w:szCs w:val="27"/>
+          <w:lang w:eastAsia="es-ES"/>
+        </w:rPr>
+      </w:pPr>
+      <w:r>
+        <w:rPr>
+          <w:rFonts w:ascii="Times New Roman" w:eastAsia="Times New Roman" w:hAnsi="Times New Roman" w:cs="Times New Roman"/>
+          <w:b/>
+          <w:bCs/>
+          <w:sz w:val="27"/>
+          <w:szCs w:val="27"/>
+          <w:lang w:eastAsia="es-ES"/>
+        </w:rPr>
+        <w:t>4.1 Ubicación del archivo</w:t>
+      </w:r>
+    </w:p>
+    <w:p>
+      <w:pPr>
+        <w:numPr>
+          <w:ilvl w:val="0"/>
+          <w:numId w:val="16"/>
+        </w:numPr>
+        <w:spacing w:before="100" w:beforeAutospacing="1" w:after="100" w:afterAutospacing="1" w:line="240" w:lineRule="auto"/>
+        <w:rPr>
+          <w:rFonts w:ascii="Times New Roman" w:eastAsia="Times New Roman" w:hAnsi="Times New Roman" w:cs="Times New Roman"/>
+          <w:sz w:val="24"/>
+          <w:szCs w:val="24"/>
+          <w:lang w:eastAsia="es-ES"/>
+        </w:rPr>
+      </w:pPr>
+      <w:r>
+        <w:rPr>
+          <w:rFonts w:ascii="Times New Roman" w:eastAsia="Times New Roman" w:hAnsi="Times New Roman" w:cs="Times New Roman"/>
+          <w:sz w:val="24"/>
+          <w:szCs w:val="24"/>
+          <w:lang w:eastAsia="es-ES"/>
+        </w:rPr>
+        <w:t xml:space="preserve">El </w:t>
+      </w:r>
+      <w:proofErr w:type="gramStart"/>
+      <w:r>
+        <w:rPr>
+          <w:rFonts w:ascii="Times New Roman" w:eastAsia="Times New Roman" w:hAnsi="Times New Roman" w:cs="Times New Roman"/>
+          <w:sz w:val="24"/>
+          <w:szCs w:val="24"/>
+          <w:lang w:eastAsia="es-ES"/>
+        </w:rPr>
+        <w:t xml:space="preserve">archivo </w:t>
+      </w:r>
+      <w:r>
+        <w:rPr>
+          <w:rFonts w:ascii="Courier New" w:eastAsia="Times New Roman" w:hAnsi="Courier New" w:cs="Courier New"/>
+          <w:sz w:val="20"/>
+          <w:szCs w:val="20"/>
+          <w:lang w:eastAsia="es-ES"/>
+        </w:rPr>
+        <w:t>.</w:t>
+      </w:r>
+      <w:proofErr w:type="spellStart"/>
+      <w:r>
+        <w:rPr>
+          <w:rFonts w:ascii="Courier New" w:eastAsia="Times New Roman" w:hAnsi="Courier New" w:cs="Courier New"/>
+          <w:sz w:val="20"/>
+          <w:szCs w:val="20"/>
+          <w:lang w:eastAsia="es-ES"/>
+        </w:rPr>
+        <w:t>jasper</w:t>
+      </w:r>
+      <w:proofErr w:type="spellEnd"/>
+      <w:proofErr w:type="gramEnd"/>
+      <w:r>
+        <w:rPr>
+          <w:rFonts w:ascii="Times New Roman" w:eastAsia="Times New Roman" w:hAnsi="Times New Roman" w:cs="Times New Roman"/>
+          <w:sz w:val="24"/>
+          <w:szCs w:val="24"/>
+          <w:lang w:eastAsia="es-ES"/>
+        </w:rPr>
+        <w:t xml:space="preserve"> se guarda en:</w:t>
+      </w:r>
+    </w:p>
+    <w:p>
+      <w:pPr>
+        <w:numPr>
+          <w:ilvl w:val="1"/>
+          <w:numId w:val="16"/>
+        </w:numPr>
+        <w:spacing w:before="100" w:beforeAutospacing="1" w:after="100" w:afterAutospacing="1" w:line="240" w:lineRule="auto"/>
+        <w:rPr>
+          <w:rFonts w:ascii="Times New Roman" w:eastAsia="Times New Roman" w:hAnsi="Times New Roman" w:cs="Times New Roman"/>
+          <w:sz w:val="24"/>
+          <w:szCs w:val="24"/>
+          <w:lang w:eastAsia="es-ES"/>
+        </w:rPr>
+      </w:pPr>
+      <w:r>
+        <w:rPr>
+          <w:rFonts w:ascii="Courier New" w:eastAsia="Times New Roman" w:hAnsi="Courier New" w:cs="Courier New"/>
+          <w:sz w:val="20"/>
+          <w:szCs w:val="20"/>
+          <w:lang w:eastAsia="es-ES"/>
+        </w:rPr>
+        <w:t>target/</w:t>
+      </w:r>
+      <w:proofErr w:type="spellStart"/>
+      <w:r>
+        <w:rPr>
+          <w:rFonts w:ascii="Courier New" w:eastAsia="Times New Roman" w:hAnsi="Courier New" w:cs="Courier New"/>
+          <w:sz w:val="20"/>
+          <w:szCs w:val="20"/>
+          <w:lang w:eastAsia="es-ES"/>
+        </w:rPr>
+        <w:t>classes</w:t>
+      </w:r>
+      <w:proofErr w:type="spellEnd"/>
+    </w:p>
+    <w:p>
+      <w:pPr>
+        <w:numPr>
+          <w:ilvl w:val="1"/>
+          <w:numId w:val="16"/>
+        </w:numPr>
+        <w:spacing w:before="100" w:beforeAutospacing="1" w:after="100" w:afterAutospacing="1" w:line="240" w:lineRule="auto"/>
+        <w:rPr>
+          <w:rFonts w:ascii="Times New Roman" w:eastAsia="Times New Roman" w:hAnsi="Times New Roman" w:cs="Times New Roman"/>
+          <w:sz w:val="24"/>
+          <w:szCs w:val="24"/>
+          <w:lang w:eastAsia="es-ES"/>
+        </w:rPr>
+      </w:pPr>
+      <w:r>
+        <w:rPr>
+          <w:rFonts w:ascii="Times New Roman" w:eastAsia="Times New Roman" w:hAnsi="Times New Roman" w:cs="Times New Roman"/>
+          <w:sz w:val="24"/>
+          <w:szCs w:val="24"/>
+          <w:lang w:eastAsia="es-ES"/>
+        </w:rPr>
+        <w:lastRenderedPageBreak/>
+        <w:t xml:space="preserve">o </w:t>
+      </w:r>
+      <w:proofErr w:type="spellStart"/>
+      <w:r>
+        <w:rPr>
+          <w:rFonts w:ascii="Courier New" w:eastAsia="Times New Roman" w:hAnsi="Courier New" w:cs="Courier New"/>
+          <w:sz w:val="20"/>
+          <w:szCs w:val="20"/>
+          <w:lang w:eastAsia="es-ES"/>
+        </w:rPr>
+        <w:t>src</w:t>
+      </w:r>
+      <w:proofErr w:type="spellEnd"/>
+      <w:r>
+        <w:rPr>
+          <w:rFonts w:ascii="Courier New" w:eastAsia="Times New Roman" w:hAnsi="Courier New" w:cs="Courier New"/>
+          <w:sz w:val="20"/>
+          <w:szCs w:val="20"/>
+          <w:lang w:eastAsia="es-ES"/>
+        </w:rPr>
+        <w:t>/</w:t>
+      </w:r>
+      <w:proofErr w:type="spellStart"/>
+      <w:r>
+        <w:rPr>
+          <w:rFonts w:ascii="Courier New" w:eastAsia="Times New Roman" w:hAnsi="Courier New" w:cs="Courier New"/>
+          <w:sz w:val="20"/>
+          <w:szCs w:val="20"/>
+          <w:lang w:eastAsia="es-ES"/>
+        </w:rPr>
+        <w:t>main</w:t>
+      </w:r>
+      <w:proofErr w:type="spellEnd"/>
+      <w:r>
+        <w:rPr>
+          <w:rFonts w:ascii="Courier New" w:eastAsia="Times New Roman" w:hAnsi="Courier New" w:cs="Courier New"/>
+          <w:sz w:val="20"/>
+          <w:szCs w:val="20"/>
+          <w:lang w:eastAsia="es-ES"/>
+        </w:rPr>
+        <w:t>/</w:t>
+      </w:r>
+      <w:proofErr w:type="spellStart"/>
+      <w:r>
+        <w:rPr>
+          <w:rFonts w:ascii="Courier New" w:eastAsia="Times New Roman" w:hAnsi="Courier New" w:cs="Courier New"/>
+          <w:sz w:val="20"/>
+          <w:szCs w:val="20"/>
+          <w:lang w:eastAsia="es-ES"/>
+        </w:rPr>
+        <w:t>resources</w:t>
+      </w:r>
+      <w:proofErr w:type="spellEnd"/>
+    </w:p>
+    <w:p>
+      <w:pPr>
+        <w:spacing w:after="0" w:line="240" w:lineRule="auto"/>
+        <w:rPr>
+          <w:rFonts w:ascii="Times New Roman" w:eastAsia="Times New Roman" w:hAnsi="Times New Roman" w:cs="Times New Roman"/>
+          <w:sz w:val="24"/>
+          <w:szCs w:val="24"/>
+          <w:lang w:eastAsia="es-ES"/>
+        </w:rPr>
+      </w:pPr>
+      <w:r>
+        <w:rPr>
+          <w:rFonts w:ascii="Times New Roman" w:eastAsia="Times New Roman" w:hAnsi="Times New Roman" w:cs="Times New Roman"/>
+          <w:b/>
+          <w:bCs/>
+          <w:sz w:val="24"/>
+          <w:szCs w:val="24"/>
+          <w:lang w:eastAsia="es-ES"/>
+        </w:rPr>
+        <w:drawing>
+          <wp:inline distT="0" distB="0" distL="0" distR="0" wp14:anchorId="6F94EE04" wp14:editId="077951A0">
+            <wp:extent cx="2286319" cy="1781424"/>
+            <wp:effectExtent l="0" t="0" r="0" b="9525"/>
+            <wp:docPr id="7" name="Imagen 7"/>
+            <wp:cNvGraphicFramePr>
+              <a:graphicFrameLocks xmlns:a="http://schemas.openxmlformats.org/drawingml/2006/main" noChangeAspect="1"/>
+            </wp:cNvGraphicFramePr>
+            <a:graphic xmlns:a="http://schemas.openxmlformats.org/drawingml/2006/main">
+              <a:graphicData uri="http://schemas.openxmlformats.org/drawingml/2006/picture">
+                <pic:pic xmlns:pic="http://schemas.openxmlformats.org/drawingml/2006/picture">
+                  <pic:nvPicPr>
+                    <pic:cNvPr id="1" name=""/>
+                    <pic:cNvPicPr/>
+                  </pic:nvPicPr>
+                  <pic:blipFill>
+                    <a:blip r:embed="rId12"/>
+                    <a:stretch>
+                      <a:fillRect/>
+                    </a:stretch>
+                  </pic:blipFill>
+                  <pic:spPr>
+                    <a:xfrm>
+                      <a:off x="0" y="0"/>
+                      <a:ext cx="2286319" cy="1781424"/>
+                    </a:xfrm>
+                    <a:prstGeom prst="rect">
+                      <a:avLst/>
+                    </a:prstGeom>
+                  </pic:spPr>
+                </pic:pic>
+              </a:graphicData>
+            </a:graphic>
+          </wp:inline>
+        </w:drawing>
+      </w:r>
+      <w:r>
+        <w:rPr>
+          <w:rFonts w:ascii="Times New Roman" w:eastAsia="Times New Roman" w:hAnsi="Times New Roman" w:cs="Times New Roman"/>
+          <w:sz w:val="24"/>
+          <w:szCs w:val="24"/>
+          <w:lang w:eastAsia="es-ES"/>
+        </w:rPr>
+        <w:pict>
+          <v:rect id="_x0000_i1037" style="width:0;height:1.5pt" o:hralign="center" o:hrstd="t" o:hr="t" fillcolor="#a0a0a0" stroked="f"/>
+        </w:pict>
+      </w:r>
+    </w:p>
+    <w:p>
+      <w:pPr>
+        <w:spacing w:before="100" w:beforeAutospacing="1" w:after="100" w:afterAutospacing="1" w:line="240" w:lineRule="auto"/>
+        <w:outlineLvl w:val="1"/>
+        <w:rPr>
+          <w:rFonts w:ascii="Times New Roman" w:eastAsia="Times New Roman" w:hAnsi="Times New Roman" w:cs="Times New Roman"/>
+          <w:b/>
+          <w:bCs/>
+          <w:sz w:val="36"/>
+          <w:szCs w:val="36"/>
+          <w:lang w:eastAsia="es-ES"/>
+        </w:rPr>
+      </w:pPr>
+      <w:r>
+        <w:rPr>
+          <w:rFonts w:ascii="Times New Roman" w:eastAsia="Times New Roman" w:hAnsi="Times New Roman" w:cs="Times New Roman"/>
+          <w:b/>
+          <w:bCs/>
+          <w:sz w:val="36"/>
+          <w:szCs w:val="36"/>
+          <w:lang w:eastAsia="es-ES"/>
+        </w:rPr>
+        <w:t>5. Integración del Informe en Java</w:t>
+      </w:r>
+    </w:p>
+    <w:p>
+      <w:pPr>
+        <w:spacing w:before="100" w:beforeAutospacing="1" w:after="100" w:afterAutospacing="1" w:line="240" w:lineRule="auto"/>
+        <w:outlineLvl w:val="2"/>
+        <w:rPr>
+          <w:rFonts w:ascii="Times New Roman" w:eastAsia="Times New Roman" w:hAnsi="Times New Roman" w:cs="Times New Roman"/>
+          <w:b/>
+          <w:bCs/>
+          <w:sz w:val="27"/>
+          <w:szCs w:val="27"/>
+          <w:lang w:eastAsia="es-ES"/>
+        </w:rPr>
+      </w:pPr>
+      <w:r>
+        <w:rPr>
+          <w:rFonts w:ascii="Times New Roman" w:eastAsia="Times New Roman" w:hAnsi="Times New Roman" w:cs="Times New Roman"/>
+          <w:b/>
+          <w:bCs/>
+          <w:sz w:val="27"/>
+          <w:szCs w:val="27"/>
+          <w:lang w:eastAsia="es-ES"/>
+        </w:rPr>
+        <w:t>5.1 Proyecto Java con Maven</w:t>
+      </w:r>
+    </w:p>
+    <w:p>
+      <w:pPr>
+        <w:numPr>
+          <w:ilvl w:val="0"/>
+          <w:numId w:val="17"/>
+        </w:numPr>
+        <w:spacing w:before="100" w:beforeAutospacing="1" w:after="100" w:afterAutospacing="1" w:line="240" w:lineRule="auto"/>
+        <w:rPr>
+          <w:rFonts w:ascii="Times New Roman" w:eastAsia="Times New Roman" w:hAnsi="Times New Roman" w:cs="Times New Roman"/>
+          <w:sz w:val="24"/>
+          <w:szCs w:val="24"/>
+          <w:lang w:eastAsia="es-ES"/>
+        </w:rPr>
+      </w:pPr>
+      <w:r>
+        <w:rPr>
+          <w:rFonts w:ascii="Times New Roman" w:eastAsia="Times New Roman" w:hAnsi="Times New Roman" w:cs="Times New Roman"/>
+          <w:sz w:val="24"/>
+          <w:szCs w:val="24"/>
+          <w:lang w:eastAsia="es-ES"/>
+        </w:rPr>
+        <w:t>Crear proyecto Java.</w:t>
+      </w:r>
+    </w:p>
+    <w:p>
+      <w:pPr>
+        <w:numPr>
+          <w:ilvl w:val="0"/>
+          <w:numId w:val="17"/>
+        </w:numPr>
+        <w:spacing w:before="100" w:beforeAutospacing="1" w:after="100" w:afterAutospacing="1" w:line="240" w:lineRule="auto"/>
+        <w:rPr>
+          <w:rFonts w:ascii="Times New Roman" w:eastAsia="Times New Roman" w:hAnsi="Times New Roman" w:cs="Times New Roman"/>
+          <w:sz w:val="24"/>
+          <w:szCs w:val="24"/>
+          <w:lang w:eastAsia="es-ES"/>
+        </w:rPr>
+      </w:pPr>
+      <w:r>
+        <w:rPr>
+          <w:rFonts w:ascii="Times New Roman" w:eastAsia="Times New Roman" w:hAnsi="Times New Roman" w:cs="Times New Roman"/>
+          <w:sz w:val="24"/>
+          <w:szCs w:val="24"/>
+          <w:lang w:eastAsia="es-ES"/>
+        </w:rPr>
+        <w:t>Usar Maven.</w:t>
+      </w:r>
+    </w:p>
+    <w:p>
+      <w:pPr>
+        <w:spacing w:before="100" w:beforeAutospacing="1" w:after="100" w:afterAutospacing="1" w:line="240" w:lineRule="auto"/>
+        <w:rPr>
+          <w:rFonts w:ascii="Times New Roman" w:eastAsia="Times New Roman" w:hAnsi="Times New Roman" w:cs="Times New Roman"/>
+          <w:sz w:val="24"/>
+          <w:szCs w:val="24"/>
+          <w:lang w:eastAsia="es-ES"/>
+        </w:rPr>
+      </w:pPr>
+      <w:r>
+        <w:rPr>
+          <w:rFonts w:ascii="Times New Roman" w:eastAsia="Times New Roman" w:hAnsi="Times New Roman" w:cs="Times New Roman"/>
+          <w:b/>
+          <w:bCs/>
+          <w:sz w:val="24"/>
+          <w:szCs w:val="24"/>
+          <w:lang w:eastAsia="es-ES"/>
+        </w:rPr>
+        <w:t>Dependencias:</w:t>
+      </w:r>
+    </w:p>
+    <w:p>
+      <w:pPr>
+        <w:numPr>
+          <w:ilvl w:val="0"/>
+          <w:numId w:val="18"/>
+        </w:numPr>
+        <w:spacing w:before="100" w:beforeAutospacing="1" w:after="100" w:afterAutospacing="1" w:line="240" w:lineRule="auto"/>
+        <w:rPr>
+          <w:rFonts w:ascii="Times New Roman" w:eastAsia="Times New Roman" w:hAnsi="Times New Roman" w:cs="Times New Roman"/>
+          <w:sz w:val="24"/>
+          <w:szCs w:val="24"/>
+          <w:lang w:eastAsia="es-ES"/>
+        </w:rPr>
+      </w:pPr>
+      <w:r>
+        <w:rPr>
+          <w:rFonts w:ascii="Times New Roman" w:eastAsia="Times New Roman" w:hAnsi="Times New Roman" w:cs="Times New Roman"/>
+          <w:sz w:val="24"/>
+          <w:szCs w:val="24"/>
+          <w:lang w:eastAsia="es-ES"/>
+        </w:rPr>
+        <w:t xml:space="preserve">MySQL </w:t>
+      </w:r>
+      <w:proofErr w:type="spellStart"/>
+      <w:r>
+        <w:rPr>
+          <w:rFonts w:ascii="Times New Roman" w:eastAsia="Times New Roman" w:hAnsi="Times New Roman" w:cs="Times New Roman"/>
+          <w:sz w:val="24"/>
+          <w:szCs w:val="24"/>
+          <w:lang w:eastAsia="es-ES"/>
+        </w:rPr>
+        <w:t>Connector</w:t>
+      </w:r>
+      <w:proofErr w:type="spellEnd"/>
+      <w:r>
+        <w:rPr>
+          <w:rFonts w:ascii="Times New Roman" w:eastAsia="Times New Roman" w:hAnsi="Times New Roman" w:cs="Times New Roman"/>
+          <w:sz w:val="24"/>
+          <w:szCs w:val="24"/>
+          <w:lang w:eastAsia="es-ES"/>
+        </w:rPr>
+        <w:t>/J</w:t>
+      </w:r>
+    </w:p>
+    <w:p>
+      <w:pPr>
+        <w:numPr>
+          <w:ilvl w:val="0"/>
+          <w:numId w:val="18"/>
+        </w:numPr>
+        <w:spacing w:before="100" w:beforeAutospacing="1" w:after="100" w:afterAutospacing="1" w:line="240" w:lineRule="auto"/>
+        <w:rPr>
+          <w:rFonts w:ascii="Times New Roman" w:eastAsia="Times New Roman" w:hAnsi="Times New Roman" w:cs="Times New Roman"/>
+          <w:sz w:val="24"/>
+          <w:szCs w:val="24"/>
+          <w:lang w:eastAsia="es-ES"/>
+        </w:rPr>
+      </w:pPr>
+      <w:proofErr w:type="spellStart"/>
+      <w:r>
+        <w:rPr>
+          <w:rFonts w:ascii="Times New Roman" w:eastAsia="Times New Roman" w:hAnsi="Times New Roman" w:cs="Times New Roman"/>
+          <w:sz w:val="24"/>
+          <w:szCs w:val="24"/>
+          <w:lang w:eastAsia="es-ES"/>
+        </w:rPr>
+        <w:t>JasperReports</w:t>
+      </w:r>
+      <w:proofErr w:type="spellEnd"/>
+    </w:p>
+    <w:p>
+      <w:pPr>
+        <w:spacing w:before="100" w:beforeAutospacing="1" w:after="100" w:afterAutospacing="1" w:line="240" w:lineRule="auto"/>
+        <w:rPr>
+          <w:rFonts w:ascii="Times New Roman" w:eastAsia="Times New Roman" w:hAnsi="Times New Roman" w:cs="Times New Roman"/>
+          <w:sz w:val="24"/>
+          <w:szCs w:val="24"/>
+          <w:lang w:eastAsia="es-ES"/>
+        </w:rPr>
+      </w:pPr>
+      <w:r>
+        <w:rPr>
+          <w:rFonts w:ascii="Times New Roman" w:eastAsia="Times New Roman" w:hAnsi="Times New Roman" w:cs="Times New Roman"/>
+          <w:b/>
+          <w:bCs/>
+          <w:sz w:val="24"/>
+          <w:szCs w:val="24"/>
+          <w:lang w:eastAsia="es-ES"/>
+        </w:rPr>
+        <w:t>Captura 13:</w:t>
+      </w:r>
+      <w:r>
+        <w:rPr>
+          <w:rFonts w:ascii="Times New Roman" w:eastAsia="Times New Roman" w:hAnsi="Times New Roman" w:cs="Times New Roman"/>
+          <w:sz w:val="24"/>
+          <w:szCs w:val="24"/>
+          <w:lang w:eastAsia="es-ES"/>
+        </w:rPr>
+        <w:t xml:space="preserve"> pom.xml configurado.</w:t>
+      </w:r>
+    </w:p>
+    <w:p>
+      <w:pPr>
+        <w:spacing w:after="0" w:line="240" w:lineRule="auto"/>
+        <w:rPr>
+          <w:rFonts w:ascii="Times New Roman" w:eastAsia="Times New Roman" w:hAnsi="Times New Roman" w:cs="Times New Roman"/>
+          <w:sz w:val="24"/>
+          <w:szCs w:val="24"/>
+          <w:lang w:eastAsia="es-ES"/>
+        </w:rPr>
+      </w:pPr>
+      <w:r>
+        <w:rPr>
+          <w:rFonts w:ascii="Times New Roman" w:eastAsia="Times New Roman" w:hAnsi="Times New Roman" w:cs="Times New Roman"/>
+          <w:sz w:val="24"/>
+          <w:szCs w:val="24"/>
+          <w:lang w:eastAsia="es-ES"/>
+        </w:rPr>
+        <w:pict>
+          <v:rect id="_x0000_i1038" style="width:0;height:1.5pt" o:hralign="center" o:hrstd="t" o:hr="t" fillcolor="#a0a0a0" stroked="f"/>
+        </w:pict>
+      </w:r>
+    </w:p>
+    <w:p>
+      <w:pPr>
+        <w:spacing w:before="100" w:beforeAutospacing="1" w:after="100" w:afterAutospacing="1" w:line="240" w:lineRule="auto"/>
+        <w:outlineLvl w:val="2"/>
+        <w:rPr>
+          <w:rFonts w:ascii="Times New Roman" w:eastAsia="Times New Roman" w:hAnsi="Times New Roman" w:cs="Times New Roman"/>
+          <w:b/>
+          <w:bCs/>
+          <w:sz w:val="27"/>
+          <w:szCs w:val="27"/>
+          <w:lang w:eastAsia="es-ES"/>
+        </w:rPr>
+      </w:pPr>
+      <w:r>
+        <w:rPr>
+          <w:rFonts w:ascii="Times New Roman" w:eastAsia="Times New Roman" w:hAnsi="Times New Roman" w:cs="Times New Roman"/>
+          <w:b/>
+          <w:bCs/>
+          <w:sz w:val="27"/>
+          <w:szCs w:val="27"/>
+          <w:lang w:eastAsia="es-ES"/>
+        </w:rPr>
+        <w:t>5.2 Código Java</w:t>
+      </w:r>
+    </w:p>
+    <w:p>
+      <w:pPr>
+        <w:numPr>
+          <w:ilvl w:val="0"/>
+          <w:numId w:val="19"/>
+        </w:numPr>
+        <w:spacing w:before="100" w:beforeAutospacing="1" w:after="100" w:afterAutospacing="1" w:line="240" w:lineRule="auto"/>
+        <w:rPr>
+          <w:rFonts w:ascii="Times New Roman" w:eastAsia="Times New Roman" w:hAnsi="Times New Roman" w:cs="Times New Roman"/>
+          <w:sz w:val="24"/>
+          <w:szCs w:val="24"/>
+          <w:lang w:eastAsia="es-ES"/>
+        </w:rPr>
+      </w:pPr>
+      <w:r>
+        <w:rPr>
+          <w:rFonts w:ascii="Times New Roman" w:eastAsia="Times New Roman" w:hAnsi="Times New Roman" w:cs="Times New Roman"/>
+          <w:sz w:val="24"/>
+          <w:szCs w:val="24"/>
+          <w:lang w:eastAsia="es-ES"/>
+        </w:rPr>
+        <w:t xml:space="preserve">Clase: </w:t>
+      </w:r>
+      <w:proofErr w:type="spellStart"/>
+      <w:r>
+        <w:rPr>
+          <w:rFonts w:ascii="Courier New" w:eastAsia="Times New Roman" w:hAnsi="Courier New" w:cs="Courier New"/>
+          <w:sz w:val="20"/>
+          <w:szCs w:val="20"/>
+          <w:lang w:eastAsia="es-ES"/>
+        </w:rPr>
+        <w:t>InformeEmpleados</w:t>
+      </w:r>
+      <w:proofErr w:type="spellEnd"/>
+      <w:r>
+        <w:rPr>
+          <w:rFonts w:ascii="Times New Roman" w:eastAsia="Times New Roman" w:hAnsi="Times New Roman" w:cs="Times New Roman"/>
+          <w:sz w:val="24"/>
+          <w:szCs w:val="24"/>
+          <w:lang w:eastAsia="es-ES"/>
+        </w:rPr>
+        <w:t>.</w:t>
+      </w:r>
+    </w:p>
+    <w:p>
+      <w:pPr>
+        <w:numPr>
+          <w:ilvl w:val="0"/>
+          <w:numId w:val="19"/>
+        </w:numPr>
+        <w:spacing w:before="100" w:beforeAutospacing="1" w:after="100" w:afterAutospacing="1" w:line="240" w:lineRule="auto"/>
+        <w:rPr>
+          <w:rFonts w:ascii="Times New Roman" w:eastAsia="Times New Roman" w:hAnsi="Times New Roman" w:cs="Times New Roman"/>
+          <w:sz w:val="24"/>
+          <w:szCs w:val="24"/>
+          <w:lang w:eastAsia="es-ES"/>
+        </w:rPr>
+      </w:pPr>
+      <w:r>
+        <w:rPr>
+          <w:rFonts w:ascii="Times New Roman" w:eastAsia="Times New Roman" w:hAnsi="Times New Roman" w:cs="Times New Roman"/>
+          <w:sz w:val="24"/>
+          <w:szCs w:val="24"/>
+          <w:lang w:eastAsia="es-ES"/>
+        </w:rPr>
+        <w:t>Funcionalidades:</w:t>
+      </w:r>
+    </w:p>
+    <w:p>
+      <w:pPr>
+        <w:numPr>
+          <w:ilvl w:val="1"/>
+          <w:numId w:val="19"/>
+        </w:numPr>
+        <w:spacing w:before="100" w:beforeAutospacing="1" w:after="100" w:afterAutospacing="1" w:line="240" w:lineRule="auto"/>
+        <w:rPr>
+          <w:rFonts w:ascii="Times New Roman" w:eastAsia="Times New Roman" w:hAnsi="Times New Roman" w:cs="Times New Roman"/>
+          <w:sz w:val="24"/>
+          <w:szCs w:val="24"/>
+          <w:lang w:eastAsia="es-ES"/>
+        </w:rPr>
+      </w:pPr>
+      <w:r>
+        <w:rPr>
+          <w:rFonts w:ascii="Times New Roman" w:eastAsia="Times New Roman" w:hAnsi="Times New Roman" w:cs="Times New Roman"/>
+          <w:sz w:val="24"/>
+          <w:szCs w:val="24"/>
+          <w:lang w:eastAsia="es-ES"/>
+        </w:rPr>
+        <w:t>Conexión JDBC.</w:t>
+      </w:r>
+    </w:p>
+    <w:p>
+      <w:pPr>
+        <w:numPr>
+          <w:ilvl w:val="1"/>
+          <w:numId w:val="19"/>
+        </w:numPr>
+        <w:spacing w:before="100" w:beforeAutospacing="1" w:after="100" w:afterAutospacing="1" w:line="240" w:lineRule="auto"/>
+        <w:rPr>
+          <w:rFonts w:ascii="Times New Roman" w:eastAsia="Times New Roman" w:hAnsi="Times New Roman" w:cs="Times New Roman"/>
+          <w:sz w:val="24"/>
+          <w:szCs w:val="24"/>
+          <w:lang w:eastAsia="es-ES"/>
+        </w:rPr>
+      </w:pPr>
+      <w:r>
+        <w:rPr>
+          <w:rFonts w:ascii="Times New Roman" w:eastAsia="Times New Roman" w:hAnsi="Times New Roman" w:cs="Times New Roman"/>
+          <w:sz w:val="24"/>
+          <w:szCs w:val="24"/>
+          <w:lang w:eastAsia="es-ES"/>
+        </w:rPr>
+        <w:t>Carga del informe.</w:t>
+      </w:r>
+    </w:p>
+    <w:p>
+      <w:pPr>
+        <w:numPr>
+          <w:ilvl w:val="1"/>
+          <w:numId w:val="19"/>
+        </w:numPr>
+        <w:spacing w:before="100" w:beforeAutospacing="1" w:after="100" w:afterAutospacing="1" w:line="240" w:lineRule="auto"/>
+        <w:rPr>
+          <w:rFonts w:ascii="Times New Roman" w:eastAsia="Times New Roman" w:hAnsi="Times New Roman" w:cs="Times New Roman"/>
+          <w:sz w:val="24"/>
+          <w:szCs w:val="24"/>
+          <w:lang w:eastAsia="es-ES"/>
+        </w:rPr>
+      </w:pPr>
+      <w:r>
+        <w:rPr>
+          <w:rFonts w:ascii="Times New Roman" w:eastAsia="Times New Roman" w:hAnsi="Times New Roman" w:cs="Times New Roman"/>
+          <w:sz w:val="24"/>
+          <w:szCs w:val="24"/>
+          <w:lang w:eastAsia="es-ES"/>
+        </w:rPr>
+        <w:t>Visualización.</w:t>
+      </w:r>
+    </w:p>
+    <w:p>
+      <w:pPr>
+        <w:numPr>
+          <w:ilvl w:val="1"/>
+          <w:numId w:val="19"/>
+        </w:numPr>
+        <w:spacing w:before="100" w:beforeAutospacing="1" w:after="100" w:afterAutospacing="1" w:line="240" w:lineRule="auto"/>
+        <w:rPr>
+          <w:rFonts w:ascii="Times New Roman" w:eastAsia="Times New Roman" w:hAnsi="Times New Roman" w:cs="Times New Roman"/>
+          <w:sz w:val="24"/>
+          <w:szCs w:val="24"/>
+          <w:lang w:eastAsia="es-ES"/>
+        </w:rPr>
+      </w:pPr>
+      <w:r>
+        <w:rPr>
+          <w:rFonts w:ascii="Times New Roman" w:eastAsia="Times New Roman" w:hAnsi="Times New Roman" w:cs="Times New Roman"/>
+          <w:sz w:val="24"/>
+          <w:szCs w:val="24"/>
+          <w:lang w:eastAsia="es-ES"/>
+        </w:rPr>
+        <w:t>Exportación a PDF.</w:t>
+      </w:r>
+    </w:p>
+    <w:p>
+      <w:pPr>
+        <w:spacing w:after="0" w:line="240" w:lineRule="auto"/>
+        <w:rPr>
+          <w:rFonts w:ascii="Times New Roman" w:eastAsia="Times New Roman" w:hAnsi="Times New Roman" w:cs="Times New Roman"/>
+          <w:sz w:val="24"/>
+          <w:szCs w:val="24"/>
+          <w:lang w:eastAsia="es-ES"/>
+        </w:rPr>
+      </w:pPr>
+      <w:r>
+        <w:rPr>
+          <w:rFonts w:ascii="Times New Roman" w:eastAsia="Times New Roman" w:hAnsi="Times New Roman" w:cs="Times New Roman"/>
+          <w:b/>
+          <w:bCs/>
+          <w:sz w:val="24"/>
+          <w:szCs w:val="24"/>
+          <w:lang w:eastAsia="es-ES"/>
+        </w:rPr>
+        <w:lastRenderedPageBreak/>
+        <w:drawing>
+          <wp:inline distT="0" distB="0" distL="0" distR="0" wp14:anchorId="728B04E2" wp14:editId="721EFD41">
+            <wp:extent cx="5400040" cy="2914015"/>
+            <wp:effectExtent l="0" t="0" r="0" b="635"/>
+            <wp:docPr id="8" name="Imagen 8"/>
+            <wp:cNvGraphicFramePr>
+              <a:graphicFrameLocks xmlns:a="http://schemas.openxmlformats.org/drawingml/2006/main" noChangeAspect="1"/>
+            </wp:cNvGraphicFramePr>
+            <a:graphic xmlns:a="http://schemas.openxmlformats.org/drawingml/2006/main">
+              <a:graphicData uri="http://schemas.openxmlformats.org/drawingml/2006/picture">
+                <pic:pic xmlns:pic="http://schemas.openxmlformats.org/drawingml/2006/picture">
+                  <pic:nvPicPr>
+                    <pic:cNvPr id="1" name=""/>
+                    <pic:cNvPicPr/>
+                  </pic:nvPicPr>
+                  <pic:blipFill>
+                    <a:blip r:embed="rId13"/>
+                    <a:stretch>
+                      <a:fillRect/>
+                    </a:stretch>
+                  </pic:blipFill>
+                  <pic:spPr>
+                    <a:xfrm>
+                      <a:off x="0" y="0"/>
+                      <a:ext cx="5400040" cy="2914015"/>
+                    </a:xfrm>
+                    <a:prstGeom prst="rect">
+                      <a:avLst/>
+                    </a:prstGeom>
+                  </pic:spPr>
+                </pic:pic>
+              </a:graphicData>
+            </a:graphic>
+          </wp:inline>
+        </w:drawing>
+      </w:r>
+      <w:r>
+        <w:rPr>
+          <w:rFonts w:ascii="Times New Roman" w:eastAsia="Times New Roman" w:hAnsi="Times New Roman" w:cs="Times New Roman"/>
+          <w:b/>
+          <w:bCs/>
+          <w:sz w:val="24"/>
+          <w:szCs w:val="24"/>
+          <w:lang w:eastAsia="es-ES"/>
+        </w:rPr>
+        <w:t xml:space="preserve"> </w:t>
+      </w:r>
+      <w:r>
+        <w:rPr>
+          <w:rFonts w:ascii="Times New Roman" w:eastAsia="Times New Roman" w:hAnsi="Times New Roman" w:cs="Times New Roman"/>
+          <w:sz w:val="24"/>
+          <w:szCs w:val="24"/>
+          <w:lang w:eastAsia="es-ES"/>
+        </w:rPr>
+        <w:pict>
+          <v:rect id="_x0000_i1039" style="width:0;height:1.5pt" o:hralign="center" o:hrstd="t" o:hr="t" fillcolor="#a0a0a0" stroked="f"/>
+        </w:pict>
+      </w:r>
+    </w:p>
+    <w:p>
+      <w:pPr>
+        <w:spacing w:before="100" w:beforeAutospacing="1" w:after="100" w:afterAutospacing="1" w:line="240" w:lineRule="auto"/>
+        <w:outlineLvl w:val="2"/>
+        <w:rPr>
+          <w:rFonts w:ascii="Times New Roman" w:eastAsia="Times New Roman" w:hAnsi="Times New Roman" w:cs="Times New Roman"/>
+          <w:b/>
+          <w:bCs/>
+          <w:sz w:val="27"/>
+          <w:szCs w:val="27"/>
+          <w:lang w:eastAsia="es-ES"/>
+        </w:rPr>
+      </w:pPr>
+      <w:r>
+        <w:rPr>
+          <w:rFonts w:ascii="Times New Roman" w:eastAsia="Times New Roman" w:hAnsi="Times New Roman" w:cs="Times New Roman"/>
+          <w:b/>
+          <w:bCs/>
+          <w:sz w:val="27"/>
+          <w:szCs w:val="27"/>
+          <w:lang w:eastAsia="es-ES"/>
+        </w:rPr>
+        <w:t>5.3 Ejecución</w:t>
+      </w:r>
+    </w:p>
+    <w:p>
+      <w:pPr>
+        <w:numPr>
+          <w:ilvl w:val="0"/>
+          <w:numId w:val="20"/>
+        </w:numPr>
+        <w:spacing w:before="100" w:beforeAutospacing="1" w:after="100" w:afterAutospacing="1" w:line="240" w:lineRule="auto"/>
+        <w:rPr>
+          <w:rFonts w:ascii="Times New Roman" w:eastAsia="Times New Roman" w:hAnsi="Times New Roman" w:cs="Times New Roman"/>
+          <w:sz w:val="24"/>
+          <w:szCs w:val="24"/>
+          <w:lang w:eastAsia="es-ES"/>
+        </w:rPr>
+      </w:pPr>
+      <w:r>
+        <w:rPr>
+          <w:rFonts w:ascii="Times New Roman" w:eastAsia="Times New Roman" w:hAnsi="Times New Roman" w:cs="Times New Roman"/>
+          <w:sz w:val="24"/>
+          <w:szCs w:val="24"/>
+          <w:lang w:eastAsia="es-ES"/>
+        </w:rPr>
+        <w:t xml:space="preserve">Verificar que </w:t>
+      </w:r>
+      <w:proofErr w:type="spellStart"/>
+      <w:r>
+        <w:rPr>
+          <w:rFonts w:ascii="Courier New" w:eastAsia="Times New Roman" w:hAnsi="Courier New" w:cs="Courier New"/>
+          <w:sz w:val="20"/>
+          <w:szCs w:val="20"/>
+          <w:lang w:eastAsia="es-ES"/>
+        </w:rPr>
+        <w:t>empleados_</w:t>
+      </w:r>
+      <w:proofErr w:type="gramStart"/>
+      <w:r>
+        <w:rPr>
+          <w:rFonts w:ascii="Courier New" w:eastAsia="Times New Roman" w:hAnsi="Courier New" w:cs="Courier New"/>
+          <w:sz w:val="20"/>
+          <w:szCs w:val="20"/>
+          <w:lang w:eastAsia="es-ES"/>
+        </w:rPr>
+        <w:t>report.jasper</w:t>
+      </w:r>
+      <w:proofErr w:type="spellEnd"/>
+      <w:proofErr w:type="gramEnd"/>
+      <w:r>
+        <w:rPr>
+          <w:rFonts w:ascii="Times New Roman" w:eastAsia="Times New Roman" w:hAnsi="Times New Roman" w:cs="Times New Roman"/>
+          <w:sz w:val="24"/>
+          <w:szCs w:val="24"/>
+          <w:lang w:eastAsia="es-ES"/>
+        </w:rPr>
+        <w:t xml:space="preserve"> esté en </w:t>
+      </w:r>
+      <w:proofErr w:type="spellStart"/>
+      <w:r>
+        <w:rPr>
+          <w:rFonts w:ascii="Courier New" w:eastAsia="Times New Roman" w:hAnsi="Courier New" w:cs="Courier New"/>
+          <w:sz w:val="20"/>
+          <w:szCs w:val="20"/>
+          <w:lang w:eastAsia="es-ES"/>
+        </w:rPr>
+        <w:t>src</w:t>
+      </w:r>
+      <w:proofErr w:type="spellEnd"/>
+      <w:r>
+        <w:rPr>
+          <w:rFonts w:ascii="Courier New" w:eastAsia="Times New Roman" w:hAnsi="Courier New" w:cs="Courier New"/>
+          <w:sz w:val="20"/>
+          <w:szCs w:val="20"/>
+          <w:lang w:eastAsia="es-ES"/>
+        </w:rPr>
+        <w:t>/</w:t>
+      </w:r>
+      <w:proofErr w:type="spellStart"/>
+      <w:r>
+        <w:rPr>
+          <w:rFonts w:ascii="Courier New" w:eastAsia="Times New Roman" w:hAnsi="Courier New" w:cs="Courier New"/>
+          <w:sz w:val="20"/>
+          <w:szCs w:val="20"/>
+          <w:lang w:eastAsia="es-ES"/>
+        </w:rPr>
+        <w:t>main</w:t>
+      </w:r>
+      <w:proofErr w:type="spellEnd"/>
+      <w:r>
+        <w:rPr>
+          <w:rFonts w:ascii="Courier New" w:eastAsia="Times New Roman" w:hAnsi="Courier New" w:cs="Courier New"/>
+          <w:sz w:val="20"/>
+          <w:szCs w:val="20"/>
+          <w:lang w:eastAsia="es-ES"/>
+        </w:rPr>
+        <w:t>/</w:t>
+      </w:r>
+      <w:proofErr w:type="spellStart"/>
+      <w:r>
+        <w:rPr>
+          <w:rFonts w:ascii="Courier New" w:eastAsia="Times New Roman" w:hAnsi="Courier New" w:cs="Courier New"/>
+          <w:sz w:val="20"/>
+          <w:szCs w:val="20"/>
+          <w:lang w:eastAsia="es-ES"/>
+        </w:rPr>
+        <w:t>resources</w:t>
+      </w:r>
+      <w:proofErr w:type="spellEnd"/>
+      <w:r>
+        <w:rPr>
+          <w:rFonts w:ascii="Times New Roman" w:eastAsia="Times New Roman" w:hAnsi="Times New Roman" w:cs="Times New Roman"/>
+          <w:sz w:val="24"/>
+          <w:szCs w:val="24"/>
+          <w:lang w:eastAsia="es-ES"/>
+        </w:rPr>
+        <w:t>.</w:t>
+      </w:r>
+    </w:p>
+    <w:p>
+      <w:pPr>
+        <w:numPr>
+          <w:ilvl w:val="0"/>
+          <w:numId w:val="20"/>
+        </w:numPr>
+        <w:spacing w:before="100" w:beforeAutospacing="1" w:after="100" w:afterAutospacing="1" w:line="240" w:lineRule="auto"/>
+        <w:rPr>
+          <w:rFonts w:ascii="Times New Roman" w:eastAsia="Times New Roman" w:hAnsi="Times New Roman" w:cs="Times New Roman"/>
+          <w:sz w:val="24"/>
+          <w:szCs w:val="24"/>
+          <w:lang w:eastAsia="es-ES"/>
+        </w:rPr>
+      </w:pPr>
+      <w:r>
+        <w:rPr>
+          <w:rFonts w:ascii="Times New Roman" w:eastAsia="Times New Roman" w:hAnsi="Times New Roman" w:cs="Times New Roman"/>
+          <w:sz w:val="24"/>
+          <w:szCs w:val="24"/>
+          <w:lang w:eastAsia="es-ES"/>
+        </w:rPr>
+        <w:t>Ejecutar la aplicación.</w:t>
+      </w:r>
+    </w:p>
+    <w:p>
+      <w:pPr>
+        <w:spacing w:before="100" w:beforeAutospacing="1" w:after="100" w:afterAutospacing="1" w:line="240" w:lineRule="auto"/>
+        <w:rPr>
+          <w:rFonts w:ascii="Times New Roman" w:eastAsia="Times New Roman" w:hAnsi="Times New Roman" w:cs="Times New Roman"/>
+          <w:sz w:val="24"/>
+          <w:szCs w:val="24"/>
+          <w:lang w:eastAsia="es-ES"/>
+        </w:rPr>
+      </w:pPr>
+      <w:r>
+        <w:rPr>
+          <w:rFonts w:ascii="Times New Roman" w:eastAsia="Times New Roman" w:hAnsi="Times New Roman" w:cs="Times New Roman"/>
+          <w:b/>
+          <w:bCs/>
+          <w:sz w:val="24"/>
+          <w:szCs w:val="24"/>
+          <w:lang w:eastAsia="es-ES"/>
+        </w:rPr>
+        <w:t>Resultado:</w:t>
+      </w:r>
+    </w:p>
+    <w:p>
+      <w:pPr>
+        <w:numPr>
+          <w:ilvl w:val="0"/>
+          <w:numId w:val="21"/>
+        </w:numPr>
+        <w:spacing w:before="100" w:beforeAutospacing="1" w:after="100" w:afterAutospacing="1" w:line="240" w:lineRule="auto"/>
+        <w:rPr>
+          <w:rFonts w:ascii="Times New Roman" w:eastAsia="Times New Roman" w:hAnsi="Times New Roman" w:cs="Times New Roman"/>
+          <w:sz w:val="24"/>
+          <w:szCs w:val="24"/>
+          <w:lang w:eastAsia="es-ES"/>
+        </w:rPr>
+      </w:pPr>
+      <w:r>
+        <w:rPr>
+          <w:rFonts w:ascii="Times New Roman" w:eastAsia="Times New Roman" w:hAnsi="Times New Roman" w:cs="Times New Roman"/>
+          <w:sz w:val="24"/>
+          <w:szCs w:val="24"/>
+          <w:lang w:eastAsia="es-ES"/>
+        </w:rPr>
+        <w:t>Informe mostrado.</w:t>
+      </w:r>
+    </w:p>
+    <w:p>
+      <w:pPr>
+        <w:numPr>
+          <w:ilvl w:val="0"/>
+          <w:numId w:val="21"/>
+        </w:numPr>
+        <w:spacing w:before="100" w:beforeAutospacing="1" w:after="100" w:afterAutospacing="1" w:line="240" w:lineRule="auto"/>
+        <w:rPr>
+          <w:rFonts w:ascii="Times New Roman" w:eastAsia="Times New Roman" w:hAnsi="Times New Roman" w:cs="Times New Roman"/>
+          <w:sz w:val="24"/>
+          <w:szCs w:val="24"/>
+          <w:lang w:eastAsia="es-ES"/>
+        </w:rPr>
+      </w:pPr>
+      <w:r>
+        <w:rPr>
+          <w:rFonts w:ascii="Times New Roman" w:eastAsia="Times New Roman" w:hAnsi="Times New Roman" w:cs="Times New Roman"/>
+          <w:sz w:val="24"/>
+          <w:szCs w:val="24"/>
+          <w:lang w:eastAsia="es-ES"/>
+        </w:rPr>
+        <w:t>PDF generado.</w:t>
+      </w:r>
+    </w:p>
+    <w:p>
+      <w:pPr>
+        <w:spacing w:after="0" w:line="240" w:lineRule="auto"/>
+        <w:rPr>
+          <w:rFonts w:ascii="Times New Roman" w:eastAsia="Times New Roman" w:hAnsi="Times New Roman" w:cs="Times New Roman"/>
+          <w:sz w:val="24"/>
+          <w:szCs w:val="24"/>
+          <w:lang w:eastAsia="es-ES"/>
+        </w:rPr>
+      </w:pPr>
+      <w:r>
+        <w:rPr>
+          <w:rFonts w:ascii="Times New Roman" w:eastAsia="Times New Roman" w:hAnsi="Times New Roman" w:cs="Times New Roman"/>
+          <w:b/>
+          <w:bCs/>
+          <w:sz w:val="24"/>
+          <w:szCs w:val="24"/>
+          <w:lang w:eastAsia="es-ES"/>
+        </w:rPr>
+        <w:drawing>
+          <wp:inline distT="0" distB="0" distL="0" distR="0" wp14:anchorId="7DA56FE6" wp14:editId="231C8EA0">
+            <wp:extent cx="5400040" cy="2921635"/>
+            <wp:effectExtent l="0" t="0" r="0" b="0"/>
+            <wp:docPr id="9" name="Imagen 9"/>
+            <wp:cNvGraphicFramePr>
+              <a:graphicFrameLocks xmlns:a="http://schemas.openxmlformats.org/drawingml/2006/main" noChangeAspect="1"/>
+            </wp:cNvGraphicFramePr>
+            <a:graphic xmlns:a="http://schemas.openxmlformats.org/drawingml/2006/main">
+              <a:graphicData uri="http://schemas.openxmlformats.org/drawingml/2006/picture">
+                <pic:pic xmlns:pic="http://schemas.openxmlformats.org/drawingml/2006/picture">
+                  <pic:nvPicPr>
+                    <pic:cNvPr id="1" name=""/>
+                    <pic:cNvPicPr/>
+                  </pic:nvPicPr>
+                  <pic:blipFill>
+                    <a:blip r:embed="rId14"/>
+                    <a:stretch>
+                      <a:fillRect/>
+                    </a:stretch>
+                  </pic:blipFill>
+                  <pic:spPr>
+                    <a:xfrm>
+                      <a:off x="0" y="0"/>
+                      <a:ext cx="5400040" cy="2921635"/>
+                    </a:xfrm>
+                    <a:prstGeom prst="rect">
+                      <a:avLst/>
+                    </a:prstGeom>
+                  </pic:spPr>
+                </pic:pic>
+              </a:graphicData>
+            </a:graphic>
+          </wp:inline>
+        </w:drawing>
+      </w:r>
+      <w:r>
+        <w:rPr>
+          <w:rFonts w:ascii="Times New Roman" w:eastAsia="Times New Roman" w:hAnsi="Times New Roman" w:cs="Times New Roman"/>
+          <w:b/>
+          <w:bCs/>
+          <w:sz w:val="24"/>
+          <w:szCs w:val="24"/>
+          <w:lang w:eastAsia="es-ES"/>
+        </w:rPr>
+        <w:t xml:space="preserve"> </w:t>
+      </w:r>
+      <w:r>
+        <w:rPr>
+          <w:rFonts w:ascii="Times New Roman" w:eastAsia="Times New Roman" w:hAnsi="Times New Roman" w:cs="Times New Roman"/>
+          <w:sz w:val="24"/>
+          <w:szCs w:val="24"/>
+          <w:lang w:eastAsia="es-ES"/>
+        </w:rPr>
+        <w:pict>
+          <v:rect id="_x0000_i1040" style="width:0;height:1.5pt" o:hralign="center" o:hrstd="t" o:hr="t" fillcolor="#a0a0a0" stroked="f"/>
+        </w:pict>
+      </w:r>
+    </w:p>
+    <w:p>
+      <w:pPr>
+        <w:spacing w:before="100" w:beforeAutospacing="1" w:after="100" w:afterAutospacing="1" w:line="240" w:lineRule="auto"/>
+        <w:outlineLvl w:val="1"/>
+        <w:rPr>
+          <w:rFonts w:ascii="Times New Roman" w:eastAsia="Times New Roman" w:hAnsi="Times New Roman" w:cs="Times New Roman"/>
+          <w:b/>
+          <w:bCs/>
+          <w:sz w:val="36"/>
+          <w:szCs w:val="36"/>
+          <w:lang w:eastAsia="es-ES"/>
+        </w:rPr>
+      </w:pPr>
+      <w:r>
+        <w:rPr>
+          <w:rFonts w:ascii="Times New Roman" w:eastAsia="Times New Roman" w:hAnsi="Times New Roman" w:cs="Times New Roman"/>
+          <w:b/>
+          <w:bCs/>
+          <w:sz w:val="36"/>
+          <w:szCs w:val="36"/>
+          <w:lang w:eastAsia="es-ES"/>
+        </w:rPr>
+        <w:t>6. Ejercicios Propuestos</w:t>
+      </w:r>
+    </w:p>
+    <w:p>
+      <w:pPr>
+        <w:spacing w:before="100" w:beforeAutospacing="1" w:after="100" w:afterAutospacing="1" w:line="240" w:lineRule="auto"/>
+        <w:outlineLvl w:val="2"/>
+        <w:rPr>
+          <w:rFonts w:ascii="Times New Roman" w:eastAsia="Times New Roman" w:hAnsi="Times New Roman" w:cs="Times New Roman"/>
+          <w:b/>
+          <w:bCs/>
+          <w:sz w:val="27"/>
+          <w:szCs w:val="27"/>
+          <w:lang w:eastAsia="es-ES"/>
+        </w:rPr>
+      </w:pPr>
+      <w:r>
+        <w:rPr>
+          <w:rFonts w:ascii="Times New Roman" w:eastAsia="Times New Roman" w:hAnsi="Times New Roman" w:cs="Times New Roman"/>
+          <w:b/>
+          <w:bCs/>
+          <w:sz w:val="27"/>
+          <w:szCs w:val="27"/>
+          <w:lang w:eastAsia="es-ES"/>
+        </w:rPr>
+        <w:lastRenderedPageBreak/>
+        <w:t>6.1 Extensión de la Base de Datos</w:t>
+      </w:r>
+    </w:p>
+    <w:p>
+      <w:pPr>
+        <w:numPr>
+          <w:ilvl w:val="0"/>
+          <w:numId w:val="22"/>
+        </w:numPr>
+        <w:spacing w:before="100" w:beforeAutospacing="1" w:after="100" w:afterAutospacing="1" w:line="240" w:lineRule="auto"/>
+        <w:rPr>
+          <w:rFonts w:ascii="Times New Roman" w:eastAsia="Times New Roman" w:hAnsi="Times New Roman" w:cs="Times New Roman"/>
+          <w:sz w:val="24"/>
+          <w:szCs w:val="24"/>
+          <w:lang w:eastAsia="es-ES"/>
+        </w:rPr>
+      </w:pPr>
+      <w:r>
+        <w:rPr>
+          <w:rFonts w:ascii="Times New Roman" w:eastAsia="Times New Roman" w:hAnsi="Times New Roman" w:cs="Times New Roman"/>
+          <w:sz w:val="24"/>
+          <w:szCs w:val="24"/>
+          <w:lang w:eastAsia="es-ES"/>
+        </w:rPr>
+        <w:t>Añadir más empleados.</w:t>
+      </w:r>
+    </w:p>
+    <w:p>
+      <w:pPr>
+        <w:numPr>
+          <w:ilvl w:val="0"/>
+          <w:numId w:val="22"/>
+        </w:numPr>
+        <w:spacing w:before="100" w:beforeAutospacing="1" w:after="100" w:afterAutospacing="1" w:line="240" w:lineRule="auto"/>
+        <w:rPr>
+          <w:rFonts w:ascii="Times New Roman" w:eastAsia="Times New Roman" w:hAnsi="Times New Roman" w:cs="Times New Roman"/>
+          <w:sz w:val="24"/>
+          <w:szCs w:val="24"/>
+          <w:lang w:eastAsia="es-ES"/>
+        </w:rPr>
+      </w:pPr>
+      <w:r>
+        <w:rPr>
+          <w:rFonts w:ascii="Times New Roman" w:eastAsia="Times New Roman" w:hAnsi="Times New Roman" w:cs="Times New Roman"/>
+          <w:sz w:val="24"/>
+          <w:szCs w:val="24"/>
+          <w:lang w:eastAsia="es-ES"/>
+        </w:rPr>
+        <w:t xml:space="preserve">Crear tabla </w:t>
+      </w:r>
+      <w:r>
+        <w:rPr>
+          <w:rFonts w:ascii="Courier New" w:eastAsia="Times New Roman" w:hAnsi="Courier New" w:cs="Courier New"/>
+          <w:sz w:val="20"/>
+          <w:szCs w:val="20"/>
+          <w:lang w:eastAsia="es-ES"/>
+        </w:rPr>
+        <w:t>departamentos</w:t>
+      </w:r>
+      <w:r>
+        <w:rPr>
+          <w:rFonts w:ascii="Times New Roman" w:eastAsia="Times New Roman" w:hAnsi="Times New Roman" w:cs="Times New Roman"/>
+          <w:sz w:val="24"/>
+          <w:szCs w:val="24"/>
+          <w:lang w:eastAsia="es-ES"/>
+        </w:rPr>
+        <w:t>.</w:t>
+      </w:r>
+    </w:p>
+    <w:p>
+      <w:pPr>
+        <w:numPr>
+          <w:ilvl w:val="0"/>
+          <w:numId w:val="22"/>
+        </w:numPr>
+        <w:spacing w:before="100" w:beforeAutospacing="1" w:after="100" w:afterAutospacing="1" w:line="240" w:lineRule="auto"/>
+        <w:rPr>
+          <w:rFonts w:ascii="Times New Roman" w:eastAsia="Times New Roman" w:hAnsi="Times New Roman" w:cs="Times New Roman"/>
+          <w:sz w:val="24"/>
+          <w:szCs w:val="24"/>
+          <w:lang w:eastAsia="es-ES"/>
+        </w:rPr>
+      </w:pPr>
+      <w:r>
+        <w:rPr>
+          <w:rFonts w:ascii="Times New Roman" w:eastAsia="Times New Roman" w:hAnsi="Times New Roman" w:cs="Times New Roman"/>
+          <w:sz w:val="24"/>
+          <w:szCs w:val="24"/>
+          <w:lang w:eastAsia="es-ES"/>
+        </w:rPr>
+        <w:t>Relación empleado-departamento.</w:t>
+      </w:r>
+    </w:p>
+    <w:p>
+      <w:pPr>
+        <w:spacing w:after="0" w:line="240" w:lineRule="auto"/>
+        <w:rPr>
+          <w:rFonts w:ascii="Times New Roman" w:eastAsia="Times New Roman" w:hAnsi="Times New Roman" w:cs="Times New Roman"/>
+          <w:sz w:val="24"/>
+          <w:szCs w:val="24"/>
+          <w:lang w:eastAsia="es-ES"/>
+        </w:rPr>
+      </w:pPr>
+      <w:bookmarkStart w:id="0" w:name="_GoBack"/>
+      <w:bookmarkEnd w:id="0"/>
+      <w:r>
+        <w:rPr>
+          <w:rFonts w:ascii="Times New Roman" w:eastAsia="Times New Roman" w:hAnsi="Times New Roman" w:cs="Times New Roman"/>
+          <w:b/>
+          <w:bCs/>
+          <w:sz w:val="24"/>
+          <w:szCs w:val="24"/>
+          <w:lang w:eastAsia="es-ES"/>
+        </w:rPr>
+        <w:drawing>
+          <wp:inline distT="0" distB="0" distL="0" distR="0" wp14:anchorId="4B22566D" wp14:editId="1CC75D35">
+            <wp:extent cx="5400040" cy="3037205"/>
+            <wp:effectExtent l="0" t="0" r="0" b="0"/>
+            <wp:docPr id="10" name="Imagen 10"/>
+            <wp:cNvGraphicFramePr>
+              <a:graphicFrameLocks xmlns:a="http://schemas.openxmlformats.org/drawingml/2006/main" noChangeAspect="1"/>
+            </wp:cNvGraphicFramePr>
+            <a:graphic xmlns:a="http://schemas.openxmlformats.org/drawingml/2006/main">
+              <a:graphicData uri="http://schemas.openxmlformats.org/drawingml/2006/picture">
+                <pic:pic xmlns:pic="http://schemas.openxmlformats.org/drawingml/2006/picture">
+                  <pic:nvPicPr>
+                    <pic:cNvPr id="1" name=""/>
+                    <pic:cNvPicPr/>
+                  </pic:nvPicPr>
+                  <pic:blipFill>
+                    <a:blip r:embed="rId15"/>
+                    <a:stretch>
+                      <a:fillRect/>
+                    </a:stretch>
+                  </pic:blipFill>
+                  <pic:spPr>
+                    <a:xfrm>
+                      <a:off x="0" y="0"/>
+                      <a:ext cx="5400040" cy="3037205"/>
+                    </a:xfrm>
+                    <a:prstGeom prst="rect">
+                      <a:avLst/>
+                    </a:prstGeom>
+                  </pic:spPr>
+                </pic:pic>
+              </a:graphicData>
+            </a:graphic>
+          </wp:inline>
+        </w:drawing>
+      </w:r>
+      <w:r>
+        <w:rPr>
+          <w:rFonts w:ascii="Times New Roman" w:eastAsia="Times New Roman" w:hAnsi="Times New Roman" w:cs="Times New Roman"/>
+          <w:b/>
+          <w:bCs/>
+          <w:sz w:val="24"/>
+          <w:szCs w:val="24"/>
+          <w:lang w:eastAsia="es-ES"/>
+        </w:rPr>
+        <w:t xml:space="preserve"> </w:t>
+      </w:r>
+      <w:r>
+        <w:rPr>
+          <w:rFonts w:ascii="Times New Roman" w:eastAsia="Times New Roman" w:hAnsi="Times New Roman" w:cs="Times New Roman"/>
+          <w:sz w:val="24"/>
+          <w:szCs w:val="24"/>
+          <w:lang w:eastAsia="es-ES"/>
+        </w:rPr>
+        <w:pict>
+          <v:rect id="_x0000_i1041" style="width:0;height:1.5pt" o:hralign="center" o:hrstd="t" o:hr="t" fillcolor="#a0a0a0" stroked="f"/>
+        </w:pict>
+      </w:r>
+    </w:p>
+    <w:p>
+      <w:pPr>
+        <w:spacing w:before="100" w:beforeAutospacing="1" w:after="100" w:afterAutospacing="1" w:line="240" w:lineRule="auto"/>
+        <w:outlineLvl w:val="2"/>
+        <w:rPr>
+          <w:rFonts w:ascii="Times New Roman" w:eastAsia="Times New Roman" w:hAnsi="Times New Roman" w:cs="Times New Roman"/>
+          <w:b/>
+          <w:bCs/>
+          <w:sz w:val="27"/>
+          <w:szCs w:val="27"/>
+          <w:lang w:eastAsia="es-ES"/>
+        </w:rPr>
+      </w:pPr>
+      <w:r>
+        <w:rPr>
+          <w:rFonts w:ascii="Times New Roman" w:eastAsia="Times New Roman" w:hAnsi="Times New Roman" w:cs="Times New Roman"/>
+          <w:b/>
+          <w:bCs/>
+          <w:sz w:val="27"/>
+          <w:szCs w:val="27"/>
+          <w:lang w:eastAsia="es-ES"/>
+        </w:rPr>
+        <w:t>6.2 Personalización del Informe</w:t>
+      </w:r>
+    </w:p>
+    <w:p>
+      <w:pPr>
+        <w:numPr>
+          <w:ilvl w:val="0"/>
+          <w:numId w:val="24"/>
+        </w:numPr>
+        <w:spacing w:before="100" w:beforeAutospacing="1" w:after="100" w:afterAutospacing="1" w:line="240" w:lineRule="auto"/>
+        <w:rPr>
+          <w:rFonts w:ascii="Times New Roman" w:eastAsia="Times New Roman" w:hAnsi="Times New Roman" w:cs="Times New Roman"/>
+          <w:sz w:val="24"/>
+          <w:szCs w:val="24"/>
+          <w:lang w:eastAsia="es-ES"/>
+        </w:rPr>
+      </w:pPr>
+      <w:r>
+        <w:rPr>
+          <w:rFonts w:ascii="Times New Roman" w:eastAsia="Times New Roman" w:hAnsi="Times New Roman" w:cs="Times New Roman"/>
+          <w:sz w:val="24"/>
+          <w:szCs w:val="24"/>
+          <w:lang w:eastAsia="es-ES"/>
+        </w:rPr>
+        <w:t>Ordenación por puesto.</w:t>
+      </w:r>
+    </w:p>
+    <w:p>
+      <w:pPr>
+        <w:numPr>
+          <w:ilvl w:val="0"/>
+          <w:numId w:val="24"/>
+        </w:numPr>
+        <w:spacing w:before="100" w:beforeAutospacing="1" w:after="100" w:afterAutospacing="1" w:line="240" w:lineRule="auto"/>
+        <w:rPr>
+          <w:rFonts w:ascii="Times New Roman" w:eastAsia="Times New Roman" w:hAnsi="Times New Roman" w:cs="Times New Roman"/>
+          <w:sz w:val="24"/>
+          <w:szCs w:val="24"/>
+          <w:lang w:eastAsia="es-ES"/>
+        </w:rPr>
+      </w:pPr>
+      <w:r>
+        <w:rPr>
+          <w:rFonts w:ascii="Times New Roman" w:eastAsia="Times New Roman" w:hAnsi="Times New Roman" w:cs="Times New Roman"/>
+          <w:sz w:val="24"/>
+          <w:szCs w:val="24"/>
+          <w:lang w:eastAsia="es-ES"/>
+        </w:rPr>
+        <w:t>Gráfico de barras:</w:t>
+      </w:r>
+    </w:p>
+    <w:p>
+      <w:pPr>
+        <w:numPr>
+          <w:ilvl w:val="1"/>
+          <w:numId w:val="24"/>
+        </w:numPr>
+        <w:spacing w:before="100" w:beforeAutospacing="1" w:after="100" w:afterAutospacing="1" w:line="240" w:lineRule="auto"/>
+        <w:rPr>
+          <w:rFonts w:ascii="Times New Roman" w:eastAsia="Times New Roman" w:hAnsi="Times New Roman" w:cs="Times New Roman"/>
+          <w:sz w:val="24"/>
+          <w:szCs w:val="24"/>
+          <w:lang w:eastAsia="es-ES"/>
+        </w:rPr>
+      </w:pPr>
+      <w:r>
+        <w:rPr>
+          <w:rFonts w:ascii="Times New Roman" w:eastAsia="Times New Roman" w:hAnsi="Times New Roman" w:cs="Times New Roman"/>
+          <w:sz w:val="24"/>
+          <w:szCs w:val="24"/>
+          <w:lang w:eastAsia="es-ES"/>
+        </w:rPr>
+        <w:t>Salario promedio por puesto.</w:t>
+      </w:r>
+    </w:p>
+    <w:p>
+      <w:pPr>
+        <w:spacing w:after="0" w:line="240" w:lineRule="auto"/>
+        <w:rPr>
+          <w:rFonts w:ascii="Times New Roman" w:eastAsia="Times New Roman" w:hAnsi="Times New Roman" w:cs="Times New Roman"/>
+          <w:sz w:val="24"/>
+          <w:szCs w:val="24"/>
+          <w:lang w:eastAsia="es-ES"/>
+        </w:rPr>
+      </w:pPr>
+      <w:r>
+        <w:rPr>
+          <w:rFonts w:ascii="Times New Roman" w:eastAsia="Times New Roman" w:hAnsi="Times New Roman" w:cs="Times New Roman"/>
+          <w:sz w:val="24"/>
+          <w:szCs w:val="24"/>
+          <w:lang w:eastAsia="es-ES"/>
+        </w:rPr>
+        <w:pict>
+          <v:rect id="_x0000_i1042" style="width:0;height:1.5pt" o:hralign="center" o:hrstd="t" o:hr="t" fillcolor="#a0a0a0" stroked="f"/>
+        </w:pict>
+      </w:r>
+    </w:p>
+    <w:p>
+      <w:pPr>
+        <w:spacing w:before="100" w:beforeAutospacing="1" w:after="100" w:afterAutospacing="1" w:line="240" w:lineRule="auto"/>
+        <w:outlineLvl w:val="2"/>
+        <w:rPr>
+          <w:rFonts w:ascii="Times New Roman" w:eastAsia="Times New Roman" w:hAnsi="Times New Roman" w:cs="Times New Roman"/>
+          <w:b/>
+          <w:bCs/>
+          <w:sz w:val="27"/>
+          <w:szCs w:val="27"/>
+          <w:lang w:eastAsia="es-ES"/>
+        </w:rPr>
+      </w:pPr>
+      <w:r>
+        <w:rPr>
+          <w:rFonts w:ascii="Times New Roman" w:eastAsia="Times New Roman" w:hAnsi="Times New Roman" w:cs="Times New Roman"/>
+          <w:b/>
+          <w:bCs/>
+          <w:sz w:val="27"/>
+          <w:szCs w:val="27"/>
+          <w:lang w:eastAsia="es-ES"/>
+        </w:rPr>
+        <w:t>6.3 Nuevo Informe</w:t>
+      </w:r>
+    </w:p>
+    <w:p>
+      <w:pPr>
+        <w:numPr>
+          <w:ilvl w:val="0"/>
+          <w:numId w:val="25"/>
+        </w:numPr>
+        <w:spacing w:before="100" w:beforeAutospacing="1" w:after="100" w:afterAutospacing="1" w:line="240" w:lineRule="auto"/>
+        <w:rPr>
+          <w:rFonts w:ascii="Times New Roman" w:eastAsia="Times New Roman" w:hAnsi="Times New Roman" w:cs="Times New Roman"/>
+          <w:sz w:val="24"/>
+          <w:szCs w:val="24"/>
+          <w:lang w:eastAsia="es-ES"/>
+        </w:rPr>
+      </w:pPr>
+      <w:r>
+        <w:rPr>
+          <w:rFonts w:ascii="Times New Roman" w:eastAsia="Times New Roman" w:hAnsi="Times New Roman" w:cs="Times New Roman"/>
+          <w:sz w:val="24"/>
+          <w:szCs w:val="24"/>
+          <w:lang w:eastAsia="es-ES"/>
+        </w:rPr>
+        <w:t>Informe combinado:</w:t>
+      </w:r>
+    </w:p>
+    <w:p>
+      <w:pPr>
+        <w:numPr>
+          <w:ilvl w:val="1"/>
+          <w:numId w:val="25"/>
+        </w:numPr>
+        <w:spacing w:before="100" w:beforeAutospacing="1" w:after="100" w:afterAutospacing="1" w:line="240" w:lineRule="auto"/>
+        <w:rPr>
+          <w:rFonts w:ascii="Times New Roman" w:eastAsia="Times New Roman" w:hAnsi="Times New Roman" w:cs="Times New Roman"/>
+          <w:sz w:val="24"/>
+          <w:szCs w:val="24"/>
+          <w:lang w:eastAsia="es-ES"/>
+        </w:rPr>
+      </w:pPr>
+      <w:r>
+        <w:rPr>
+          <w:rFonts w:ascii="Times New Roman" w:eastAsia="Times New Roman" w:hAnsi="Times New Roman" w:cs="Times New Roman"/>
+          <w:sz w:val="24"/>
+          <w:szCs w:val="24"/>
+          <w:lang w:eastAsia="es-ES"/>
+        </w:rPr>
+        <w:t>Empleados</w:t>
+      </w:r>
+    </w:p>
+    <w:p>
+      <w:pPr>
+        <w:numPr>
+          <w:ilvl w:val="1"/>
+          <w:numId w:val="25"/>
+        </w:numPr>
+        <w:spacing w:before="100" w:beforeAutospacing="1" w:after="100" w:afterAutospacing="1" w:line="240" w:lineRule="auto"/>
+        <w:rPr>
+          <w:rFonts w:ascii="Times New Roman" w:eastAsia="Times New Roman" w:hAnsi="Times New Roman" w:cs="Times New Roman"/>
+          <w:sz w:val="24"/>
+          <w:szCs w:val="24"/>
+          <w:lang w:eastAsia="es-ES"/>
+        </w:rPr>
+      </w:pPr>
+      <w:r>
+        <w:rPr>
+          <w:rFonts w:ascii="Times New Roman" w:eastAsia="Times New Roman" w:hAnsi="Times New Roman" w:cs="Times New Roman"/>
+          <w:sz w:val="24"/>
+          <w:szCs w:val="24"/>
+          <w:lang w:eastAsia="es-ES"/>
+        </w:rPr>
+        <w:t>Departamentos</w:t>
+      </w:r>
+    </w:p>
+    <w:p>
+      <w:pPr>
+        <w:spacing w:after="0" w:line="240" w:lineRule="auto"/>
+        <w:rPr>
+          <w:rFonts w:ascii="Times New Roman" w:eastAsia="Times New Roman" w:hAnsi="Times New Roman" w:cs="Times New Roman"/>
+          <w:sz w:val="24"/>
+          <w:szCs w:val="24"/>
+          <w:lang w:eastAsia="es-ES"/>
+        </w:rPr>
+      </w:pPr>
+    </w:p>
+    <w:p/>
     <w:sectPr>
       <w:pgSz w:w="11906" w:h="16838"/>
       <w:pgMar w:top="1417" w:right="1701" w:bottom="1417" w:left="1701" w:header="708" w:footer="708" w:gutter="0"/>
@@ -169,6 +5005,3963 @@
     </w:sectPr>
   </w:body>
 </w:document>
+</file>
+
+<file path=word/numbering.xml><?xml version="1.0" encoding="utf-8"?>
+<w:numbering xmlns:wpc="http://schemas.microsoft.com/office/word/2010/wordprocessingCanvas" xmlns:cx="http://schemas.microsoft.com/office/drawing/2014/chartex" xmlns:cx1="http://schemas.microsoft.com/office/drawing/2015/9/8/chartex" xmlns:cx2="http://schemas.microsoft.com/office/drawing/2015/10/21/chartex" xmlns:cx3="http://schemas.microsoft.com/office/drawing/2016/5/9/chartex" xmlns:cx4="http://schemas.microsoft.com/office/drawing/2016/5/10/chartex" xmlns:cx5="http://schemas.microsoft.com/office/drawing/2016/5/11/chartex" xmlns:cx6="http://schemas.microsoft.com/office/drawing/2016/5/12/chartex" xmlns:cx7="http://schemas.microsoft.com/office/drawing/2016/5/13/chartex" xmlns:cx8="http://schemas.microsoft.com/office/drawing/2016/5/14/chartex" xmlns:mc="http://schemas.openxmlformats.org/markup-compatibility/2006" xmlns:aink="http://schemas.microsoft.com/office/drawing/2016/ink" xmlns:am3d="http://schemas.microsoft.com/office/drawing/2017/model3d" xmlns:o="urn:schemas-microsoft-com:office:office" xmlns:r="http://schemas.openxmlformats.org/officeDocument/2006/relationships" xmlns:m="http://schemas.openxmlformats.org/officeDocument/2006/math" xmlns:v="urn:schemas-microsoft-com:vml" xmlns:wp14="http://schemas.microsoft.com/office/word/2010/wordprocessingDrawing" xmlns:wp="http://schemas.openxmlformats.org/drawingml/2006/wordprocessingDrawing" xmlns:w10="urn:schemas-microsoft-com:office:word" xmlns:w="http://schemas.openxmlformats.org/wordprocessingml/2006/main" xmlns:w14="http://schemas.microsoft.com/office/word/2010/wordml" xmlns:w15="http://schemas.microsoft.com/office/word/2012/wordml" xmlns:w16cid="http://schemas.microsoft.com/office/word/2016/wordml/cid" xmlns:w16se="http://schemas.microsoft.com/office/word/2015/wordml/symex" xmlns:wpg="http://schemas.microsoft.com/office/word/2010/wordprocessingGroup" xmlns:wpi="http://schemas.microsoft.com/office/word/2010/wordprocessingInk" xmlns:wne="http://schemas.microsoft.com/office/word/2006/wordml" xmlns:wps="http://schemas.microsoft.com/office/word/2010/wordprocessingShape" mc:Ignorable="w14 w15 w16se w16cid wp14">
+  <w:abstractNum w:abstractNumId="0" w15:restartNumberingAfterBreak="0">
+    <w:nsid w:val="0229173D"/>
+    <w:multiLevelType w:val="multilevel"/>
+    <w:tmpl w:val="4796BA54"/>
+    <w:lvl w:ilvl="0">
+      <w:start w:val="1"/>
+      <w:numFmt w:val="bullet"/>
+      <w:lvlText w:val=""/>
+      <w:lvlJc w:val="left"/>
+      <w:pPr>
+        <w:tabs>
+          <w:tab w:val="num" w:pos="720"/>
+        </w:tabs>
+        <w:ind w:left="720" w:hanging="360"/>
+      </w:pPr>
+      <w:rPr>
+        <w:rFonts w:ascii="Symbol" w:hAnsi="Symbol" w:hint="default"/>
+        <w:sz w:val="20"/>
+      </w:rPr>
+    </w:lvl>
+    <w:lvl w:ilvl="1" w:tentative="1">
+      <w:start w:val="1"/>
+      <w:numFmt w:val="bullet"/>
+      <w:lvlText w:val="o"/>
+      <w:lvlJc w:val="left"/>
+      <w:pPr>
+        <w:tabs>
+          <w:tab w:val="num" w:pos="1440"/>
+        </w:tabs>
+        <w:ind w:left="1440" w:hanging="360"/>
+      </w:pPr>
+      <w:rPr>
+        <w:rFonts w:ascii="Courier New" w:hAnsi="Courier New" w:hint="default"/>
+        <w:sz w:val="20"/>
+      </w:rPr>
+    </w:lvl>
+    <w:lvl w:ilvl="2" w:tentative="1">
+      <w:start w:val="1"/>
+      <w:numFmt w:val="bullet"/>
+      <w:lvlText w:val=""/>
+      <w:lvlJc w:val="left"/>
+      <w:pPr>
+        <w:tabs>
+          <w:tab w:val="num" w:pos="2160"/>
+        </w:tabs>
+        <w:ind w:left="2160" w:hanging="360"/>
+      </w:pPr>
+      <w:rPr>
+        <w:rFonts w:ascii="Wingdings" w:hAnsi="Wingdings" w:hint="default"/>
+        <w:sz w:val="20"/>
+      </w:rPr>
+    </w:lvl>
+    <w:lvl w:ilvl="3" w:tentative="1">
+      <w:start w:val="1"/>
+      <w:numFmt w:val="bullet"/>
+      <w:lvlText w:val=""/>
+      <w:lvlJc w:val="left"/>
+      <w:pPr>
+        <w:tabs>
+          <w:tab w:val="num" w:pos="2880"/>
+        </w:tabs>
+        <w:ind w:left="2880" w:hanging="360"/>
+      </w:pPr>
+      <w:rPr>
+        <w:rFonts w:ascii="Wingdings" w:hAnsi="Wingdings" w:hint="default"/>
+        <w:sz w:val="20"/>
+      </w:rPr>
+    </w:lvl>
+    <w:lvl w:ilvl="4" w:tentative="1">
+      <w:start w:val="1"/>
+      <w:numFmt w:val="bullet"/>
+      <w:lvlText w:val=""/>
+      <w:lvlJc w:val="left"/>
+      <w:pPr>
+        <w:tabs>
+          <w:tab w:val="num" w:pos="3600"/>
+        </w:tabs>
+        <w:ind w:left="3600" w:hanging="360"/>
+      </w:pPr>
+      <w:rPr>
+        <w:rFonts w:ascii="Wingdings" w:hAnsi="Wingdings" w:hint="default"/>
+        <w:sz w:val="20"/>
+      </w:rPr>
+    </w:lvl>
+    <w:lvl w:ilvl="5" w:tentative="1">
+      <w:start w:val="1"/>
+      <w:numFmt w:val="bullet"/>
+      <w:lvlText w:val=""/>
+      <w:lvlJc w:val="left"/>
+      <w:pPr>
+        <w:tabs>
+          <w:tab w:val="num" w:pos="4320"/>
+        </w:tabs>
+        <w:ind w:left="4320" w:hanging="360"/>
+      </w:pPr>
+      <w:rPr>
+        <w:rFonts w:ascii="Wingdings" w:hAnsi="Wingdings" w:hint="default"/>
+        <w:sz w:val="20"/>
+      </w:rPr>
+    </w:lvl>
+    <w:lvl w:ilvl="6" w:tentative="1">
+      <w:start w:val="1"/>
+      <w:numFmt w:val="bullet"/>
+      <w:lvlText w:val=""/>
+      <w:lvlJc w:val="left"/>
+      <w:pPr>
+        <w:tabs>
+          <w:tab w:val="num" w:pos="5040"/>
+        </w:tabs>
+        <w:ind w:left="5040" w:hanging="360"/>
+      </w:pPr>
+      <w:rPr>
+        <w:rFonts w:ascii="Wingdings" w:hAnsi="Wingdings" w:hint="default"/>
+        <w:sz w:val="20"/>
+      </w:rPr>
+    </w:lvl>
+    <w:lvl w:ilvl="7" w:tentative="1">
+      <w:start w:val="1"/>
+      <w:numFmt w:val="bullet"/>
+      <w:lvlText w:val=""/>
+      <w:lvlJc w:val="left"/>
+      <w:pPr>
+        <w:tabs>
+          <w:tab w:val="num" w:pos="5760"/>
+        </w:tabs>
+        <w:ind w:left="5760" w:hanging="360"/>
+      </w:pPr>
+      <w:rPr>
+        <w:rFonts w:ascii="Wingdings" w:hAnsi="Wingdings" w:hint="default"/>
+        <w:sz w:val="20"/>
+      </w:rPr>
+    </w:lvl>
+    <w:lvl w:ilvl="8" w:tentative="1">
+      <w:start w:val="1"/>
+      <w:numFmt w:val="bullet"/>
+      <w:lvlText w:val=""/>
+      <w:lvlJc w:val="left"/>
+      <w:pPr>
+        <w:tabs>
+          <w:tab w:val="num" w:pos="6480"/>
+        </w:tabs>
+        <w:ind w:left="6480" w:hanging="360"/>
+      </w:pPr>
+      <w:rPr>
+        <w:rFonts w:ascii="Wingdings" w:hAnsi="Wingdings" w:hint="default"/>
+        <w:sz w:val="20"/>
+      </w:rPr>
+    </w:lvl>
+  </w:abstractNum>
+  <w:abstractNum w:abstractNumId="1" w15:restartNumberingAfterBreak="0">
+    <w:nsid w:val="025F3148"/>
+    <w:multiLevelType w:val="multilevel"/>
+    <w:tmpl w:val="B540C500"/>
+    <w:lvl w:ilvl="0">
+      <w:start w:val="1"/>
+      <w:numFmt w:val="bullet"/>
+      <w:lvlText w:val=""/>
+      <w:lvlJc w:val="left"/>
+      <w:pPr>
+        <w:tabs>
+          <w:tab w:val="num" w:pos="720"/>
+        </w:tabs>
+        <w:ind w:left="720" w:hanging="360"/>
+      </w:pPr>
+      <w:rPr>
+        <w:rFonts w:ascii="Symbol" w:hAnsi="Symbol" w:hint="default"/>
+        <w:sz w:val="20"/>
+      </w:rPr>
+    </w:lvl>
+    <w:lvl w:ilvl="1" w:tentative="1">
+      <w:start w:val="1"/>
+      <w:numFmt w:val="bullet"/>
+      <w:lvlText w:val="o"/>
+      <w:lvlJc w:val="left"/>
+      <w:pPr>
+        <w:tabs>
+          <w:tab w:val="num" w:pos="1440"/>
+        </w:tabs>
+        <w:ind w:left="1440" w:hanging="360"/>
+      </w:pPr>
+      <w:rPr>
+        <w:rFonts w:ascii="Courier New" w:hAnsi="Courier New" w:hint="default"/>
+        <w:sz w:val="20"/>
+      </w:rPr>
+    </w:lvl>
+    <w:lvl w:ilvl="2" w:tentative="1">
+      <w:start w:val="1"/>
+      <w:numFmt w:val="bullet"/>
+      <w:lvlText w:val=""/>
+      <w:lvlJc w:val="left"/>
+      <w:pPr>
+        <w:tabs>
+          <w:tab w:val="num" w:pos="2160"/>
+        </w:tabs>
+        <w:ind w:left="2160" w:hanging="360"/>
+      </w:pPr>
+      <w:rPr>
+        <w:rFonts w:ascii="Wingdings" w:hAnsi="Wingdings" w:hint="default"/>
+        <w:sz w:val="20"/>
+      </w:rPr>
+    </w:lvl>
+    <w:lvl w:ilvl="3" w:tentative="1">
+      <w:start w:val="1"/>
+      <w:numFmt w:val="bullet"/>
+      <w:lvlText w:val=""/>
+      <w:lvlJc w:val="left"/>
+      <w:pPr>
+        <w:tabs>
+          <w:tab w:val="num" w:pos="2880"/>
+        </w:tabs>
+        <w:ind w:left="2880" w:hanging="360"/>
+      </w:pPr>
+      <w:rPr>
+        <w:rFonts w:ascii="Wingdings" w:hAnsi="Wingdings" w:hint="default"/>
+        <w:sz w:val="20"/>
+      </w:rPr>
+    </w:lvl>
+    <w:lvl w:ilvl="4" w:tentative="1">
+      <w:start w:val="1"/>
+      <w:numFmt w:val="bullet"/>
+      <w:lvlText w:val=""/>
+      <w:lvlJc w:val="left"/>
+      <w:pPr>
+        <w:tabs>
+          <w:tab w:val="num" w:pos="3600"/>
+        </w:tabs>
+        <w:ind w:left="3600" w:hanging="360"/>
+      </w:pPr>
+      <w:rPr>
+        <w:rFonts w:ascii="Wingdings" w:hAnsi="Wingdings" w:hint="default"/>
+        <w:sz w:val="20"/>
+      </w:rPr>
+    </w:lvl>
+    <w:lvl w:ilvl="5" w:tentative="1">
+      <w:start w:val="1"/>
+      <w:numFmt w:val="bullet"/>
+      <w:lvlText w:val=""/>
+      <w:lvlJc w:val="left"/>
+      <w:pPr>
+        <w:tabs>
+          <w:tab w:val="num" w:pos="4320"/>
+        </w:tabs>
+        <w:ind w:left="4320" w:hanging="360"/>
+      </w:pPr>
+      <w:rPr>
+        <w:rFonts w:ascii="Wingdings" w:hAnsi="Wingdings" w:hint="default"/>
+        <w:sz w:val="20"/>
+      </w:rPr>
+    </w:lvl>
+    <w:lvl w:ilvl="6" w:tentative="1">
+      <w:start w:val="1"/>
+      <w:numFmt w:val="bullet"/>
+      <w:lvlText w:val=""/>
+      <w:lvlJc w:val="left"/>
+      <w:pPr>
+        <w:tabs>
+          <w:tab w:val="num" w:pos="5040"/>
+        </w:tabs>
+        <w:ind w:left="5040" w:hanging="360"/>
+      </w:pPr>
+      <w:rPr>
+        <w:rFonts w:ascii="Wingdings" w:hAnsi="Wingdings" w:hint="default"/>
+        <w:sz w:val="20"/>
+      </w:rPr>
+    </w:lvl>
+    <w:lvl w:ilvl="7" w:tentative="1">
+      <w:start w:val="1"/>
+      <w:numFmt w:val="bullet"/>
+      <w:lvlText w:val=""/>
+      <w:lvlJc w:val="left"/>
+      <w:pPr>
+        <w:tabs>
+          <w:tab w:val="num" w:pos="5760"/>
+        </w:tabs>
+        <w:ind w:left="5760" w:hanging="360"/>
+      </w:pPr>
+      <w:rPr>
+        <w:rFonts w:ascii="Wingdings" w:hAnsi="Wingdings" w:hint="default"/>
+        <w:sz w:val="20"/>
+      </w:rPr>
+    </w:lvl>
+    <w:lvl w:ilvl="8" w:tentative="1">
+      <w:start w:val="1"/>
+      <w:numFmt w:val="bullet"/>
+      <w:lvlText w:val=""/>
+      <w:lvlJc w:val="left"/>
+      <w:pPr>
+        <w:tabs>
+          <w:tab w:val="num" w:pos="6480"/>
+        </w:tabs>
+        <w:ind w:left="6480" w:hanging="360"/>
+      </w:pPr>
+      <w:rPr>
+        <w:rFonts w:ascii="Wingdings" w:hAnsi="Wingdings" w:hint="default"/>
+        <w:sz w:val="20"/>
+      </w:rPr>
+    </w:lvl>
+  </w:abstractNum>
+  <w:abstractNum w:abstractNumId="2" w15:restartNumberingAfterBreak="0">
+    <w:nsid w:val="0D3142F5"/>
+    <w:multiLevelType w:val="multilevel"/>
+    <w:tmpl w:val="04E65D5C"/>
+    <w:lvl w:ilvl="0">
+      <w:start w:val="1"/>
+      <w:numFmt w:val="bullet"/>
+      <w:lvlText w:val=""/>
+      <w:lvlJc w:val="left"/>
+      <w:pPr>
+        <w:tabs>
+          <w:tab w:val="num" w:pos="720"/>
+        </w:tabs>
+        <w:ind w:left="720" w:hanging="360"/>
+      </w:pPr>
+      <w:rPr>
+        <w:rFonts w:ascii="Symbol" w:hAnsi="Symbol" w:hint="default"/>
+        <w:sz w:val="20"/>
+      </w:rPr>
+    </w:lvl>
+    <w:lvl w:ilvl="1" w:tentative="1">
+      <w:start w:val="1"/>
+      <w:numFmt w:val="bullet"/>
+      <w:lvlText w:val="o"/>
+      <w:lvlJc w:val="left"/>
+      <w:pPr>
+        <w:tabs>
+          <w:tab w:val="num" w:pos="1440"/>
+        </w:tabs>
+        <w:ind w:left="1440" w:hanging="360"/>
+      </w:pPr>
+      <w:rPr>
+        <w:rFonts w:ascii="Courier New" w:hAnsi="Courier New" w:hint="default"/>
+        <w:sz w:val="20"/>
+      </w:rPr>
+    </w:lvl>
+    <w:lvl w:ilvl="2" w:tentative="1">
+      <w:start w:val="1"/>
+      <w:numFmt w:val="bullet"/>
+      <w:lvlText w:val=""/>
+      <w:lvlJc w:val="left"/>
+      <w:pPr>
+        <w:tabs>
+          <w:tab w:val="num" w:pos="2160"/>
+        </w:tabs>
+        <w:ind w:left="2160" w:hanging="360"/>
+      </w:pPr>
+      <w:rPr>
+        <w:rFonts w:ascii="Wingdings" w:hAnsi="Wingdings" w:hint="default"/>
+        <w:sz w:val="20"/>
+      </w:rPr>
+    </w:lvl>
+    <w:lvl w:ilvl="3" w:tentative="1">
+      <w:start w:val="1"/>
+      <w:numFmt w:val="bullet"/>
+      <w:lvlText w:val=""/>
+      <w:lvlJc w:val="left"/>
+      <w:pPr>
+        <w:tabs>
+          <w:tab w:val="num" w:pos="2880"/>
+        </w:tabs>
+        <w:ind w:left="2880" w:hanging="360"/>
+      </w:pPr>
+      <w:rPr>
+        <w:rFonts w:ascii="Wingdings" w:hAnsi="Wingdings" w:hint="default"/>
+        <w:sz w:val="20"/>
+      </w:rPr>
+    </w:lvl>
+    <w:lvl w:ilvl="4" w:tentative="1">
+      <w:start w:val="1"/>
+      <w:numFmt w:val="bullet"/>
+      <w:lvlText w:val=""/>
+      <w:lvlJc w:val="left"/>
+      <w:pPr>
+        <w:tabs>
+          <w:tab w:val="num" w:pos="3600"/>
+        </w:tabs>
+        <w:ind w:left="3600" w:hanging="360"/>
+      </w:pPr>
+      <w:rPr>
+        <w:rFonts w:ascii="Wingdings" w:hAnsi="Wingdings" w:hint="default"/>
+        <w:sz w:val="20"/>
+      </w:rPr>
+    </w:lvl>
+    <w:lvl w:ilvl="5" w:tentative="1">
+      <w:start w:val="1"/>
+      <w:numFmt w:val="bullet"/>
+      <w:lvlText w:val=""/>
+      <w:lvlJc w:val="left"/>
+      <w:pPr>
+        <w:tabs>
+          <w:tab w:val="num" w:pos="4320"/>
+        </w:tabs>
+        <w:ind w:left="4320" w:hanging="360"/>
+      </w:pPr>
+      <w:rPr>
+        <w:rFonts w:ascii="Wingdings" w:hAnsi="Wingdings" w:hint="default"/>
+        <w:sz w:val="20"/>
+      </w:rPr>
+    </w:lvl>
+    <w:lvl w:ilvl="6" w:tentative="1">
+      <w:start w:val="1"/>
+      <w:numFmt w:val="bullet"/>
+      <w:lvlText w:val=""/>
+      <w:lvlJc w:val="left"/>
+      <w:pPr>
+        <w:tabs>
+          <w:tab w:val="num" w:pos="5040"/>
+        </w:tabs>
+        <w:ind w:left="5040" w:hanging="360"/>
+      </w:pPr>
+      <w:rPr>
+        <w:rFonts w:ascii="Wingdings" w:hAnsi="Wingdings" w:hint="default"/>
+        <w:sz w:val="20"/>
+      </w:rPr>
+    </w:lvl>
+    <w:lvl w:ilvl="7" w:tentative="1">
+      <w:start w:val="1"/>
+      <w:numFmt w:val="bullet"/>
+      <w:lvlText w:val=""/>
+      <w:lvlJc w:val="left"/>
+      <w:pPr>
+        <w:tabs>
+          <w:tab w:val="num" w:pos="5760"/>
+        </w:tabs>
+        <w:ind w:left="5760" w:hanging="360"/>
+      </w:pPr>
+      <w:rPr>
+        <w:rFonts w:ascii="Wingdings" w:hAnsi="Wingdings" w:hint="default"/>
+        <w:sz w:val="20"/>
+      </w:rPr>
+    </w:lvl>
+    <w:lvl w:ilvl="8" w:tentative="1">
+      <w:start w:val="1"/>
+      <w:numFmt w:val="bullet"/>
+      <w:lvlText w:val=""/>
+      <w:lvlJc w:val="left"/>
+      <w:pPr>
+        <w:tabs>
+          <w:tab w:val="num" w:pos="6480"/>
+        </w:tabs>
+        <w:ind w:left="6480" w:hanging="360"/>
+      </w:pPr>
+      <w:rPr>
+        <w:rFonts w:ascii="Wingdings" w:hAnsi="Wingdings" w:hint="default"/>
+        <w:sz w:val="20"/>
+      </w:rPr>
+    </w:lvl>
+  </w:abstractNum>
+  <w:abstractNum w:abstractNumId="3" w15:restartNumberingAfterBreak="0">
+    <w:nsid w:val="0D9E103F"/>
+    <w:multiLevelType w:val="multilevel"/>
+    <w:tmpl w:val="E8EC4A3E"/>
+    <w:lvl w:ilvl="0">
+      <w:start w:val="1"/>
+      <w:numFmt w:val="bullet"/>
+      <w:lvlText w:val=""/>
+      <w:lvlJc w:val="left"/>
+      <w:pPr>
+        <w:tabs>
+          <w:tab w:val="num" w:pos="720"/>
+        </w:tabs>
+        <w:ind w:left="720" w:hanging="360"/>
+      </w:pPr>
+      <w:rPr>
+        <w:rFonts w:ascii="Symbol" w:hAnsi="Symbol" w:hint="default"/>
+        <w:sz w:val="20"/>
+      </w:rPr>
+    </w:lvl>
+    <w:lvl w:ilvl="1">
+      <w:start w:val="1"/>
+      <w:numFmt w:val="bullet"/>
+      <w:lvlText w:val="o"/>
+      <w:lvlJc w:val="left"/>
+      <w:pPr>
+        <w:tabs>
+          <w:tab w:val="num" w:pos="1440"/>
+        </w:tabs>
+        <w:ind w:left="1440" w:hanging="360"/>
+      </w:pPr>
+      <w:rPr>
+        <w:rFonts w:ascii="Courier New" w:hAnsi="Courier New" w:hint="default"/>
+        <w:sz w:val="20"/>
+      </w:rPr>
+    </w:lvl>
+    <w:lvl w:ilvl="2" w:tentative="1">
+      <w:start w:val="1"/>
+      <w:numFmt w:val="bullet"/>
+      <w:lvlText w:val=""/>
+      <w:lvlJc w:val="left"/>
+      <w:pPr>
+        <w:tabs>
+          <w:tab w:val="num" w:pos="2160"/>
+        </w:tabs>
+        <w:ind w:left="2160" w:hanging="360"/>
+      </w:pPr>
+      <w:rPr>
+        <w:rFonts w:ascii="Wingdings" w:hAnsi="Wingdings" w:hint="default"/>
+        <w:sz w:val="20"/>
+      </w:rPr>
+    </w:lvl>
+    <w:lvl w:ilvl="3" w:tentative="1">
+      <w:start w:val="1"/>
+      <w:numFmt w:val="bullet"/>
+      <w:lvlText w:val=""/>
+      <w:lvlJc w:val="left"/>
+      <w:pPr>
+        <w:tabs>
+          <w:tab w:val="num" w:pos="2880"/>
+        </w:tabs>
+        <w:ind w:left="2880" w:hanging="360"/>
+      </w:pPr>
+      <w:rPr>
+        <w:rFonts w:ascii="Wingdings" w:hAnsi="Wingdings" w:hint="default"/>
+        <w:sz w:val="20"/>
+      </w:rPr>
+    </w:lvl>
+    <w:lvl w:ilvl="4" w:tentative="1">
+      <w:start w:val="1"/>
+      <w:numFmt w:val="bullet"/>
+      <w:lvlText w:val=""/>
+      <w:lvlJc w:val="left"/>
+      <w:pPr>
+        <w:tabs>
+          <w:tab w:val="num" w:pos="3600"/>
+        </w:tabs>
+        <w:ind w:left="3600" w:hanging="360"/>
+      </w:pPr>
+      <w:rPr>
+        <w:rFonts w:ascii="Wingdings" w:hAnsi="Wingdings" w:hint="default"/>
+        <w:sz w:val="20"/>
+      </w:rPr>
+    </w:lvl>
+    <w:lvl w:ilvl="5" w:tentative="1">
+      <w:start w:val="1"/>
+      <w:numFmt w:val="bullet"/>
+      <w:lvlText w:val=""/>
+      <w:lvlJc w:val="left"/>
+      <w:pPr>
+        <w:tabs>
+          <w:tab w:val="num" w:pos="4320"/>
+        </w:tabs>
+        <w:ind w:left="4320" w:hanging="360"/>
+      </w:pPr>
+      <w:rPr>
+        <w:rFonts w:ascii="Wingdings" w:hAnsi="Wingdings" w:hint="default"/>
+        <w:sz w:val="20"/>
+      </w:rPr>
+    </w:lvl>
+    <w:lvl w:ilvl="6" w:tentative="1">
+      <w:start w:val="1"/>
+      <w:numFmt w:val="bullet"/>
+      <w:lvlText w:val=""/>
+      <w:lvlJc w:val="left"/>
+      <w:pPr>
+        <w:tabs>
+          <w:tab w:val="num" w:pos="5040"/>
+        </w:tabs>
+        <w:ind w:left="5040" w:hanging="360"/>
+      </w:pPr>
+      <w:rPr>
+        <w:rFonts w:ascii="Wingdings" w:hAnsi="Wingdings" w:hint="default"/>
+        <w:sz w:val="20"/>
+      </w:rPr>
+    </w:lvl>
+    <w:lvl w:ilvl="7" w:tentative="1">
+      <w:start w:val="1"/>
+      <w:numFmt w:val="bullet"/>
+      <w:lvlText w:val=""/>
+      <w:lvlJc w:val="left"/>
+      <w:pPr>
+        <w:tabs>
+          <w:tab w:val="num" w:pos="5760"/>
+        </w:tabs>
+        <w:ind w:left="5760" w:hanging="360"/>
+      </w:pPr>
+      <w:rPr>
+        <w:rFonts w:ascii="Wingdings" w:hAnsi="Wingdings" w:hint="default"/>
+        <w:sz w:val="20"/>
+      </w:rPr>
+    </w:lvl>
+    <w:lvl w:ilvl="8" w:tentative="1">
+      <w:start w:val="1"/>
+      <w:numFmt w:val="bullet"/>
+      <w:lvlText w:val=""/>
+      <w:lvlJc w:val="left"/>
+      <w:pPr>
+        <w:tabs>
+          <w:tab w:val="num" w:pos="6480"/>
+        </w:tabs>
+        <w:ind w:left="6480" w:hanging="360"/>
+      </w:pPr>
+      <w:rPr>
+        <w:rFonts w:ascii="Wingdings" w:hAnsi="Wingdings" w:hint="default"/>
+        <w:sz w:val="20"/>
+      </w:rPr>
+    </w:lvl>
+  </w:abstractNum>
+  <w:abstractNum w:abstractNumId="4" w15:restartNumberingAfterBreak="0">
+    <w:nsid w:val="115E73E2"/>
+    <w:multiLevelType w:val="multilevel"/>
+    <w:tmpl w:val="0E367A64"/>
+    <w:lvl w:ilvl="0">
+      <w:start w:val="1"/>
+      <w:numFmt w:val="bullet"/>
+      <w:lvlText w:val=""/>
+      <w:lvlJc w:val="left"/>
+      <w:pPr>
+        <w:tabs>
+          <w:tab w:val="num" w:pos="720"/>
+        </w:tabs>
+        <w:ind w:left="720" w:hanging="360"/>
+      </w:pPr>
+      <w:rPr>
+        <w:rFonts w:ascii="Symbol" w:hAnsi="Symbol" w:hint="default"/>
+        <w:sz w:val="20"/>
+      </w:rPr>
+    </w:lvl>
+    <w:lvl w:ilvl="1" w:tentative="1">
+      <w:start w:val="1"/>
+      <w:numFmt w:val="bullet"/>
+      <w:lvlText w:val="o"/>
+      <w:lvlJc w:val="left"/>
+      <w:pPr>
+        <w:tabs>
+          <w:tab w:val="num" w:pos="1440"/>
+        </w:tabs>
+        <w:ind w:left="1440" w:hanging="360"/>
+      </w:pPr>
+      <w:rPr>
+        <w:rFonts w:ascii="Courier New" w:hAnsi="Courier New" w:hint="default"/>
+        <w:sz w:val="20"/>
+      </w:rPr>
+    </w:lvl>
+    <w:lvl w:ilvl="2" w:tentative="1">
+      <w:start w:val="1"/>
+      <w:numFmt w:val="bullet"/>
+      <w:lvlText w:val=""/>
+      <w:lvlJc w:val="left"/>
+      <w:pPr>
+        <w:tabs>
+          <w:tab w:val="num" w:pos="2160"/>
+        </w:tabs>
+        <w:ind w:left="2160" w:hanging="360"/>
+      </w:pPr>
+      <w:rPr>
+        <w:rFonts w:ascii="Wingdings" w:hAnsi="Wingdings" w:hint="default"/>
+        <w:sz w:val="20"/>
+      </w:rPr>
+    </w:lvl>
+    <w:lvl w:ilvl="3" w:tentative="1">
+      <w:start w:val="1"/>
+      <w:numFmt w:val="bullet"/>
+      <w:lvlText w:val=""/>
+      <w:lvlJc w:val="left"/>
+      <w:pPr>
+        <w:tabs>
+          <w:tab w:val="num" w:pos="2880"/>
+        </w:tabs>
+        <w:ind w:left="2880" w:hanging="360"/>
+      </w:pPr>
+      <w:rPr>
+        <w:rFonts w:ascii="Wingdings" w:hAnsi="Wingdings" w:hint="default"/>
+        <w:sz w:val="20"/>
+      </w:rPr>
+    </w:lvl>
+    <w:lvl w:ilvl="4" w:tentative="1">
+      <w:start w:val="1"/>
+      <w:numFmt w:val="bullet"/>
+      <w:lvlText w:val=""/>
+      <w:lvlJc w:val="left"/>
+      <w:pPr>
+        <w:tabs>
+          <w:tab w:val="num" w:pos="3600"/>
+        </w:tabs>
+        <w:ind w:left="3600" w:hanging="360"/>
+      </w:pPr>
+      <w:rPr>
+        <w:rFonts w:ascii="Wingdings" w:hAnsi="Wingdings" w:hint="default"/>
+        <w:sz w:val="20"/>
+      </w:rPr>
+    </w:lvl>
+    <w:lvl w:ilvl="5" w:tentative="1">
+      <w:start w:val="1"/>
+      <w:numFmt w:val="bullet"/>
+      <w:lvlText w:val=""/>
+      <w:lvlJc w:val="left"/>
+      <w:pPr>
+        <w:tabs>
+          <w:tab w:val="num" w:pos="4320"/>
+        </w:tabs>
+        <w:ind w:left="4320" w:hanging="360"/>
+      </w:pPr>
+      <w:rPr>
+        <w:rFonts w:ascii="Wingdings" w:hAnsi="Wingdings" w:hint="default"/>
+        <w:sz w:val="20"/>
+      </w:rPr>
+    </w:lvl>
+    <w:lvl w:ilvl="6" w:tentative="1">
+      <w:start w:val="1"/>
+      <w:numFmt w:val="bullet"/>
+      <w:lvlText w:val=""/>
+      <w:lvlJc w:val="left"/>
+      <w:pPr>
+        <w:tabs>
+          <w:tab w:val="num" w:pos="5040"/>
+        </w:tabs>
+        <w:ind w:left="5040" w:hanging="360"/>
+      </w:pPr>
+      <w:rPr>
+        <w:rFonts w:ascii="Wingdings" w:hAnsi="Wingdings" w:hint="default"/>
+        <w:sz w:val="20"/>
+      </w:rPr>
+    </w:lvl>
+    <w:lvl w:ilvl="7" w:tentative="1">
+      <w:start w:val="1"/>
+      <w:numFmt w:val="bullet"/>
+      <w:lvlText w:val=""/>
+      <w:lvlJc w:val="left"/>
+      <w:pPr>
+        <w:tabs>
+          <w:tab w:val="num" w:pos="5760"/>
+        </w:tabs>
+        <w:ind w:left="5760" w:hanging="360"/>
+      </w:pPr>
+      <w:rPr>
+        <w:rFonts w:ascii="Wingdings" w:hAnsi="Wingdings" w:hint="default"/>
+        <w:sz w:val="20"/>
+      </w:rPr>
+    </w:lvl>
+    <w:lvl w:ilvl="8" w:tentative="1">
+      <w:start w:val="1"/>
+      <w:numFmt w:val="bullet"/>
+      <w:lvlText w:val=""/>
+      <w:lvlJc w:val="left"/>
+      <w:pPr>
+        <w:tabs>
+          <w:tab w:val="num" w:pos="6480"/>
+        </w:tabs>
+        <w:ind w:left="6480" w:hanging="360"/>
+      </w:pPr>
+      <w:rPr>
+        <w:rFonts w:ascii="Wingdings" w:hAnsi="Wingdings" w:hint="default"/>
+        <w:sz w:val="20"/>
+      </w:rPr>
+    </w:lvl>
+  </w:abstractNum>
+  <w:abstractNum w:abstractNumId="5" w15:restartNumberingAfterBreak="0">
+    <w:nsid w:val="12881B0D"/>
+    <w:multiLevelType w:val="multilevel"/>
+    <w:tmpl w:val="EAB0F2F2"/>
+    <w:lvl w:ilvl="0">
+      <w:start w:val="1"/>
+      <w:numFmt w:val="bullet"/>
+      <w:lvlText w:val=""/>
+      <w:lvlJc w:val="left"/>
+      <w:pPr>
+        <w:tabs>
+          <w:tab w:val="num" w:pos="720"/>
+        </w:tabs>
+        <w:ind w:left="720" w:hanging="360"/>
+      </w:pPr>
+      <w:rPr>
+        <w:rFonts w:ascii="Symbol" w:hAnsi="Symbol" w:hint="default"/>
+        <w:sz w:val="20"/>
+      </w:rPr>
+    </w:lvl>
+    <w:lvl w:ilvl="1">
+      <w:start w:val="1"/>
+      <w:numFmt w:val="bullet"/>
+      <w:lvlText w:val="o"/>
+      <w:lvlJc w:val="left"/>
+      <w:pPr>
+        <w:tabs>
+          <w:tab w:val="num" w:pos="1440"/>
+        </w:tabs>
+        <w:ind w:left="1440" w:hanging="360"/>
+      </w:pPr>
+      <w:rPr>
+        <w:rFonts w:ascii="Courier New" w:hAnsi="Courier New" w:hint="default"/>
+        <w:sz w:val="20"/>
+      </w:rPr>
+    </w:lvl>
+    <w:lvl w:ilvl="2" w:tentative="1">
+      <w:start w:val="1"/>
+      <w:numFmt w:val="bullet"/>
+      <w:lvlText w:val=""/>
+      <w:lvlJc w:val="left"/>
+      <w:pPr>
+        <w:tabs>
+          <w:tab w:val="num" w:pos="2160"/>
+        </w:tabs>
+        <w:ind w:left="2160" w:hanging="360"/>
+      </w:pPr>
+      <w:rPr>
+        <w:rFonts w:ascii="Wingdings" w:hAnsi="Wingdings" w:hint="default"/>
+        <w:sz w:val="20"/>
+      </w:rPr>
+    </w:lvl>
+    <w:lvl w:ilvl="3" w:tentative="1">
+      <w:start w:val="1"/>
+      <w:numFmt w:val="bullet"/>
+      <w:lvlText w:val=""/>
+      <w:lvlJc w:val="left"/>
+      <w:pPr>
+        <w:tabs>
+          <w:tab w:val="num" w:pos="2880"/>
+        </w:tabs>
+        <w:ind w:left="2880" w:hanging="360"/>
+      </w:pPr>
+      <w:rPr>
+        <w:rFonts w:ascii="Wingdings" w:hAnsi="Wingdings" w:hint="default"/>
+        <w:sz w:val="20"/>
+      </w:rPr>
+    </w:lvl>
+    <w:lvl w:ilvl="4" w:tentative="1">
+      <w:start w:val="1"/>
+      <w:numFmt w:val="bullet"/>
+      <w:lvlText w:val=""/>
+      <w:lvlJc w:val="left"/>
+      <w:pPr>
+        <w:tabs>
+          <w:tab w:val="num" w:pos="3600"/>
+        </w:tabs>
+        <w:ind w:left="3600" w:hanging="360"/>
+      </w:pPr>
+      <w:rPr>
+        <w:rFonts w:ascii="Wingdings" w:hAnsi="Wingdings" w:hint="default"/>
+        <w:sz w:val="20"/>
+      </w:rPr>
+    </w:lvl>
+    <w:lvl w:ilvl="5" w:tentative="1">
+      <w:start w:val="1"/>
+      <w:numFmt w:val="bullet"/>
+      <w:lvlText w:val=""/>
+      <w:lvlJc w:val="left"/>
+      <w:pPr>
+        <w:tabs>
+          <w:tab w:val="num" w:pos="4320"/>
+        </w:tabs>
+        <w:ind w:left="4320" w:hanging="360"/>
+      </w:pPr>
+      <w:rPr>
+        <w:rFonts w:ascii="Wingdings" w:hAnsi="Wingdings" w:hint="default"/>
+        <w:sz w:val="20"/>
+      </w:rPr>
+    </w:lvl>
+    <w:lvl w:ilvl="6" w:tentative="1">
+      <w:start w:val="1"/>
+      <w:numFmt w:val="bullet"/>
+      <w:lvlText w:val=""/>
+      <w:lvlJc w:val="left"/>
+      <w:pPr>
+        <w:tabs>
+          <w:tab w:val="num" w:pos="5040"/>
+        </w:tabs>
+        <w:ind w:left="5040" w:hanging="360"/>
+      </w:pPr>
+      <w:rPr>
+        <w:rFonts w:ascii="Wingdings" w:hAnsi="Wingdings" w:hint="default"/>
+        <w:sz w:val="20"/>
+      </w:rPr>
+    </w:lvl>
+    <w:lvl w:ilvl="7" w:tentative="1">
+      <w:start w:val="1"/>
+      <w:numFmt w:val="bullet"/>
+      <w:lvlText w:val=""/>
+      <w:lvlJc w:val="left"/>
+      <w:pPr>
+        <w:tabs>
+          <w:tab w:val="num" w:pos="5760"/>
+        </w:tabs>
+        <w:ind w:left="5760" w:hanging="360"/>
+      </w:pPr>
+      <w:rPr>
+        <w:rFonts w:ascii="Wingdings" w:hAnsi="Wingdings" w:hint="default"/>
+        <w:sz w:val="20"/>
+      </w:rPr>
+    </w:lvl>
+    <w:lvl w:ilvl="8" w:tentative="1">
+      <w:start w:val="1"/>
+      <w:numFmt w:val="bullet"/>
+      <w:lvlText w:val=""/>
+      <w:lvlJc w:val="left"/>
+      <w:pPr>
+        <w:tabs>
+          <w:tab w:val="num" w:pos="6480"/>
+        </w:tabs>
+        <w:ind w:left="6480" w:hanging="360"/>
+      </w:pPr>
+      <w:rPr>
+        <w:rFonts w:ascii="Wingdings" w:hAnsi="Wingdings" w:hint="default"/>
+        <w:sz w:val="20"/>
+      </w:rPr>
+    </w:lvl>
+  </w:abstractNum>
+  <w:abstractNum w:abstractNumId="6" w15:restartNumberingAfterBreak="0">
+    <w:nsid w:val="15CB4FCF"/>
+    <w:multiLevelType w:val="multilevel"/>
+    <w:tmpl w:val="1C3810D6"/>
+    <w:lvl w:ilvl="0">
+      <w:start w:val="1"/>
+      <w:numFmt w:val="bullet"/>
+      <w:lvlText w:val=""/>
+      <w:lvlJc w:val="left"/>
+      <w:pPr>
+        <w:tabs>
+          <w:tab w:val="num" w:pos="720"/>
+        </w:tabs>
+        <w:ind w:left="720" w:hanging="360"/>
+      </w:pPr>
+      <w:rPr>
+        <w:rFonts w:ascii="Symbol" w:hAnsi="Symbol" w:hint="default"/>
+        <w:sz w:val="20"/>
+      </w:rPr>
+    </w:lvl>
+    <w:lvl w:ilvl="1" w:tentative="1">
+      <w:start w:val="1"/>
+      <w:numFmt w:val="bullet"/>
+      <w:lvlText w:val="o"/>
+      <w:lvlJc w:val="left"/>
+      <w:pPr>
+        <w:tabs>
+          <w:tab w:val="num" w:pos="1440"/>
+        </w:tabs>
+        <w:ind w:left="1440" w:hanging="360"/>
+      </w:pPr>
+      <w:rPr>
+        <w:rFonts w:ascii="Courier New" w:hAnsi="Courier New" w:hint="default"/>
+        <w:sz w:val="20"/>
+      </w:rPr>
+    </w:lvl>
+    <w:lvl w:ilvl="2" w:tentative="1">
+      <w:start w:val="1"/>
+      <w:numFmt w:val="bullet"/>
+      <w:lvlText w:val=""/>
+      <w:lvlJc w:val="left"/>
+      <w:pPr>
+        <w:tabs>
+          <w:tab w:val="num" w:pos="2160"/>
+        </w:tabs>
+        <w:ind w:left="2160" w:hanging="360"/>
+      </w:pPr>
+      <w:rPr>
+        <w:rFonts w:ascii="Wingdings" w:hAnsi="Wingdings" w:hint="default"/>
+        <w:sz w:val="20"/>
+      </w:rPr>
+    </w:lvl>
+    <w:lvl w:ilvl="3" w:tentative="1">
+      <w:start w:val="1"/>
+      <w:numFmt w:val="bullet"/>
+      <w:lvlText w:val=""/>
+      <w:lvlJc w:val="left"/>
+      <w:pPr>
+        <w:tabs>
+          <w:tab w:val="num" w:pos="2880"/>
+        </w:tabs>
+        <w:ind w:left="2880" w:hanging="360"/>
+      </w:pPr>
+      <w:rPr>
+        <w:rFonts w:ascii="Wingdings" w:hAnsi="Wingdings" w:hint="default"/>
+        <w:sz w:val="20"/>
+      </w:rPr>
+    </w:lvl>
+    <w:lvl w:ilvl="4" w:tentative="1">
+      <w:start w:val="1"/>
+      <w:numFmt w:val="bullet"/>
+      <w:lvlText w:val=""/>
+      <w:lvlJc w:val="left"/>
+      <w:pPr>
+        <w:tabs>
+          <w:tab w:val="num" w:pos="3600"/>
+        </w:tabs>
+        <w:ind w:left="3600" w:hanging="360"/>
+      </w:pPr>
+      <w:rPr>
+        <w:rFonts w:ascii="Wingdings" w:hAnsi="Wingdings" w:hint="default"/>
+        <w:sz w:val="20"/>
+      </w:rPr>
+    </w:lvl>
+    <w:lvl w:ilvl="5" w:tentative="1">
+      <w:start w:val="1"/>
+      <w:numFmt w:val="bullet"/>
+      <w:lvlText w:val=""/>
+      <w:lvlJc w:val="left"/>
+      <w:pPr>
+        <w:tabs>
+          <w:tab w:val="num" w:pos="4320"/>
+        </w:tabs>
+        <w:ind w:left="4320" w:hanging="360"/>
+      </w:pPr>
+      <w:rPr>
+        <w:rFonts w:ascii="Wingdings" w:hAnsi="Wingdings" w:hint="default"/>
+        <w:sz w:val="20"/>
+      </w:rPr>
+    </w:lvl>
+    <w:lvl w:ilvl="6" w:tentative="1">
+      <w:start w:val="1"/>
+      <w:numFmt w:val="bullet"/>
+      <w:lvlText w:val=""/>
+      <w:lvlJc w:val="left"/>
+      <w:pPr>
+        <w:tabs>
+          <w:tab w:val="num" w:pos="5040"/>
+        </w:tabs>
+        <w:ind w:left="5040" w:hanging="360"/>
+      </w:pPr>
+      <w:rPr>
+        <w:rFonts w:ascii="Wingdings" w:hAnsi="Wingdings" w:hint="default"/>
+        <w:sz w:val="20"/>
+      </w:rPr>
+    </w:lvl>
+    <w:lvl w:ilvl="7" w:tentative="1">
+      <w:start w:val="1"/>
+      <w:numFmt w:val="bullet"/>
+      <w:lvlText w:val=""/>
+      <w:lvlJc w:val="left"/>
+      <w:pPr>
+        <w:tabs>
+          <w:tab w:val="num" w:pos="5760"/>
+        </w:tabs>
+        <w:ind w:left="5760" w:hanging="360"/>
+      </w:pPr>
+      <w:rPr>
+        <w:rFonts w:ascii="Wingdings" w:hAnsi="Wingdings" w:hint="default"/>
+        <w:sz w:val="20"/>
+      </w:rPr>
+    </w:lvl>
+    <w:lvl w:ilvl="8" w:tentative="1">
+      <w:start w:val="1"/>
+      <w:numFmt w:val="bullet"/>
+      <w:lvlText w:val=""/>
+      <w:lvlJc w:val="left"/>
+      <w:pPr>
+        <w:tabs>
+          <w:tab w:val="num" w:pos="6480"/>
+        </w:tabs>
+        <w:ind w:left="6480" w:hanging="360"/>
+      </w:pPr>
+      <w:rPr>
+        <w:rFonts w:ascii="Wingdings" w:hAnsi="Wingdings" w:hint="default"/>
+        <w:sz w:val="20"/>
+      </w:rPr>
+    </w:lvl>
+  </w:abstractNum>
+  <w:abstractNum w:abstractNumId="7" w15:restartNumberingAfterBreak="0">
+    <w:nsid w:val="1FD31CAD"/>
+    <w:multiLevelType w:val="multilevel"/>
+    <w:tmpl w:val="A300E0E2"/>
+    <w:lvl w:ilvl="0">
+      <w:start w:val="1"/>
+      <w:numFmt w:val="bullet"/>
+      <w:lvlText w:val=""/>
+      <w:lvlJc w:val="left"/>
+      <w:pPr>
+        <w:tabs>
+          <w:tab w:val="num" w:pos="720"/>
+        </w:tabs>
+        <w:ind w:left="720" w:hanging="360"/>
+      </w:pPr>
+      <w:rPr>
+        <w:rFonts w:ascii="Symbol" w:hAnsi="Symbol" w:hint="default"/>
+        <w:sz w:val="20"/>
+      </w:rPr>
+    </w:lvl>
+    <w:lvl w:ilvl="1" w:tentative="1">
+      <w:start w:val="1"/>
+      <w:numFmt w:val="bullet"/>
+      <w:lvlText w:val="o"/>
+      <w:lvlJc w:val="left"/>
+      <w:pPr>
+        <w:tabs>
+          <w:tab w:val="num" w:pos="1440"/>
+        </w:tabs>
+        <w:ind w:left="1440" w:hanging="360"/>
+      </w:pPr>
+      <w:rPr>
+        <w:rFonts w:ascii="Courier New" w:hAnsi="Courier New" w:hint="default"/>
+        <w:sz w:val="20"/>
+      </w:rPr>
+    </w:lvl>
+    <w:lvl w:ilvl="2" w:tentative="1">
+      <w:start w:val="1"/>
+      <w:numFmt w:val="bullet"/>
+      <w:lvlText w:val=""/>
+      <w:lvlJc w:val="left"/>
+      <w:pPr>
+        <w:tabs>
+          <w:tab w:val="num" w:pos="2160"/>
+        </w:tabs>
+        <w:ind w:left="2160" w:hanging="360"/>
+      </w:pPr>
+      <w:rPr>
+        <w:rFonts w:ascii="Wingdings" w:hAnsi="Wingdings" w:hint="default"/>
+        <w:sz w:val="20"/>
+      </w:rPr>
+    </w:lvl>
+    <w:lvl w:ilvl="3" w:tentative="1">
+      <w:start w:val="1"/>
+      <w:numFmt w:val="bullet"/>
+      <w:lvlText w:val=""/>
+      <w:lvlJc w:val="left"/>
+      <w:pPr>
+        <w:tabs>
+          <w:tab w:val="num" w:pos="2880"/>
+        </w:tabs>
+        <w:ind w:left="2880" w:hanging="360"/>
+      </w:pPr>
+      <w:rPr>
+        <w:rFonts w:ascii="Wingdings" w:hAnsi="Wingdings" w:hint="default"/>
+        <w:sz w:val="20"/>
+      </w:rPr>
+    </w:lvl>
+    <w:lvl w:ilvl="4" w:tentative="1">
+      <w:start w:val="1"/>
+      <w:numFmt w:val="bullet"/>
+      <w:lvlText w:val=""/>
+      <w:lvlJc w:val="left"/>
+      <w:pPr>
+        <w:tabs>
+          <w:tab w:val="num" w:pos="3600"/>
+        </w:tabs>
+        <w:ind w:left="3600" w:hanging="360"/>
+      </w:pPr>
+      <w:rPr>
+        <w:rFonts w:ascii="Wingdings" w:hAnsi="Wingdings" w:hint="default"/>
+        <w:sz w:val="20"/>
+      </w:rPr>
+    </w:lvl>
+    <w:lvl w:ilvl="5" w:tentative="1">
+      <w:start w:val="1"/>
+      <w:numFmt w:val="bullet"/>
+      <w:lvlText w:val=""/>
+      <w:lvlJc w:val="left"/>
+      <w:pPr>
+        <w:tabs>
+          <w:tab w:val="num" w:pos="4320"/>
+        </w:tabs>
+        <w:ind w:left="4320" w:hanging="360"/>
+      </w:pPr>
+      <w:rPr>
+        <w:rFonts w:ascii="Wingdings" w:hAnsi="Wingdings" w:hint="default"/>
+        <w:sz w:val="20"/>
+      </w:rPr>
+    </w:lvl>
+    <w:lvl w:ilvl="6" w:tentative="1">
+      <w:start w:val="1"/>
+      <w:numFmt w:val="bullet"/>
+      <w:lvlText w:val=""/>
+      <w:lvlJc w:val="left"/>
+      <w:pPr>
+        <w:tabs>
+          <w:tab w:val="num" w:pos="5040"/>
+        </w:tabs>
+        <w:ind w:left="5040" w:hanging="360"/>
+      </w:pPr>
+      <w:rPr>
+        <w:rFonts w:ascii="Wingdings" w:hAnsi="Wingdings" w:hint="default"/>
+        <w:sz w:val="20"/>
+      </w:rPr>
+    </w:lvl>
+    <w:lvl w:ilvl="7" w:tentative="1">
+      <w:start w:val="1"/>
+      <w:numFmt w:val="bullet"/>
+      <w:lvlText w:val=""/>
+      <w:lvlJc w:val="left"/>
+      <w:pPr>
+        <w:tabs>
+          <w:tab w:val="num" w:pos="5760"/>
+        </w:tabs>
+        <w:ind w:left="5760" w:hanging="360"/>
+      </w:pPr>
+      <w:rPr>
+        <w:rFonts w:ascii="Wingdings" w:hAnsi="Wingdings" w:hint="default"/>
+        <w:sz w:val="20"/>
+      </w:rPr>
+    </w:lvl>
+    <w:lvl w:ilvl="8" w:tentative="1">
+      <w:start w:val="1"/>
+      <w:numFmt w:val="bullet"/>
+      <w:lvlText w:val=""/>
+      <w:lvlJc w:val="left"/>
+      <w:pPr>
+        <w:tabs>
+          <w:tab w:val="num" w:pos="6480"/>
+        </w:tabs>
+        <w:ind w:left="6480" w:hanging="360"/>
+      </w:pPr>
+      <w:rPr>
+        <w:rFonts w:ascii="Wingdings" w:hAnsi="Wingdings" w:hint="default"/>
+        <w:sz w:val="20"/>
+      </w:rPr>
+    </w:lvl>
+  </w:abstractNum>
+  <w:abstractNum w:abstractNumId="8" w15:restartNumberingAfterBreak="0">
+    <w:nsid w:val="2CAF7AA4"/>
+    <w:multiLevelType w:val="multilevel"/>
+    <w:tmpl w:val="94609656"/>
+    <w:lvl w:ilvl="0">
+      <w:start w:val="1"/>
+      <w:numFmt w:val="bullet"/>
+      <w:lvlText w:val=""/>
+      <w:lvlJc w:val="left"/>
+      <w:pPr>
+        <w:tabs>
+          <w:tab w:val="num" w:pos="720"/>
+        </w:tabs>
+        <w:ind w:left="720" w:hanging="360"/>
+      </w:pPr>
+      <w:rPr>
+        <w:rFonts w:ascii="Symbol" w:hAnsi="Symbol" w:hint="default"/>
+        <w:sz w:val="20"/>
+      </w:rPr>
+    </w:lvl>
+    <w:lvl w:ilvl="1" w:tentative="1">
+      <w:start w:val="1"/>
+      <w:numFmt w:val="bullet"/>
+      <w:lvlText w:val="o"/>
+      <w:lvlJc w:val="left"/>
+      <w:pPr>
+        <w:tabs>
+          <w:tab w:val="num" w:pos="1440"/>
+        </w:tabs>
+        <w:ind w:left="1440" w:hanging="360"/>
+      </w:pPr>
+      <w:rPr>
+        <w:rFonts w:ascii="Courier New" w:hAnsi="Courier New" w:hint="default"/>
+        <w:sz w:val="20"/>
+      </w:rPr>
+    </w:lvl>
+    <w:lvl w:ilvl="2" w:tentative="1">
+      <w:start w:val="1"/>
+      <w:numFmt w:val="bullet"/>
+      <w:lvlText w:val=""/>
+      <w:lvlJc w:val="left"/>
+      <w:pPr>
+        <w:tabs>
+          <w:tab w:val="num" w:pos="2160"/>
+        </w:tabs>
+        <w:ind w:left="2160" w:hanging="360"/>
+      </w:pPr>
+      <w:rPr>
+        <w:rFonts w:ascii="Wingdings" w:hAnsi="Wingdings" w:hint="default"/>
+        <w:sz w:val="20"/>
+      </w:rPr>
+    </w:lvl>
+    <w:lvl w:ilvl="3" w:tentative="1">
+      <w:start w:val="1"/>
+      <w:numFmt w:val="bullet"/>
+      <w:lvlText w:val=""/>
+      <w:lvlJc w:val="left"/>
+      <w:pPr>
+        <w:tabs>
+          <w:tab w:val="num" w:pos="2880"/>
+        </w:tabs>
+        <w:ind w:left="2880" w:hanging="360"/>
+      </w:pPr>
+      <w:rPr>
+        <w:rFonts w:ascii="Wingdings" w:hAnsi="Wingdings" w:hint="default"/>
+        <w:sz w:val="20"/>
+      </w:rPr>
+    </w:lvl>
+    <w:lvl w:ilvl="4" w:tentative="1">
+      <w:start w:val="1"/>
+      <w:numFmt w:val="bullet"/>
+      <w:lvlText w:val=""/>
+      <w:lvlJc w:val="left"/>
+      <w:pPr>
+        <w:tabs>
+          <w:tab w:val="num" w:pos="3600"/>
+        </w:tabs>
+        <w:ind w:left="3600" w:hanging="360"/>
+      </w:pPr>
+      <w:rPr>
+        <w:rFonts w:ascii="Wingdings" w:hAnsi="Wingdings" w:hint="default"/>
+        <w:sz w:val="20"/>
+      </w:rPr>
+    </w:lvl>
+    <w:lvl w:ilvl="5" w:tentative="1">
+      <w:start w:val="1"/>
+      <w:numFmt w:val="bullet"/>
+      <w:lvlText w:val=""/>
+      <w:lvlJc w:val="left"/>
+      <w:pPr>
+        <w:tabs>
+          <w:tab w:val="num" w:pos="4320"/>
+        </w:tabs>
+        <w:ind w:left="4320" w:hanging="360"/>
+      </w:pPr>
+      <w:rPr>
+        <w:rFonts w:ascii="Wingdings" w:hAnsi="Wingdings" w:hint="default"/>
+        <w:sz w:val="20"/>
+      </w:rPr>
+    </w:lvl>
+    <w:lvl w:ilvl="6" w:tentative="1">
+      <w:start w:val="1"/>
+      <w:numFmt w:val="bullet"/>
+      <w:lvlText w:val=""/>
+      <w:lvlJc w:val="left"/>
+      <w:pPr>
+        <w:tabs>
+          <w:tab w:val="num" w:pos="5040"/>
+        </w:tabs>
+        <w:ind w:left="5040" w:hanging="360"/>
+      </w:pPr>
+      <w:rPr>
+        <w:rFonts w:ascii="Wingdings" w:hAnsi="Wingdings" w:hint="default"/>
+        <w:sz w:val="20"/>
+      </w:rPr>
+    </w:lvl>
+    <w:lvl w:ilvl="7" w:tentative="1">
+      <w:start w:val="1"/>
+      <w:numFmt w:val="bullet"/>
+      <w:lvlText w:val=""/>
+      <w:lvlJc w:val="left"/>
+      <w:pPr>
+        <w:tabs>
+          <w:tab w:val="num" w:pos="5760"/>
+        </w:tabs>
+        <w:ind w:left="5760" w:hanging="360"/>
+      </w:pPr>
+      <w:rPr>
+        <w:rFonts w:ascii="Wingdings" w:hAnsi="Wingdings" w:hint="default"/>
+        <w:sz w:val="20"/>
+      </w:rPr>
+    </w:lvl>
+    <w:lvl w:ilvl="8" w:tentative="1">
+      <w:start w:val="1"/>
+      <w:numFmt w:val="bullet"/>
+      <w:lvlText w:val=""/>
+      <w:lvlJc w:val="left"/>
+      <w:pPr>
+        <w:tabs>
+          <w:tab w:val="num" w:pos="6480"/>
+        </w:tabs>
+        <w:ind w:left="6480" w:hanging="360"/>
+      </w:pPr>
+      <w:rPr>
+        <w:rFonts w:ascii="Wingdings" w:hAnsi="Wingdings" w:hint="default"/>
+        <w:sz w:val="20"/>
+      </w:rPr>
+    </w:lvl>
+  </w:abstractNum>
+  <w:abstractNum w:abstractNumId="9" w15:restartNumberingAfterBreak="0">
+    <w:nsid w:val="2F0E7594"/>
+    <w:multiLevelType w:val="multilevel"/>
+    <w:tmpl w:val="00F4E6FA"/>
+    <w:lvl w:ilvl="0">
+      <w:start w:val="1"/>
+      <w:numFmt w:val="bullet"/>
+      <w:lvlText w:val=""/>
+      <w:lvlJc w:val="left"/>
+      <w:pPr>
+        <w:tabs>
+          <w:tab w:val="num" w:pos="720"/>
+        </w:tabs>
+        <w:ind w:left="720" w:hanging="360"/>
+      </w:pPr>
+      <w:rPr>
+        <w:rFonts w:ascii="Symbol" w:hAnsi="Symbol" w:hint="default"/>
+        <w:sz w:val="20"/>
+      </w:rPr>
+    </w:lvl>
+    <w:lvl w:ilvl="1" w:tentative="1">
+      <w:start w:val="1"/>
+      <w:numFmt w:val="bullet"/>
+      <w:lvlText w:val="o"/>
+      <w:lvlJc w:val="left"/>
+      <w:pPr>
+        <w:tabs>
+          <w:tab w:val="num" w:pos="1440"/>
+        </w:tabs>
+        <w:ind w:left="1440" w:hanging="360"/>
+      </w:pPr>
+      <w:rPr>
+        <w:rFonts w:ascii="Courier New" w:hAnsi="Courier New" w:hint="default"/>
+        <w:sz w:val="20"/>
+      </w:rPr>
+    </w:lvl>
+    <w:lvl w:ilvl="2" w:tentative="1">
+      <w:start w:val="1"/>
+      <w:numFmt w:val="bullet"/>
+      <w:lvlText w:val=""/>
+      <w:lvlJc w:val="left"/>
+      <w:pPr>
+        <w:tabs>
+          <w:tab w:val="num" w:pos="2160"/>
+        </w:tabs>
+        <w:ind w:left="2160" w:hanging="360"/>
+      </w:pPr>
+      <w:rPr>
+        <w:rFonts w:ascii="Wingdings" w:hAnsi="Wingdings" w:hint="default"/>
+        <w:sz w:val="20"/>
+      </w:rPr>
+    </w:lvl>
+    <w:lvl w:ilvl="3" w:tentative="1">
+      <w:start w:val="1"/>
+      <w:numFmt w:val="bullet"/>
+      <w:lvlText w:val=""/>
+      <w:lvlJc w:val="left"/>
+      <w:pPr>
+        <w:tabs>
+          <w:tab w:val="num" w:pos="2880"/>
+        </w:tabs>
+        <w:ind w:left="2880" w:hanging="360"/>
+      </w:pPr>
+      <w:rPr>
+        <w:rFonts w:ascii="Wingdings" w:hAnsi="Wingdings" w:hint="default"/>
+        <w:sz w:val="20"/>
+      </w:rPr>
+    </w:lvl>
+    <w:lvl w:ilvl="4" w:tentative="1">
+      <w:start w:val="1"/>
+      <w:numFmt w:val="bullet"/>
+      <w:lvlText w:val=""/>
+      <w:lvlJc w:val="left"/>
+      <w:pPr>
+        <w:tabs>
+          <w:tab w:val="num" w:pos="3600"/>
+        </w:tabs>
+        <w:ind w:left="3600" w:hanging="360"/>
+      </w:pPr>
+      <w:rPr>
+        <w:rFonts w:ascii="Wingdings" w:hAnsi="Wingdings" w:hint="default"/>
+        <w:sz w:val="20"/>
+      </w:rPr>
+    </w:lvl>
+    <w:lvl w:ilvl="5" w:tentative="1">
+      <w:start w:val="1"/>
+      <w:numFmt w:val="bullet"/>
+      <w:lvlText w:val=""/>
+      <w:lvlJc w:val="left"/>
+      <w:pPr>
+        <w:tabs>
+          <w:tab w:val="num" w:pos="4320"/>
+        </w:tabs>
+        <w:ind w:left="4320" w:hanging="360"/>
+      </w:pPr>
+      <w:rPr>
+        <w:rFonts w:ascii="Wingdings" w:hAnsi="Wingdings" w:hint="default"/>
+        <w:sz w:val="20"/>
+      </w:rPr>
+    </w:lvl>
+    <w:lvl w:ilvl="6" w:tentative="1">
+      <w:start w:val="1"/>
+      <w:numFmt w:val="bullet"/>
+      <w:lvlText w:val=""/>
+      <w:lvlJc w:val="left"/>
+      <w:pPr>
+        <w:tabs>
+          <w:tab w:val="num" w:pos="5040"/>
+        </w:tabs>
+        <w:ind w:left="5040" w:hanging="360"/>
+      </w:pPr>
+      <w:rPr>
+        <w:rFonts w:ascii="Wingdings" w:hAnsi="Wingdings" w:hint="default"/>
+        <w:sz w:val="20"/>
+      </w:rPr>
+    </w:lvl>
+    <w:lvl w:ilvl="7" w:tentative="1">
+      <w:start w:val="1"/>
+      <w:numFmt w:val="bullet"/>
+      <w:lvlText w:val=""/>
+      <w:lvlJc w:val="left"/>
+      <w:pPr>
+        <w:tabs>
+          <w:tab w:val="num" w:pos="5760"/>
+        </w:tabs>
+        <w:ind w:left="5760" w:hanging="360"/>
+      </w:pPr>
+      <w:rPr>
+        <w:rFonts w:ascii="Wingdings" w:hAnsi="Wingdings" w:hint="default"/>
+        <w:sz w:val="20"/>
+      </w:rPr>
+    </w:lvl>
+    <w:lvl w:ilvl="8" w:tentative="1">
+      <w:start w:val="1"/>
+      <w:numFmt w:val="bullet"/>
+      <w:lvlText w:val=""/>
+      <w:lvlJc w:val="left"/>
+      <w:pPr>
+        <w:tabs>
+          <w:tab w:val="num" w:pos="6480"/>
+        </w:tabs>
+        <w:ind w:left="6480" w:hanging="360"/>
+      </w:pPr>
+      <w:rPr>
+        <w:rFonts w:ascii="Wingdings" w:hAnsi="Wingdings" w:hint="default"/>
+        <w:sz w:val="20"/>
+      </w:rPr>
+    </w:lvl>
+  </w:abstractNum>
+  <w:abstractNum w:abstractNumId="10" w15:restartNumberingAfterBreak="0">
+    <w:nsid w:val="383037C7"/>
+    <w:multiLevelType w:val="multilevel"/>
+    <w:tmpl w:val="0CC2D818"/>
+    <w:lvl w:ilvl="0">
+      <w:start w:val="1"/>
+      <w:numFmt w:val="bullet"/>
+      <w:lvlText w:val=""/>
+      <w:lvlJc w:val="left"/>
+      <w:pPr>
+        <w:tabs>
+          <w:tab w:val="num" w:pos="720"/>
+        </w:tabs>
+        <w:ind w:left="720" w:hanging="360"/>
+      </w:pPr>
+      <w:rPr>
+        <w:rFonts w:ascii="Symbol" w:hAnsi="Symbol" w:hint="default"/>
+        <w:sz w:val="20"/>
+      </w:rPr>
+    </w:lvl>
+    <w:lvl w:ilvl="1" w:tentative="1">
+      <w:start w:val="1"/>
+      <w:numFmt w:val="bullet"/>
+      <w:lvlText w:val="o"/>
+      <w:lvlJc w:val="left"/>
+      <w:pPr>
+        <w:tabs>
+          <w:tab w:val="num" w:pos="1440"/>
+        </w:tabs>
+        <w:ind w:left="1440" w:hanging="360"/>
+      </w:pPr>
+      <w:rPr>
+        <w:rFonts w:ascii="Courier New" w:hAnsi="Courier New" w:hint="default"/>
+        <w:sz w:val="20"/>
+      </w:rPr>
+    </w:lvl>
+    <w:lvl w:ilvl="2" w:tentative="1">
+      <w:start w:val="1"/>
+      <w:numFmt w:val="bullet"/>
+      <w:lvlText w:val=""/>
+      <w:lvlJc w:val="left"/>
+      <w:pPr>
+        <w:tabs>
+          <w:tab w:val="num" w:pos="2160"/>
+        </w:tabs>
+        <w:ind w:left="2160" w:hanging="360"/>
+      </w:pPr>
+      <w:rPr>
+        <w:rFonts w:ascii="Wingdings" w:hAnsi="Wingdings" w:hint="default"/>
+        <w:sz w:val="20"/>
+      </w:rPr>
+    </w:lvl>
+    <w:lvl w:ilvl="3" w:tentative="1">
+      <w:start w:val="1"/>
+      <w:numFmt w:val="bullet"/>
+      <w:lvlText w:val=""/>
+      <w:lvlJc w:val="left"/>
+      <w:pPr>
+        <w:tabs>
+          <w:tab w:val="num" w:pos="2880"/>
+        </w:tabs>
+        <w:ind w:left="2880" w:hanging="360"/>
+      </w:pPr>
+      <w:rPr>
+        <w:rFonts w:ascii="Wingdings" w:hAnsi="Wingdings" w:hint="default"/>
+        <w:sz w:val="20"/>
+      </w:rPr>
+    </w:lvl>
+    <w:lvl w:ilvl="4" w:tentative="1">
+      <w:start w:val="1"/>
+      <w:numFmt w:val="bullet"/>
+      <w:lvlText w:val=""/>
+      <w:lvlJc w:val="left"/>
+      <w:pPr>
+        <w:tabs>
+          <w:tab w:val="num" w:pos="3600"/>
+        </w:tabs>
+        <w:ind w:left="3600" w:hanging="360"/>
+      </w:pPr>
+      <w:rPr>
+        <w:rFonts w:ascii="Wingdings" w:hAnsi="Wingdings" w:hint="default"/>
+        <w:sz w:val="20"/>
+      </w:rPr>
+    </w:lvl>
+    <w:lvl w:ilvl="5" w:tentative="1">
+      <w:start w:val="1"/>
+      <w:numFmt w:val="bullet"/>
+      <w:lvlText w:val=""/>
+      <w:lvlJc w:val="left"/>
+      <w:pPr>
+        <w:tabs>
+          <w:tab w:val="num" w:pos="4320"/>
+        </w:tabs>
+        <w:ind w:left="4320" w:hanging="360"/>
+      </w:pPr>
+      <w:rPr>
+        <w:rFonts w:ascii="Wingdings" w:hAnsi="Wingdings" w:hint="default"/>
+        <w:sz w:val="20"/>
+      </w:rPr>
+    </w:lvl>
+    <w:lvl w:ilvl="6" w:tentative="1">
+      <w:start w:val="1"/>
+      <w:numFmt w:val="bullet"/>
+      <w:lvlText w:val=""/>
+      <w:lvlJc w:val="left"/>
+      <w:pPr>
+        <w:tabs>
+          <w:tab w:val="num" w:pos="5040"/>
+        </w:tabs>
+        <w:ind w:left="5040" w:hanging="360"/>
+      </w:pPr>
+      <w:rPr>
+        <w:rFonts w:ascii="Wingdings" w:hAnsi="Wingdings" w:hint="default"/>
+        <w:sz w:val="20"/>
+      </w:rPr>
+    </w:lvl>
+    <w:lvl w:ilvl="7" w:tentative="1">
+      <w:start w:val="1"/>
+      <w:numFmt w:val="bullet"/>
+      <w:lvlText w:val=""/>
+      <w:lvlJc w:val="left"/>
+      <w:pPr>
+        <w:tabs>
+          <w:tab w:val="num" w:pos="5760"/>
+        </w:tabs>
+        <w:ind w:left="5760" w:hanging="360"/>
+      </w:pPr>
+      <w:rPr>
+        <w:rFonts w:ascii="Wingdings" w:hAnsi="Wingdings" w:hint="default"/>
+        <w:sz w:val="20"/>
+      </w:rPr>
+    </w:lvl>
+    <w:lvl w:ilvl="8" w:tentative="1">
+      <w:start w:val="1"/>
+      <w:numFmt w:val="bullet"/>
+      <w:lvlText w:val=""/>
+      <w:lvlJc w:val="left"/>
+      <w:pPr>
+        <w:tabs>
+          <w:tab w:val="num" w:pos="6480"/>
+        </w:tabs>
+        <w:ind w:left="6480" w:hanging="360"/>
+      </w:pPr>
+      <w:rPr>
+        <w:rFonts w:ascii="Wingdings" w:hAnsi="Wingdings" w:hint="default"/>
+        <w:sz w:val="20"/>
+      </w:rPr>
+    </w:lvl>
+  </w:abstractNum>
+  <w:abstractNum w:abstractNumId="11" w15:restartNumberingAfterBreak="0">
+    <w:nsid w:val="39326B3A"/>
+    <w:multiLevelType w:val="multilevel"/>
+    <w:tmpl w:val="A4EC6B02"/>
+    <w:lvl w:ilvl="0">
+      <w:start w:val="1"/>
+      <w:numFmt w:val="bullet"/>
+      <w:lvlText w:val=""/>
+      <w:lvlJc w:val="left"/>
+      <w:pPr>
+        <w:tabs>
+          <w:tab w:val="num" w:pos="720"/>
+        </w:tabs>
+        <w:ind w:left="720" w:hanging="360"/>
+      </w:pPr>
+      <w:rPr>
+        <w:rFonts w:ascii="Symbol" w:hAnsi="Symbol" w:hint="default"/>
+        <w:sz w:val="20"/>
+      </w:rPr>
+    </w:lvl>
+    <w:lvl w:ilvl="1" w:tentative="1">
+      <w:start w:val="1"/>
+      <w:numFmt w:val="bullet"/>
+      <w:lvlText w:val="o"/>
+      <w:lvlJc w:val="left"/>
+      <w:pPr>
+        <w:tabs>
+          <w:tab w:val="num" w:pos="1440"/>
+        </w:tabs>
+        <w:ind w:left="1440" w:hanging="360"/>
+      </w:pPr>
+      <w:rPr>
+        <w:rFonts w:ascii="Courier New" w:hAnsi="Courier New" w:hint="default"/>
+        <w:sz w:val="20"/>
+      </w:rPr>
+    </w:lvl>
+    <w:lvl w:ilvl="2" w:tentative="1">
+      <w:start w:val="1"/>
+      <w:numFmt w:val="bullet"/>
+      <w:lvlText w:val=""/>
+      <w:lvlJc w:val="left"/>
+      <w:pPr>
+        <w:tabs>
+          <w:tab w:val="num" w:pos="2160"/>
+        </w:tabs>
+        <w:ind w:left="2160" w:hanging="360"/>
+      </w:pPr>
+      <w:rPr>
+        <w:rFonts w:ascii="Wingdings" w:hAnsi="Wingdings" w:hint="default"/>
+        <w:sz w:val="20"/>
+      </w:rPr>
+    </w:lvl>
+    <w:lvl w:ilvl="3" w:tentative="1">
+      <w:start w:val="1"/>
+      <w:numFmt w:val="bullet"/>
+      <w:lvlText w:val=""/>
+      <w:lvlJc w:val="left"/>
+      <w:pPr>
+        <w:tabs>
+          <w:tab w:val="num" w:pos="2880"/>
+        </w:tabs>
+        <w:ind w:left="2880" w:hanging="360"/>
+      </w:pPr>
+      <w:rPr>
+        <w:rFonts w:ascii="Wingdings" w:hAnsi="Wingdings" w:hint="default"/>
+        <w:sz w:val="20"/>
+      </w:rPr>
+    </w:lvl>
+    <w:lvl w:ilvl="4" w:tentative="1">
+      <w:start w:val="1"/>
+      <w:numFmt w:val="bullet"/>
+      <w:lvlText w:val=""/>
+      <w:lvlJc w:val="left"/>
+      <w:pPr>
+        <w:tabs>
+          <w:tab w:val="num" w:pos="3600"/>
+        </w:tabs>
+        <w:ind w:left="3600" w:hanging="360"/>
+      </w:pPr>
+      <w:rPr>
+        <w:rFonts w:ascii="Wingdings" w:hAnsi="Wingdings" w:hint="default"/>
+        <w:sz w:val="20"/>
+      </w:rPr>
+    </w:lvl>
+    <w:lvl w:ilvl="5" w:tentative="1">
+      <w:start w:val="1"/>
+      <w:numFmt w:val="bullet"/>
+      <w:lvlText w:val=""/>
+      <w:lvlJc w:val="left"/>
+      <w:pPr>
+        <w:tabs>
+          <w:tab w:val="num" w:pos="4320"/>
+        </w:tabs>
+        <w:ind w:left="4320" w:hanging="360"/>
+      </w:pPr>
+      <w:rPr>
+        <w:rFonts w:ascii="Wingdings" w:hAnsi="Wingdings" w:hint="default"/>
+        <w:sz w:val="20"/>
+      </w:rPr>
+    </w:lvl>
+    <w:lvl w:ilvl="6" w:tentative="1">
+      <w:start w:val="1"/>
+      <w:numFmt w:val="bullet"/>
+      <w:lvlText w:val=""/>
+      <w:lvlJc w:val="left"/>
+      <w:pPr>
+        <w:tabs>
+          <w:tab w:val="num" w:pos="5040"/>
+        </w:tabs>
+        <w:ind w:left="5040" w:hanging="360"/>
+      </w:pPr>
+      <w:rPr>
+        <w:rFonts w:ascii="Wingdings" w:hAnsi="Wingdings" w:hint="default"/>
+        <w:sz w:val="20"/>
+      </w:rPr>
+    </w:lvl>
+    <w:lvl w:ilvl="7" w:tentative="1">
+      <w:start w:val="1"/>
+      <w:numFmt w:val="bullet"/>
+      <w:lvlText w:val=""/>
+      <w:lvlJc w:val="left"/>
+      <w:pPr>
+        <w:tabs>
+          <w:tab w:val="num" w:pos="5760"/>
+        </w:tabs>
+        <w:ind w:left="5760" w:hanging="360"/>
+      </w:pPr>
+      <w:rPr>
+        <w:rFonts w:ascii="Wingdings" w:hAnsi="Wingdings" w:hint="default"/>
+        <w:sz w:val="20"/>
+      </w:rPr>
+    </w:lvl>
+    <w:lvl w:ilvl="8" w:tentative="1">
+      <w:start w:val="1"/>
+      <w:numFmt w:val="bullet"/>
+      <w:lvlText w:val=""/>
+      <w:lvlJc w:val="left"/>
+      <w:pPr>
+        <w:tabs>
+          <w:tab w:val="num" w:pos="6480"/>
+        </w:tabs>
+        <w:ind w:left="6480" w:hanging="360"/>
+      </w:pPr>
+      <w:rPr>
+        <w:rFonts w:ascii="Wingdings" w:hAnsi="Wingdings" w:hint="default"/>
+        <w:sz w:val="20"/>
+      </w:rPr>
+    </w:lvl>
+  </w:abstractNum>
+  <w:abstractNum w:abstractNumId="12" w15:restartNumberingAfterBreak="0">
+    <w:nsid w:val="47D62A53"/>
+    <w:multiLevelType w:val="multilevel"/>
+    <w:tmpl w:val="B5B2FBDE"/>
+    <w:lvl w:ilvl="0">
+      <w:start w:val="1"/>
+      <w:numFmt w:val="bullet"/>
+      <w:lvlText w:val=""/>
+      <w:lvlJc w:val="left"/>
+      <w:pPr>
+        <w:tabs>
+          <w:tab w:val="num" w:pos="720"/>
+        </w:tabs>
+        <w:ind w:left="720" w:hanging="360"/>
+      </w:pPr>
+      <w:rPr>
+        <w:rFonts w:ascii="Symbol" w:hAnsi="Symbol" w:hint="default"/>
+        <w:sz w:val="20"/>
+      </w:rPr>
+    </w:lvl>
+    <w:lvl w:ilvl="1" w:tentative="1">
+      <w:start w:val="1"/>
+      <w:numFmt w:val="bullet"/>
+      <w:lvlText w:val="o"/>
+      <w:lvlJc w:val="left"/>
+      <w:pPr>
+        <w:tabs>
+          <w:tab w:val="num" w:pos="1440"/>
+        </w:tabs>
+        <w:ind w:left="1440" w:hanging="360"/>
+      </w:pPr>
+      <w:rPr>
+        <w:rFonts w:ascii="Courier New" w:hAnsi="Courier New" w:hint="default"/>
+        <w:sz w:val="20"/>
+      </w:rPr>
+    </w:lvl>
+    <w:lvl w:ilvl="2" w:tentative="1">
+      <w:start w:val="1"/>
+      <w:numFmt w:val="bullet"/>
+      <w:lvlText w:val=""/>
+      <w:lvlJc w:val="left"/>
+      <w:pPr>
+        <w:tabs>
+          <w:tab w:val="num" w:pos="2160"/>
+        </w:tabs>
+        <w:ind w:left="2160" w:hanging="360"/>
+      </w:pPr>
+      <w:rPr>
+        <w:rFonts w:ascii="Wingdings" w:hAnsi="Wingdings" w:hint="default"/>
+        <w:sz w:val="20"/>
+      </w:rPr>
+    </w:lvl>
+    <w:lvl w:ilvl="3" w:tentative="1">
+      <w:start w:val="1"/>
+      <w:numFmt w:val="bullet"/>
+      <w:lvlText w:val=""/>
+      <w:lvlJc w:val="left"/>
+      <w:pPr>
+        <w:tabs>
+          <w:tab w:val="num" w:pos="2880"/>
+        </w:tabs>
+        <w:ind w:left="2880" w:hanging="360"/>
+      </w:pPr>
+      <w:rPr>
+        <w:rFonts w:ascii="Wingdings" w:hAnsi="Wingdings" w:hint="default"/>
+        <w:sz w:val="20"/>
+      </w:rPr>
+    </w:lvl>
+    <w:lvl w:ilvl="4" w:tentative="1">
+      <w:start w:val="1"/>
+      <w:numFmt w:val="bullet"/>
+      <w:lvlText w:val=""/>
+      <w:lvlJc w:val="left"/>
+      <w:pPr>
+        <w:tabs>
+          <w:tab w:val="num" w:pos="3600"/>
+        </w:tabs>
+        <w:ind w:left="3600" w:hanging="360"/>
+      </w:pPr>
+      <w:rPr>
+        <w:rFonts w:ascii="Wingdings" w:hAnsi="Wingdings" w:hint="default"/>
+        <w:sz w:val="20"/>
+      </w:rPr>
+    </w:lvl>
+    <w:lvl w:ilvl="5" w:tentative="1">
+      <w:start w:val="1"/>
+      <w:numFmt w:val="bullet"/>
+      <w:lvlText w:val=""/>
+      <w:lvlJc w:val="left"/>
+      <w:pPr>
+        <w:tabs>
+          <w:tab w:val="num" w:pos="4320"/>
+        </w:tabs>
+        <w:ind w:left="4320" w:hanging="360"/>
+      </w:pPr>
+      <w:rPr>
+        <w:rFonts w:ascii="Wingdings" w:hAnsi="Wingdings" w:hint="default"/>
+        <w:sz w:val="20"/>
+      </w:rPr>
+    </w:lvl>
+    <w:lvl w:ilvl="6" w:tentative="1">
+      <w:start w:val="1"/>
+      <w:numFmt w:val="bullet"/>
+      <w:lvlText w:val=""/>
+      <w:lvlJc w:val="left"/>
+      <w:pPr>
+        <w:tabs>
+          <w:tab w:val="num" w:pos="5040"/>
+        </w:tabs>
+        <w:ind w:left="5040" w:hanging="360"/>
+      </w:pPr>
+      <w:rPr>
+        <w:rFonts w:ascii="Wingdings" w:hAnsi="Wingdings" w:hint="default"/>
+        <w:sz w:val="20"/>
+      </w:rPr>
+    </w:lvl>
+    <w:lvl w:ilvl="7" w:tentative="1">
+      <w:start w:val="1"/>
+      <w:numFmt w:val="bullet"/>
+      <w:lvlText w:val=""/>
+      <w:lvlJc w:val="left"/>
+      <w:pPr>
+        <w:tabs>
+          <w:tab w:val="num" w:pos="5760"/>
+        </w:tabs>
+        <w:ind w:left="5760" w:hanging="360"/>
+      </w:pPr>
+      <w:rPr>
+        <w:rFonts w:ascii="Wingdings" w:hAnsi="Wingdings" w:hint="default"/>
+        <w:sz w:val="20"/>
+      </w:rPr>
+    </w:lvl>
+    <w:lvl w:ilvl="8" w:tentative="1">
+      <w:start w:val="1"/>
+      <w:numFmt w:val="bullet"/>
+      <w:lvlText w:val=""/>
+      <w:lvlJc w:val="left"/>
+      <w:pPr>
+        <w:tabs>
+          <w:tab w:val="num" w:pos="6480"/>
+        </w:tabs>
+        <w:ind w:left="6480" w:hanging="360"/>
+      </w:pPr>
+      <w:rPr>
+        <w:rFonts w:ascii="Wingdings" w:hAnsi="Wingdings" w:hint="default"/>
+        <w:sz w:val="20"/>
+      </w:rPr>
+    </w:lvl>
+  </w:abstractNum>
+  <w:abstractNum w:abstractNumId="13" w15:restartNumberingAfterBreak="0">
+    <w:nsid w:val="55F72427"/>
+    <w:multiLevelType w:val="multilevel"/>
+    <w:tmpl w:val="6B725CA0"/>
+    <w:lvl w:ilvl="0">
+      <w:start w:val="1"/>
+      <w:numFmt w:val="bullet"/>
+      <w:lvlText w:val=""/>
+      <w:lvlJc w:val="left"/>
+      <w:pPr>
+        <w:tabs>
+          <w:tab w:val="num" w:pos="720"/>
+        </w:tabs>
+        <w:ind w:left="720" w:hanging="360"/>
+      </w:pPr>
+      <w:rPr>
+        <w:rFonts w:ascii="Symbol" w:hAnsi="Symbol" w:hint="default"/>
+        <w:sz w:val="20"/>
+      </w:rPr>
+    </w:lvl>
+    <w:lvl w:ilvl="1" w:tentative="1">
+      <w:start w:val="1"/>
+      <w:numFmt w:val="bullet"/>
+      <w:lvlText w:val="o"/>
+      <w:lvlJc w:val="left"/>
+      <w:pPr>
+        <w:tabs>
+          <w:tab w:val="num" w:pos="1440"/>
+        </w:tabs>
+        <w:ind w:left="1440" w:hanging="360"/>
+      </w:pPr>
+      <w:rPr>
+        <w:rFonts w:ascii="Courier New" w:hAnsi="Courier New" w:hint="default"/>
+        <w:sz w:val="20"/>
+      </w:rPr>
+    </w:lvl>
+    <w:lvl w:ilvl="2" w:tentative="1">
+      <w:start w:val="1"/>
+      <w:numFmt w:val="bullet"/>
+      <w:lvlText w:val=""/>
+      <w:lvlJc w:val="left"/>
+      <w:pPr>
+        <w:tabs>
+          <w:tab w:val="num" w:pos="2160"/>
+        </w:tabs>
+        <w:ind w:left="2160" w:hanging="360"/>
+      </w:pPr>
+      <w:rPr>
+        <w:rFonts w:ascii="Wingdings" w:hAnsi="Wingdings" w:hint="default"/>
+        <w:sz w:val="20"/>
+      </w:rPr>
+    </w:lvl>
+    <w:lvl w:ilvl="3" w:tentative="1">
+      <w:start w:val="1"/>
+      <w:numFmt w:val="bullet"/>
+      <w:lvlText w:val=""/>
+      <w:lvlJc w:val="left"/>
+      <w:pPr>
+        <w:tabs>
+          <w:tab w:val="num" w:pos="2880"/>
+        </w:tabs>
+        <w:ind w:left="2880" w:hanging="360"/>
+      </w:pPr>
+      <w:rPr>
+        <w:rFonts w:ascii="Wingdings" w:hAnsi="Wingdings" w:hint="default"/>
+        <w:sz w:val="20"/>
+      </w:rPr>
+    </w:lvl>
+    <w:lvl w:ilvl="4" w:tentative="1">
+      <w:start w:val="1"/>
+      <w:numFmt w:val="bullet"/>
+      <w:lvlText w:val=""/>
+      <w:lvlJc w:val="left"/>
+      <w:pPr>
+        <w:tabs>
+          <w:tab w:val="num" w:pos="3600"/>
+        </w:tabs>
+        <w:ind w:left="3600" w:hanging="360"/>
+      </w:pPr>
+      <w:rPr>
+        <w:rFonts w:ascii="Wingdings" w:hAnsi="Wingdings" w:hint="default"/>
+        <w:sz w:val="20"/>
+      </w:rPr>
+    </w:lvl>
+    <w:lvl w:ilvl="5" w:tentative="1">
+      <w:start w:val="1"/>
+      <w:numFmt w:val="bullet"/>
+      <w:lvlText w:val=""/>
+      <w:lvlJc w:val="left"/>
+      <w:pPr>
+        <w:tabs>
+          <w:tab w:val="num" w:pos="4320"/>
+        </w:tabs>
+        <w:ind w:left="4320" w:hanging="360"/>
+      </w:pPr>
+      <w:rPr>
+        <w:rFonts w:ascii="Wingdings" w:hAnsi="Wingdings" w:hint="default"/>
+        <w:sz w:val="20"/>
+      </w:rPr>
+    </w:lvl>
+    <w:lvl w:ilvl="6" w:tentative="1">
+      <w:start w:val="1"/>
+      <w:numFmt w:val="bullet"/>
+      <w:lvlText w:val=""/>
+      <w:lvlJc w:val="left"/>
+      <w:pPr>
+        <w:tabs>
+          <w:tab w:val="num" w:pos="5040"/>
+        </w:tabs>
+        <w:ind w:left="5040" w:hanging="360"/>
+      </w:pPr>
+      <w:rPr>
+        <w:rFonts w:ascii="Wingdings" w:hAnsi="Wingdings" w:hint="default"/>
+        <w:sz w:val="20"/>
+      </w:rPr>
+    </w:lvl>
+    <w:lvl w:ilvl="7" w:tentative="1">
+      <w:start w:val="1"/>
+      <w:numFmt w:val="bullet"/>
+      <w:lvlText w:val=""/>
+      <w:lvlJc w:val="left"/>
+      <w:pPr>
+        <w:tabs>
+          <w:tab w:val="num" w:pos="5760"/>
+        </w:tabs>
+        <w:ind w:left="5760" w:hanging="360"/>
+      </w:pPr>
+      <w:rPr>
+        <w:rFonts w:ascii="Wingdings" w:hAnsi="Wingdings" w:hint="default"/>
+        <w:sz w:val="20"/>
+      </w:rPr>
+    </w:lvl>
+    <w:lvl w:ilvl="8" w:tentative="1">
+      <w:start w:val="1"/>
+      <w:numFmt w:val="bullet"/>
+      <w:lvlText w:val=""/>
+      <w:lvlJc w:val="left"/>
+      <w:pPr>
+        <w:tabs>
+          <w:tab w:val="num" w:pos="6480"/>
+        </w:tabs>
+        <w:ind w:left="6480" w:hanging="360"/>
+      </w:pPr>
+      <w:rPr>
+        <w:rFonts w:ascii="Wingdings" w:hAnsi="Wingdings" w:hint="default"/>
+        <w:sz w:val="20"/>
+      </w:rPr>
+    </w:lvl>
+  </w:abstractNum>
+  <w:abstractNum w:abstractNumId="14" w15:restartNumberingAfterBreak="0">
+    <w:nsid w:val="565F4FA3"/>
+    <w:multiLevelType w:val="multilevel"/>
+    <w:tmpl w:val="D9B2389C"/>
+    <w:lvl w:ilvl="0">
+      <w:start w:val="1"/>
+      <w:numFmt w:val="bullet"/>
+      <w:lvlText w:val=""/>
+      <w:lvlJc w:val="left"/>
+      <w:pPr>
+        <w:tabs>
+          <w:tab w:val="num" w:pos="720"/>
+        </w:tabs>
+        <w:ind w:left="720" w:hanging="360"/>
+      </w:pPr>
+      <w:rPr>
+        <w:rFonts w:ascii="Symbol" w:hAnsi="Symbol" w:hint="default"/>
+        <w:sz w:val="20"/>
+      </w:rPr>
+    </w:lvl>
+    <w:lvl w:ilvl="1" w:tentative="1">
+      <w:start w:val="1"/>
+      <w:numFmt w:val="bullet"/>
+      <w:lvlText w:val="o"/>
+      <w:lvlJc w:val="left"/>
+      <w:pPr>
+        <w:tabs>
+          <w:tab w:val="num" w:pos="1440"/>
+        </w:tabs>
+        <w:ind w:left="1440" w:hanging="360"/>
+      </w:pPr>
+      <w:rPr>
+        <w:rFonts w:ascii="Courier New" w:hAnsi="Courier New" w:hint="default"/>
+        <w:sz w:val="20"/>
+      </w:rPr>
+    </w:lvl>
+    <w:lvl w:ilvl="2" w:tentative="1">
+      <w:start w:val="1"/>
+      <w:numFmt w:val="bullet"/>
+      <w:lvlText w:val=""/>
+      <w:lvlJc w:val="left"/>
+      <w:pPr>
+        <w:tabs>
+          <w:tab w:val="num" w:pos="2160"/>
+        </w:tabs>
+        <w:ind w:left="2160" w:hanging="360"/>
+      </w:pPr>
+      <w:rPr>
+        <w:rFonts w:ascii="Wingdings" w:hAnsi="Wingdings" w:hint="default"/>
+        <w:sz w:val="20"/>
+      </w:rPr>
+    </w:lvl>
+    <w:lvl w:ilvl="3" w:tentative="1">
+      <w:start w:val="1"/>
+      <w:numFmt w:val="bullet"/>
+      <w:lvlText w:val=""/>
+      <w:lvlJc w:val="left"/>
+      <w:pPr>
+        <w:tabs>
+          <w:tab w:val="num" w:pos="2880"/>
+        </w:tabs>
+        <w:ind w:left="2880" w:hanging="360"/>
+      </w:pPr>
+      <w:rPr>
+        <w:rFonts w:ascii="Wingdings" w:hAnsi="Wingdings" w:hint="default"/>
+        <w:sz w:val="20"/>
+      </w:rPr>
+    </w:lvl>
+    <w:lvl w:ilvl="4" w:tentative="1">
+      <w:start w:val="1"/>
+      <w:numFmt w:val="bullet"/>
+      <w:lvlText w:val=""/>
+      <w:lvlJc w:val="left"/>
+      <w:pPr>
+        <w:tabs>
+          <w:tab w:val="num" w:pos="3600"/>
+        </w:tabs>
+        <w:ind w:left="3600" w:hanging="360"/>
+      </w:pPr>
+      <w:rPr>
+        <w:rFonts w:ascii="Wingdings" w:hAnsi="Wingdings" w:hint="default"/>
+        <w:sz w:val="20"/>
+      </w:rPr>
+    </w:lvl>
+    <w:lvl w:ilvl="5" w:tentative="1">
+      <w:start w:val="1"/>
+      <w:numFmt w:val="bullet"/>
+      <w:lvlText w:val=""/>
+      <w:lvlJc w:val="left"/>
+      <w:pPr>
+        <w:tabs>
+          <w:tab w:val="num" w:pos="4320"/>
+        </w:tabs>
+        <w:ind w:left="4320" w:hanging="360"/>
+      </w:pPr>
+      <w:rPr>
+        <w:rFonts w:ascii="Wingdings" w:hAnsi="Wingdings" w:hint="default"/>
+        <w:sz w:val="20"/>
+      </w:rPr>
+    </w:lvl>
+    <w:lvl w:ilvl="6" w:tentative="1">
+      <w:start w:val="1"/>
+      <w:numFmt w:val="bullet"/>
+      <w:lvlText w:val=""/>
+      <w:lvlJc w:val="left"/>
+      <w:pPr>
+        <w:tabs>
+          <w:tab w:val="num" w:pos="5040"/>
+        </w:tabs>
+        <w:ind w:left="5040" w:hanging="360"/>
+      </w:pPr>
+      <w:rPr>
+        <w:rFonts w:ascii="Wingdings" w:hAnsi="Wingdings" w:hint="default"/>
+        <w:sz w:val="20"/>
+      </w:rPr>
+    </w:lvl>
+    <w:lvl w:ilvl="7" w:tentative="1">
+      <w:start w:val="1"/>
+      <w:numFmt w:val="bullet"/>
+      <w:lvlText w:val=""/>
+      <w:lvlJc w:val="left"/>
+      <w:pPr>
+        <w:tabs>
+          <w:tab w:val="num" w:pos="5760"/>
+        </w:tabs>
+        <w:ind w:left="5760" w:hanging="360"/>
+      </w:pPr>
+      <w:rPr>
+        <w:rFonts w:ascii="Wingdings" w:hAnsi="Wingdings" w:hint="default"/>
+        <w:sz w:val="20"/>
+      </w:rPr>
+    </w:lvl>
+    <w:lvl w:ilvl="8" w:tentative="1">
+      <w:start w:val="1"/>
+      <w:numFmt w:val="bullet"/>
+      <w:lvlText w:val=""/>
+      <w:lvlJc w:val="left"/>
+      <w:pPr>
+        <w:tabs>
+          <w:tab w:val="num" w:pos="6480"/>
+        </w:tabs>
+        <w:ind w:left="6480" w:hanging="360"/>
+      </w:pPr>
+      <w:rPr>
+        <w:rFonts w:ascii="Wingdings" w:hAnsi="Wingdings" w:hint="default"/>
+        <w:sz w:val="20"/>
+      </w:rPr>
+    </w:lvl>
+  </w:abstractNum>
+  <w:abstractNum w:abstractNumId="15" w15:restartNumberingAfterBreak="0">
+    <w:nsid w:val="5D321646"/>
+    <w:multiLevelType w:val="multilevel"/>
+    <w:tmpl w:val="3E1642A0"/>
+    <w:lvl w:ilvl="0">
+      <w:start w:val="1"/>
+      <w:numFmt w:val="bullet"/>
+      <w:lvlText w:val=""/>
+      <w:lvlJc w:val="left"/>
+      <w:pPr>
+        <w:tabs>
+          <w:tab w:val="num" w:pos="720"/>
+        </w:tabs>
+        <w:ind w:left="720" w:hanging="360"/>
+      </w:pPr>
+      <w:rPr>
+        <w:rFonts w:ascii="Symbol" w:hAnsi="Symbol" w:hint="default"/>
+        <w:sz w:val="20"/>
+      </w:rPr>
+    </w:lvl>
+    <w:lvl w:ilvl="1" w:tentative="1">
+      <w:start w:val="1"/>
+      <w:numFmt w:val="bullet"/>
+      <w:lvlText w:val="o"/>
+      <w:lvlJc w:val="left"/>
+      <w:pPr>
+        <w:tabs>
+          <w:tab w:val="num" w:pos="1440"/>
+        </w:tabs>
+        <w:ind w:left="1440" w:hanging="360"/>
+      </w:pPr>
+      <w:rPr>
+        <w:rFonts w:ascii="Courier New" w:hAnsi="Courier New" w:hint="default"/>
+        <w:sz w:val="20"/>
+      </w:rPr>
+    </w:lvl>
+    <w:lvl w:ilvl="2" w:tentative="1">
+      <w:start w:val="1"/>
+      <w:numFmt w:val="bullet"/>
+      <w:lvlText w:val=""/>
+      <w:lvlJc w:val="left"/>
+      <w:pPr>
+        <w:tabs>
+          <w:tab w:val="num" w:pos="2160"/>
+        </w:tabs>
+        <w:ind w:left="2160" w:hanging="360"/>
+      </w:pPr>
+      <w:rPr>
+        <w:rFonts w:ascii="Wingdings" w:hAnsi="Wingdings" w:hint="default"/>
+        <w:sz w:val="20"/>
+      </w:rPr>
+    </w:lvl>
+    <w:lvl w:ilvl="3" w:tentative="1">
+      <w:start w:val="1"/>
+      <w:numFmt w:val="bullet"/>
+      <w:lvlText w:val=""/>
+      <w:lvlJc w:val="left"/>
+      <w:pPr>
+        <w:tabs>
+          <w:tab w:val="num" w:pos="2880"/>
+        </w:tabs>
+        <w:ind w:left="2880" w:hanging="360"/>
+      </w:pPr>
+      <w:rPr>
+        <w:rFonts w:ascii="Wingdings" w:hAnsi="Wingdings" w:hint="default"/>
+        <w:sz w:val="20"/>
+      </w:rPr>
+    </w:lvl>
+    <w:lvl w:ilvl="4" w:tentative="1">
+      <w:start w:val="1"/>
+      <w:numFmt w:val="bullet"/>
+      <w:lvlText w:val=""/>
+      <w:lvlJc w:val="left"/>
+      <w:pPr>
+        <w:tabs>
+          <w:tab w:val="num" w:pos="3600"/>
+        </w:tabs>
+        <w:ind w:left="3600" w:hanging="360"/>
+      </w:pPr>
+      <w:rPr>
+        <w:rFonts w:ascii="Wingdings" w:hAnsi="Wingdings" w:hint="default"/>
+        <w:sz w:val="20"/>
+      </w:rPr>
+    </w:lvl>
+    <w:lvl w:ilvl="5" w:tentative="1">
+      <w:start w:val="1"/>
+      <w:numFmt w:val="bullet"/>
+      <w:lvlText w:val=""/>
+      <w:lvlJc w:val="left"/>
+      <w:pPr>
+        <w:tabs>
+          <w:tab w:val="num" w:pos="4320"/>
+        </w:tabs>
+        <w:ind w:left="4320" w:hanging="360"/>
+      </w:pPr>
+      <w:rPr>
+        <w:rFonts w:ascii="Wingdings" w:hAnsi="Wingdings" w:hint="default"/>
+        <w:sz w:val="20"/>
+      </w:rPr>
+    </w:lvl>
+    <w:lvl w:ilvl="6" w:tentative="1">
+      <w:start w:val="1"/>
+      <w:numFmt w:val="bullet"/>
+      <w:lvlText w:val=""/>
+      <w:lvlJc w:val="left"/>
+      <w:pPr>
+        <w:tabs>
+          <w:tab w:val="num" w:pos="5040"/>
+        </w:tabs>
+        <w:ind w:left="5040" w:hanging="360"/>
+      </w:pPr>
+      <w:rPr>
+        <w:rFonts w:ascii="Wingdings" w:hAnsi="Wingdings" w:hint="default"/>
+        <w:sz w:val="20"/>
+      </w:rPr>
+    </w:lvl>
+    <w:lvl w:ilvl="7" w:tentative="1">
+      <w:start w:val="1"/>
+      <w:numFmt w:val="bullet"/>
+      <w:lvlText w:val=""/>
+      <w:lvlJc w:val="left"/>
+      <w:pPr>
+        <w:tabs>
+          <w:tab w:val="num" w:pos="5760"/>
+        </w:tabs>
+        <w:ind w:left="5760" w:hanging="360"/>
+      </w:pPr>
+      <w:rPr>
+        <w:rFonts w:ascii="Wingdings" w:hAnsi="Wingdings" w:hint="default"/>
+        <w:sz w:val="20"/>
+      </w:rPr>
+    </w:lvl>
+    <w:lvl w:ilvl="8" w:tentative="1">
+      <w:start w:val="1"/>
+      <w:numFmt w:val="bullet"/>
+      <w:lvlText w:val=""/>
+      <w:lvlJc w:val="left"/>
+      <w:pPr>
+        <w:tabs>
+          <w:tab w:val="num" w:pos="6480"/>
+        </w:tabs>
+        <w:ind w:left="6480" w:hanging="360"/>
+      </w:pPr>
+      <w:rPr>
+        <w:rFonts w:ascii="Wingdings" w:hAnsi="Wingdings" w:hint="default"/>
+        <w:sz w:val="20"/>
+      </w:rPr>
+    </w:lvl>
+  </w:abstractNum>
+  <w:abstractNum w:abstractNumId="16" w15:restartNumberingAfterBreak="0">
+    <w:nsid w:val="61BA5721"/>
+    <w:multiLevelType w:val="multilevel"/>
+    <w:tmpl w:val="878697EE"/>
+    <w:lvl w:ilvl="0">
+      <w:start w:val="1"/>
+      <w:numFmt w:val="bullet"/>
+      <w:lvlText w:val=""/>
+      <w:lvlJc w:val="left"/>
+      <w:pPr>
+        <w:tabs>
+          <w:tab w:val="num" w:pos="720"/>
+        </w:tabs>
+        <w:ind w:left="720" w:hanging="360"/>
+      </w:pPr>
+      <w:rPr>
+        <w:rFonts w:ascii="Symbol" w:hAnsi="Symbol" w:hint="default"/>
+        <w:sz w:val="20"/>
+      </w:rPr>
+    </w:lvl>
+    <w:lvl w:ilvl="1" w:tentative="1">
+      <w:start w:val="1"/>
+      <w:numFmt w:val="bullet"/>
+      <w:lvlText w:val="o"/>
+      <w:lvlJc w:val="left"/>
+      <w:pPr>
+        <w:tabs>
+          <w:tab w:val="num" w:pos="1440"/>
+        </w:tabs>
+        <w:ind w:left="1440" w:hanging="360"/>
+      </w:pPr>
+      <w:rPr>
+        <w:rFonts w:ascii="Courier New" w:hAnsi="Courier New" w:hint="default"/>
+        <w:sz w:val="20"/>
+      </w:rPr>
+    </w:lvl>
+    <w:lvl w:ilvl="2" w:tentative="1">
+      <w:start w:val="1"/>
+      <w:numFmt w:val="bullet"/>
+      <w:lvlText w:val=""/>
+      <w:lvlJc w:val="left"/>
+      <w:pPr>
+        <w:tabs>
+          <w:tab w:val="num" w:pos="2160"/>
+        </w:tabs>
+        <w:ind w:left="2160" w:hanging="360"/>
+      </w:pPr>
+      <w:rPr>
+        <w:rFonts w:ascii="Wingdings" w:hAnsi="Wingdings" w:hint="default"/>
+        <w:sz w:val="20"/>
+      </w:rPr>
+    </w:lvl>
+    <w:lvl w:ilvl="3" w:tentative="1">
+      <w:start w:val="1"/>
+      <w:numFmt w:val="bullet"/>
+      <w:lvlText w:val=""/>
+      <w:lvlJc w:val="left"/>
+      <w:pPr>
+        <w:tabs>
+          <w:tab w:val="num" w:pos="2880"/>
+        </w:tabs>
+        <w:ind w:left="2880" w:hanging="360"/>
+      </w:pPr>
+      <w:rPr>
+        <w:rFonts w:ascii="Wingdings" w:hAnsi="Wingdings" w:hint="default"/>
+        <w:sz w:val="20"/>
+      </w:rPr>
+    </w:lvl>
+    <w:lvl w:ilvl="4" w:tentative="1">
+      <w:start w:val="1"/>
+      <w:numFmt w:val="bullet"/>
+      <w:lvlText w:val=""/>
+      <w:lvlJc w:val="left"/>
+      <w:pPr>
+        <w:tabs>
+          <w:tab w:val="num" w:pos="3600"/>
+        </w:tabs>
+        <w:ind w:left="3600" w:hanging="360"/>
+      </w:pPr>
+      <w:rPr>
+        <w:rFonts w:ascii="Wingdings" w:hAnsi="Wingdings" w:hint="default"/>
+        <w:sz w:val="20"/>
+      </w:rPr>
+    </w:lvl>
+    <w:lvl w:ilvl="5" w:tentative="1">
+      <w:start w:val="1"/>
+      <w:numFmt w:val="bullet"/>
+      <w:lvlText w:val=""/>
+      <w:lvlJc w:val="left"/>
+      <w:pPr>
+        <w:tabs>
+          <w:tab w:val="num" w:pos="4320"/>
+        </w:tabs>
+        <w:ind w:left="4320" w:hanging="360"/>
+      </w:pPr>
+      <w:rPr>
+        <w:rFonts w:ascii="Wingdings" w:hAnsi="Wingdings" w:hint="default"/>
+        <w:sz w:val="20"/>
+      </w:rPr>
+    </w:lvl>
+    <w:lvl w:ilvl="6" w:tentative="1">
+      <w:start w:val="1"/>
+      <w:numFmt w:val="bullet"/>
+      <w:lvlText w:val=""/>
+      <w:lvlJc w:val="left"/>
+      <w:pPr>
+        <w:tabs>
+          <w:tab w:val="num" w:pos="5040"/>
+        </w:tabs>
+        <w:ind w:left="5040" w:hanging="360"/>
+      </w:pPr>
+      <w:rPr>
+        <w:rFonts w:ascii="Wingdings" w:hAnsi="Wingdings" w:hint="default"/>
+        <w:sz w:val="20"/>
+      </w:rPr>
+    </w:lvl>
+    <w:lvl w:ilvl="7" w:tentative="1">
+      <w:start w:val="1"/>
+      <w:numFmt w:val="bullet"/>
+      <w:lvlText w:val=""/>
+      <w:lvlJc w:val="left"/>
+      <w:pPr>
+        <w:tabs>
+          <w:tab w:val="num" w:pos="5760"/>
+        </w:tabs>
+        <w:ind w:left="5760" w:hanging="360"/>
+      </w:pPr>
+      <w:rPr>
+        <w:rFonts w:ascii="Wingdings" w:hAnsi="Wingdings" w:hint="default"/>
+        <w:sz w:val="20"/>
+      </w:rPr>
+    </w:lvl>
+    <w:lvl w:ilvl="8" w:tentative="1">
+      <w:start w:val="1"/>
+      <w:numFmt w:val="bullet"/>
+      <w:lvlText w:val=""/>
+      <w:lvlJc w:val="left"/>
+      <w:pPr>
+        <w:tabs>
+          <w:tab w:val="num" w:pos="6480"/>
+        </w:tabs>
+        <w:ind w:left="6480" w:hanging="360"/>
+      </w:pPr>
+      <w:rPr>
+        <w:rFonts w:ascii="Wingdings" w:hAnsi="Wingdings" w:hint="default"/>
+        <w:sz w:val="20"/>
+      </w:rPr>
+    </w:lvl>
+  </w:abstractNum>
+  <w:abstractNum w:abstractNumId="17" w15:restartNumberingAfterBreak="0">
+    <w:nsid w:val="61F24EC9"/>
+    <w:multiLevelType w:val="multilevel"/>
+    <w:tmpl w:val="74429F9E"/>
+    <w:lvl w:ilvl="0">
+      <w:start w:val="1"/>
+      <w:numFmt w:val="bullet"/>
+      <w:lvlText w:val=""/>
+      <w:lvlJc w:val="left"/>
+      <w:pPr>
+        <w:tabs>
+          <w:tab w:val="num" w:pos="720"/>
+        </w:tabs>
+        <w:ind w:left="720" w:hanging="360"/>
+      </w:pPr>
+      <w:rPr>
+        <w:rFonts w:ascii="Symbol" w:hAnsi="Symbol" w:hint="default"/>
+        <w:sz w:val="20"/>
+      </w:rPr>
+    </w:lvl>
+    <w:lvl w:ilvl="1" w:tentative="1">
+      <w:start w:val="1"/>
+      <w:numFmt w:val="bullet"/>
+      <w:lvlText w:val="o"/>
+      <w:lvlJc w:val="left"/>
+      <w:pPr>
+        <w:tabs>
+          <w:tab w:val="num" w:pos="1440"/>
+        </w:tabs>
+        <w:ind w:left="1440" w:hanging="360"/>
+      </w:pPr>
+      <w:rPr>
+        <w:rFonts w:ascii="Courier New" w:hAnsi="Courier New" w:hint="default"/>
+        <w:sz w:val="20"/>
+      </w:rPr>
+    </w:lvl>
+    <w:lvl w:ilvl="2" w:tentative="1">
+      <w:start w:val="1"/>
+      <w:numFmt w:val="bullet"/>
+      <w:lvlText w:val=""/>
+      <w:lvlJc w:val="left"/>
+      <w:pPr>
+        <w:tabs>
+          <w:tab w:val="num" w:pos="2160"/>
+        </w:tabs>
+        <w:ind w:left="2160" w:hanging="360"/>
+      </w:pPr>
+      <w:rPr>
+        <w:rFonts w:ascii="Wingdings" w:hAnsi="Wingdings" w:hint="default"/>
+        <w:sz w:val="20"/>
+      </w:rPr>
+    </w:lvl>
+    <w:lvl w:ilvl="3" w:tentative="1">
+      <w:start w:val="1"/>
+      <w:numFmt w:val="bullet"/>
+      <w:lvlText w:val=""/>
+      <w:lvlJc w:val="left"/>
+      <w:pPr>
+        <w:tabs>
+          <w:tab w:val="num" w:pos="2880"/>
+        </w:tabs>
+        <w:ind w:left="2880" w:hanging="360"/>
+      </w:pPr>
+      <w:rPr>
+        <w:rFonts w:ascii="Wingdings" w:hAnsi="Wingdings" w:hint="default"/>
+        <w:sz w:val="20"/>
+      </w:rPr>
+    </w:lvl>
+    <w:lvl w:ilvl="4" w:tentative="1">
+      <w:start w:val="1"/>
+      <w:numFmt w:val="bullet"/>
+      <w:lvlText w:val=""/>
+      <w:lvlJc w:val="left"/>
+      <w:pPr>
+        <w:tabs>
+          <w:tab w:val="num" w:pos="3600"/>
+        </w:tabs>
+        <w:ind w:left="3600" w:hanging="360"/>
+      </w:pPr>
+      <w:rPr>
+        <w:rFonts w:ascii="Wingdings" w:hAnsi="Wingdings" w:hint="default"/>
+        <w:sz w:val="20"/>
+      </w:rPr>
+    </w:lvl>
+    <w:lvl w:ilvl="5" w:tentative="1">
+      <w:start w:val="1"/>
+      <w:numFmt w:val="bullet"/>
+      <w:lvlText w:val=""/>
+      <w:lvlJc w:val="left"/>
+      <w:pPr>
+        <w:tabs>
+          <w:tab w:val="num" w:pos="4320"/>
+        </w:tabs>
+        <w:ind w:left="4320" w:hanging="360"/>
+      </w:pPr>
+      <w:rPr>
+        <w:rFonts w:ascii="Wingdings" w:hAnsi="Wingdings" w:hint="default"/>
+        <w:sz w:val="20"/>
+      </w:rPr>
+    </w:lvl>
+    <w:lvl w:ilvl="6" w:tentative="1">
+      <w:start w:val="1"/>
+      <w:numFmt w:val="bullet"/>
+      <w:lvlText w:val=""/>
+      <w:lvlJc w:val="left"/>
+      <w:pPr>
+        <w:tabs>
+          <w:tab w:val="num" w:pos="5040"/>
+        </w:tabs>
+        <w:ind w:left="5040" w:hanging="360"/>
+      </w:pPr>
+      <w:rPr>
+        <w:rFonts w:ascii="Wingdings" w:hAnsi="Wingdings" w:hint="default"/>
+        <w:sz w:val="20"/>
+      </w:rPr>
+    </w:lvl>
+    <w:lvl w:ilvl="7" w:tentative="1">
+      <w:start w:val="1"/>
+      <w:numFmt w:val="bullet"/>
+      <w:lvlText w:val=""/>
+      <w:lvlJc w:val="left"/>
+      <w:pPr>
+        <w:tabs>
+          <w:tab w:val="num" w:pos="5760"/>
+        </w:tabs>
+        <w:ind w:left="5760" w:hanging="360"/>
+      </w:pPr>
+      <w:rPr>
+        <w:rFonts w:ascii="Wingdings" w:hAnsi="Wingdings" w:hint="default"/>
+        <w:sz w:val="20"/>
+      </w:rPr>
+    </w:lvl>
+    <w:lvl w:ilvl="8" w:tentative="1">
+      <w:start w:val="1"/>
+      <w:numFmt w:val="bullet"/>
+      <w:lvlText w:val=""/>
+      <w:lvlJc w:val="left"/>
+      <w:pPr>
+        <w:tabs>
+          <w:tab w:val="num" w:pos="6480"/>
+        </w:tabs>
+        <w:ind w:left="6480" w:hanging="360"/>
+      </w:pPr>
+      <w:rPr>
+        <w:rFonts w:ascii="Wingdings" w:hAnsi="Wingdings" w:hint="default"/>
+        <w:sz w:val="20"/>
+      </w:rPr>
+    </w:lvl>
+  </w:abstractNum>
+  <w:abstractNum w:abstractNumId="18" w15:restartNumberingAfterBreak="0">
+    <w:nsid w:val="64265C53"/>
+    <w:multiLevelType w:val="multilevel"/>
+    <w:tmpl w:val="3FDAFC22"/>
+    <w:lvl w:ilvl="0">
+      <w:start w:val="1"/>
+      <w:numFmt w:val="bullet"/>
+      <w:lvlText w:val=""/>
+      <w:lvlJc w:val="left"/>
+      <w:pPr>
+        <w:tabs>
+          <w:tab w:val="num" w:pos="720"/>
+        </w:tabs>
+        <w:ind w:left="720" w:hanging="360"/>
+      </w:pPr>
+      <w:rPr>
+        <w:rFonts w:ascii="Symbol" w:hAnsi="Symbol" w:hint="default"/>
+        <w:sz w:val="20"/>
+      </w:rPr>
+    </w:lvl>
+    <w:lvl w:ilvl="1">
+      <w:start w:val="1"/>
+      <w:numFmt w:val="bullet"/>
+      <w:lvlText w:val="o"/>
+      <w:lvlJc w:val="left"/>
+      <w:pPr>
+        <w:tabs>
+          <w:tab w:val="num" w:pos="1440"/>
+        </w:tabs>
+        <w:ind w:left="1440" w:hanging="360"/>
+      </w:pPr>
+      <w:rPr>
+        <w:rFonts w:ascii="Courier New" w:hAnsi="Courier New" w:hint="default"/>
+        <w:sz w:val="20"/>
+      </w:rPr>
+    </w:lvl>
+    <w:lvl w:ilvl="2" w:tentative="1">
+      <w:start w:val="1"/>
+      <w:numFmt w:val="bullet"/>
+      <w:lvlText w:val=""/>
+      <w:lvlJc w:val="left"/>
+      <w:pPr>
+        <w:tabs>
+          <w:tab w:val="num" w:pos="2160"/>
+        </w:tabs>
+        <w:ind w:left="2160" w:hanging="360"/>
+      </w:pPr>
+      <w:rPr>
+        <w:rFonts w:ascii="Wingdings" w:hAnsi="Wingdings" w:hint="default"/>
+        <w:sz w:val="20"/>
+      </w:rPr>
+    </w:lvl>
+    <w:lvl w:ilvl="3" w:tentative="1">
+      <w:start w:val="1"/>
+      <w:numFmt w:val="bullet"/>
+      <w:lvlText w:val=""/>
+      <w:lvlJc w:val="left"/>
+      <w:pPr>
+        <w:tabs>
+          <w:tab w:val="num" w:pos="2880"/>
+        </w:tabs>
+        <w:ind w:left="2880" w:hanging="360"/>
+      </w:pPr>
+      <w:rPr>
+        <w:rFonts w:ascii="Wingdings" w:hAnsi="Wingdings" w:hint="default"/>
+        <w:sz w:val="20"/>
+      </w:rPr>
+    </w:lvl>
+    <w:lvl w:ilvl="4" w:tentative="1">
+      <w:start w:val="1"/>
+      <w:numFmt w:val="bullet"/>
+      <w:lvlText w:val=""/>
+      <w:lvlJc w:val="left"/>
+      <w:pPr>
+        <w:tabs>
+          <w:tab w:val="num" w:pos="3600"/>
+        </w:tabs>
+        <w:ind w:left="3600" w:hanging="360"/>
+      </w:pPr>
+      <w:rPr>
+        <w:rFonts w:ascii="Wingdings" w:hAnsi="Wingdings" w:hint="default"/>
+        <w:sz w:val="20"/>
+      </w:rPr>
+    </w:lvl>
+    <w:lvl w:ilvl="5" w:tentative="1">
+      <w:start w:val="1"/>
+      <w:numFmt w:val="bullet"/>
+      <w:lvlText w:val=""/>
+      <w:lvlJc w:val="left"/>
+      <w:pPr>
+        <w:tabs>
+          <w:tab w:val="num" w:pos="4320"/>
+        </w:tabs>
+        <w:ind w:left="4320" w:hanging="360"/>
+      </w:pPr>
+      <w:rPr>
+        <w:rFonts w:ascii="Wingdings" w:hAnsi="Wingdings" w:hint="default"/>
+        <w:sz w:val="20"/>
+      </w:rPr>
+    </w:lvl>
+    <w:lvl w:ilvl="6" w:tentative="1">
+      <w:start w:val="1"/>
+      <w:numFmt w:val="bullet"/>
+      <w:lvlText w:val=""/>
+      <w:lvlJc w:val="left"/>
+      <w:pPr>
+        <w:tabs>
+          <w:tab w:val="num" w:pos="5040"/>
+        </w:tabs>
+        <w:ind w:left="5040" w:hanging="360"/>
+      </w:pPr>
+      <w:rPr>
+        <w:rFonts w:ascii="Wingdings" w:hAnsi="Wingdings" w:hint="default"/>
+        <w:sz w:val="20"/>
+      </w:rPr>
+    </w:lvl>
+    <w:lvl w:ilvl="7" w:tentative="1">
+      <w:start w:val="1"/>
+      <w:numFmt w:val="bullet"/>
+      <w:lvlText w:val=""/>
+      <w:lvlJc w:val="left"/>
+      <w:pPr>
+        <w:tabs>
+          <w:tab w:val="num" w:pos="5760"/>
+        </w:tabs>
+        <w:ind w:left="5760" w:hanging="360"/>
+      </w:pPr>
+      <w:rPr>
+        <w:rFonts w:ascii="Wingdings" w:hAnsi="Wingdings" w:hint="default"/>
+        <w:sz w:val="20"/>
+      </w:rPr>
+    </w:lvl>
+    <w:lvl w:ilvl="8" w:tentative="1">
+      <w:start w:val="1"/>
+      <w:numFmt w:val="bullet"/>
+      <w:lvlText w:val=""/>
+      <w:lvlJc w:val="left"/>
+      <w:pPr>
+        <w:tabs>
+          <w:tab w:val="num" w:pos="6480"/>
+        </w:tabs>
+        <w:ind w:left="6480" w:hanging="360"/>
+      </w:pPr>
+      <w:rPr>
+        <w:rFonts w:ascii="Wingdings" w:hAnsi="Wingdings" w:hint="default"/>
+        <w:sz w:val="20"/>
+      </w:rPr>
+    </w:lvl>
+  </w:abstractNum>
+  <w:abstractNum w:abstractNumId="19" w15:restartNumberingAfterBreak="0">
+    <w:nsid w:val="64AE225E"/>
+    <w:multiLevelType w:val="multilevel"/>
+    <w:tmpl w:val="6BA05198"/>
+    <w:lvl w:ilvl="0">
+      <w:start w:val="1"/>
+      <w:numFmt w:val="bullet"/>
+      <w:lvlText w:val=""/>
+      <w:lvlJc w:val="left"/>
+      <w:pPr>
+        <w:tabs>
+          <w:tab w:val="num" w:pos="720"/>
+        </w:tabs>
+        <w:ind w:left="720" w:hanging="360"/>
+      </w:pPr>
+      <w:rPr>
+        <w:rFonts w:ascii="Symbol" w:hAnsi="Symbol" w:hint="default"/>
+        <w:sz w:val="20"/>
+      </w:rPr>
+    </w:lvl>
+    <w:lvl w:ilvl="1" w:tentative="1">
+      <w:start w:val="1"/>
+      <w:numFmt w:val="bullet"/>
+      <w:lvlText w:val="o"/>
+      <w:lvlJc w:val="left"/>
+      <w:pPr>
+        <w:tabs>
+          <w:tab w:val="num" w:pos="1440"/>
+        </w:tabs>
+        <w:ind w:left="1440" w:hanging="360"/>
+      </w:pPr>
+      <w:rPr>
+        <w:rFonts w:ascii="Courier New" w:hAnsi="Courier New" w:hint="default"/>
+        <w:sz w:val="20"/>
+      </w:rPr>
+    </w:lvl>
+    <w:lvl w:ilvl="2" w:tentative="1">
+      <w:start w:val="1"/>
+      <w:numFmt w:val="bullet"/>
+      <w:lvlText w:val=""/>
+      <w:lvlJc w:val="left"/>
+      <w:pPr>
+        <w:tabs>
+          <w:tab w:val="num" w:pos="2160"/>
+        </w:tabs>
+        <w:ind w:left="2160" w:hanging="360"/>
+      </w:pPr>
+      <w:rPr>
+        <w:rFonts w:ascii="Wingdings" w:hAnsi="Wingdings" w:hint="default"/>
+        <w:sz w:val="20"/>
+      </w:rPr>
+    </w:lvl>
+    <w:lvl w:ilvl="3" w:tentative="1">
+      <w:start w:val="1"/>
+      <w:numFmt w:val="bullet"/>
+      <w:lvlText w:val=""/>
+      <w:lvlJc w:val="left"/>
+      <w:pPr>
+        <w:tabs>
+          <w:tab w:val="num" w:pos="2880"/>
+        </w:tabs>
+        <w:ind w:left="2880" w:hanging="360"/>
+      </w:pPr>
+      <w:rPr>
+        <w:rFonts w:ascii="Wingdings" w:hAnsi="Wingdings" w:hint="default"/>
+        <w:sz w:val="20"/>
+      </w:rPr>
+    </w:lvl>
+    <w:lvl w:ilvl="4" w:tentative="1">
+      <w:start w:val="1"/>
+      <w:numFmt w:val="bullet"/>
+      <w:lvlText w:val=""/>
+      <w:lvlJc w:val="left"/>
+      <w:pPr>
+        <w:tabs>
+          <w:tab w:val="num" w:pos="3600"/>
+        </w:tabs>
+        <w:ind w:left="3600" w:hanging="360"/>
+      </w:pPr>
+      <w:rPr>
+        <w:rFonts w:ascii="Wingdings" w:hAnsi="Wingdings" w:hint="default"/>
+        <w:sz w:val="20"/>
+      </w:rPr>
+    </w:lvl>
+    <w:lvl w:ilvl="5" w:tentative="1">
+      <w:start w:val="1"/>
+      <w:numFmt w:val="bullet"/>
+      <w:lvlText w:val=""/>
+      <w:lvlJc w:val="left"/>
+      <w:pPr>
+        <w:tabs>
+          <w:tab w:val="num" w:pos="4320"/>
+        </w:tabs>
+        <w:ind w:left="4320" w:hanging="360"/>
+      </w:pPr>
+      <w:rPr>
+        <w:rFonts w:ascii="Wingdings" w:hAnsi="Wingdings" w:hint="default"/>
+        <w:sz w:val="20"/>
+      </w:rPr>
+    </w:lvl>
+    <w:lvl w:ilvl="6" w:tentative="1">
+      <w:start w:val="1"/>
+      <w:numFmt w:val="bullet"/>
+      <w:lvlText w:val=""/>
+      <w:lvlJc w:val="left"/>
+      <w:pPr>
+        <w:tabs>
+          <w:tab w:val="num" w:pos="5040"/>
+        </w:tabs>
+        <w:ind w:left="5040" w:hanging="360"/>
+      </w:pPr>
+      <w:rPr>
+        <w:rFonts w:ascii="Wingdings" w:hAnsi="Wingdings" w:hint="default"/>
+        <w:sz w:val="20"/>
+      </w:rPr>
+    </w:lvl>
+    <w:lvl w:ilvl="7" w:tentative="1">
+      <w:start w:val="1"/>
+      <w:numFmt w:val="bullet"/>
+      <w:lvlText w:val=""/>
+      <w:lvlJc w:val="left"/>
+      <w:pPr>
+        <w:tabs>
+          <w:tab w:val="num" w:pos="5760"/>
+        </w:tabs>
+        <w:ind w:left="5760" w:hanging="360"/>
+      </w:pPr>
+      <w:rPr>
+        <w:rFonts w:ascii="Wingdings" w:hAnsi="Wingdings" w:hint="default"/>
+        <w:sz w:val="20"/>
+      </w:rPr>
+    </w:lvl>
+    <w:lvl w:ilvl="8" w:tentative="1">
+      <w:start w:val="1"/>
+      <w:numFmt w:val="bullet"/>
+      <w:lvlText w:val=""/>
+      <w:lvlJc w:val="left"/>
+      <w:pPr>
+        <w:tabs>
+          <w:tab w:val="num" w:pos="6480"/>
+        </w:tabs>
+        <w:ind w:left="6480" w:hanging="360"/>
+      </w:pPr>
+      <w:rPr>
+        <w:rFonts w:ascii="Wingdings" w:hAnsi="Wingdings" w:hint="default"/>
+        <w:sz w:val="20"/>
+      </w:rPr>
+    </w:lvl>
+  </w:abstractNum>
+  <w:abstractNum w:abstractNumId="20" w15:restartNumberingAfterBreak="0">
+    <w:nsid w:val="65F66926"/>
+    <w:multiLevelType w:val="multilevel"/>
+    <w:tmpl w:val="414EC800"/>
+    <w:lvl w:ilvl="0">
+      <w:start w:val="1"/>
+      <w:numFmt w:val="bullet"/>
+      <w:lvlText w:val=""/>
+      <w:lvlJc w:val="left"/>
+      <w:pPr>
+        <w:tabs>
+          <w:tab w:val="num" w:pos="720"/>
+        </w:tabs>
+        <w:ind w:left="720" w:hanging="360"/>
+      </w:pPr>
+      <w:rPr>
+        <w:rFonts w:ascii="Symbol" w:hAnsi="Symbol" w:hint="default"/>
+        <w:sz w:val="20"/>
+      </w:rPr>
+    </w:lvl>
+    <w:lvl w:ilvl="1" w:tentative="1">
+      <w:start w:val="1"/>
+      <w:numFmt w:val="bullet"/>
+      <w:lvlText w:val="o"/>
+      <w:lvlJc w:val="left"/>
+      <w:pPr>
+        <w:tabs>
+          <w:tab w:val="num" w:pos="1440"/>
+        </w:tabs>
+        <w:ind w:left="1440" w:hanging="360"/>
+      </w:pPr>
+      <w:rPr>
+        <w:rFonts w:ascii="Courier New" w:hAnsi="Courier New" w:hint="default"/>
+        <w:sz w:val="20"/>
+      </w:rPr>
+    </w:lvl>
+    <w:lvl w:ilvl="2" w:tentative="1">
+      <w:start w:val="1"/>
+      <w:numFmt w:val="bullet"/>
+      <w:lvlText w:val=""/>
+      <w:lvlJc w:val="left"/>
+      <w:pPr>
+        <w:tabs>
+          <w:tab w:val="num" w:pos="2160"/>
+        </w:tabs>
+        <w:ind w:left="2160" w:hanging="360"/>
+      </w:pPr>
+      <w:rPr>
+        <w:rFonts w:ascii="Wingdings" w:hAnsi="Wingdings" w:hint="default"/>
+        <w:sz w:val="20"/>
+      </w:rPr>
+    </w:lvl>
+    <w:lvl w:ilvl="3" w:tentative="1">
+      <w:start w:val="1"/>
+      <w:numFmt w:val="bullet"/>
+      <w:lvlText w:val=""/>
+      <w:lvlJc w:val="left"/>
+      <w:pPr>
+        <w:tabs>
+          <w:tab w:val="num" w:pos="2880"/>
+        </w:tabs>
+        <w:ind w:left="2880" w:hanging="360"/>
+      </w:pPr>
+      <w:rPr>
+        <w:rFonts w:ascii="Wingdings" w:hAnsi="Wingdings" w:hint="default"/>
+        <w:sz w:val="20"/>
+      </w:rPr>
+    </w:lvl>
+    <w:lvl w:ilvl="4" w:tentative="1">
+      <w:start w:val="1"/>
+      <w:numFmt w:val="bullet"/>
+      <w:lvlText w:val=""/>
+      <w:lvlJc w:val="left"/>
+      <w:pPr>
+        <w:tabs>
+          <w:tab w:val="num" w:pos="3600"/>
+        </w:tabs>
+        <w:ind w:left="3600" w:hanging="360"/>
+      </w:pPr>
+      <w:rPr>
+        <w:rFonts w:ascii="Wingdings" w:hAnsi="Wingdings" w:hint="default"/>
+        <w:sz w:val="20"/>
+      </w:rPr>
+    </w:lvl>
+    <w:lvl w:ilvl="5" w:tentative="1">
+      <w:start w:val="1"/>
+      <w:numFmt w:val="bullet"/>
+      <w:lvlText w:val=""/>
+      <w:lvlJc w:val="left"/>
+      <w:pPr>
+        <w:tabs>
+          <w:tab w:val="num" w:pos="4320"/>
+        </w:tabs>
+        <w:ind w:left="4320" w:hanging="360"/>
+      </w:pPr>
+      <w:rPr>
+        <w:rFonts w:ascii="Wingdings" w:hAnsi="Wingdings" w:hint="default"/>
+        <w:sz w:val="20"/>
+      </w:rPr>
+    </w:lvl>
+    <w:lvl w:ilvl="6" w:tentative="1">
+      <w:start w:val="1"/>
+      <w:numFmt w:val="bullet"/>
+      <w:lvlText w:val=""/>
+      <w:lvlJc w:val="left"/>
+      <w:pPr>
+        <w:tabs>
+          <w:tab w:val="num" w:pos="5040"/>
+        </w:tabs>
+        <w:ind w:left="5040" w:hanging="360"/>
+      </w:pPr>
+      <w:rPr>
+        <w:rFonts w:ascii="Wingdings" w:hAnsi="Wingdings" w:hint="default"/>
+        <w:sz w:val="20"/>
+      </w:rPr>
+    </w:lvl>
+    <w:lvl w:ilvl="7" w:tentative="1">
+      <w:start w:val="1"/>
+      <w:numFmt w:val="bullet"/>
+      <w:lvlText w:val=""/>
+      <w:lvlJc w:val="left"/>
+      <w:pPr>
+        <w:tabs>
+          <w:tab w:val="num" w:pos="5760"/>
+        </w:tabs>
+        <w:ind w:left="5760" w:hanging="360"/>
+      </w:pPr>
+      <w:rPr>
+        <w:rFonts w:ascii="Wingdings" w:hAnsi="Wingdings" w:hint="default"/>
+        <w:sz w:val="20"/>
+      </w:rPr>
+    </w:lvl>
+    <w:lvl w:ilvl="8" w:tentative="1">
+      <w:start w:val="1"/>
+      <w:numFmt w:val="bullet"/>
+      <w:lvlText w:val=""/>
+      <w:lvlJc w:val="left"/>
+      <w:pPr>
+        <w:tabs>
+          <w:tab w:val="num" w:pos="6480"/>
+        </w:tabs>
+        <w:ind w:left="6480" w:hanging="360"/>
+      </w:pPr>
+      <w:rPr>
+        <w:rFonts w:ascii="Wingdings" w:hAnsi="Wingdings" w:hint="default"/>
+        <w:sz w:val="20"/>
+      </w:rPr>
+    </w:lvl>
+  </w:abstractNum>
+  <w:abstractNum w:abstractNumId="21" w15:restartNumberingAfterBreak="0">
+    <w:nsid w:val="67877918"/>
+    <w:multiLevelType w:val="multilevel"/>
+    <w:tmpl w:val="BFCC78F8"/>
+    <w:lvl w:ilvl="0">
+      <w:start w:val="1"/>
+      <w:numFmt w:val="bullet"/>
+      <w:lvlText w:val=""/>
+      <w:lvlJc w:val="left"/>
+      <w:pPr>
+        <w:tabs>
+          <w:tab w:val="num" w:pos="720"/>
+        </w:tabs>
+        <w:ind w:left="720" w:hanging="360"/>
+      </w:pPr>
+      <w:rPr>
+        <w:rFonts w:ascii="Symbol" w:hAnsi="Symbol" w:hint="default"/>
+        <w:sz w:val="20"/>
+      </w:rPr>
+    </w:lvl>
+    <w:lvl w:ilvl="1" w:tentative="1">
+      <w:start w:val="1"/>
+      <w:numFmt w:val="bullet"/>
+      <w:lvlText w:val="o"/>
+      <w:lvlJc w:val="left"/>
+      <w:pPr>
+        <w:tabs>
+          <w:tab w:val="num" w:pos="1440"/>
+        </w:tabs>
+        <w:ind w:left="1440" w:hanging="360"/>
+      </w:pPr>
+      <w:rPr>
+        <w:rFonts w:ascii="Courier New" w:hAnsi="Courier New" w:hint="default"/>
+        <w:sz w:val="20"/>
+      </w:rPr>
+    </w:lvl>
+    <w:lvl w:ilvl="2" w:tentative="1">
+      <w:start w:val="1"/>
+      <w:numFmt w:val="bullet"/>
+      <w:lvlText w:val=""/>
+      <w:lvlJc w:val="left"/>
+      <w:pPr>
+        <w:tabs>
+          <w:tab w:val="num" w:pos="2160"/>
+        </w:tabs>
+        <w:ind w:left="2160" w:hanging="360"/>
+      </w:pPr>
+      <w:rPr>
+        <w:rFonts w:ascii="Wingdings" w:hAnsi="Wingdings" w:hint="default"/>
+        <w:sz w:val="20"/>
+      </w:rPr>
+    </w:lvl>
+    <w:lvl w:ilvl="3" w:tentative="1">
+      <w:start w:val="1"/>
+      <w:numFmt w:val="bullet"/>
+      <w:lvlText w:val=""/>
+      <w:lvlJc w:val="left"/>
+      <w:pPr>
+        <w:tabs>
+          <w:tab w:val="num" w:pos="2880"/>
+        </w:tabs>
+        <w:ind w:left="2880" w:hanging="360"/>
+      </w:pPr>
+      <w:rPr>
+        <w:rFonts w:ascii="Wingdings" w:hAnsi="Wingdings" w:hint="default"/>
+        <w:sz w:val="20"/>
+      </w:rPr>
+    </w:lvl>
+    <w:lvl w:ilvl="4" w:tentative="1">
+      <w:start w:val="1"/>
+      <w:numFmt w:val="bullet"/>
+      <w:lvlText w:val=""/>
+      <w:lvlJc w:val="left"/>
+      <w:pPr>
+        <w:tabs>
+          <w:tab w:val="num" w:pos="3600"/>
+        </w:tabs>
+        <w:ind w:left="3600" w:hanging="360"/>
+      </w:pPr>
+      <w:rPr>
+        <w:rFonts w:ascii="Wingdings" w:hAnsi="Wingdings" w:hint="default"/>
+        <w:sz w:val="20"/>
+      </w:rPr>
+    </w:lvl>
+    <w:lvl w:ilvl="5" w:tentative="1">
+      <w:start w:val="1"/>
+      <w:numFmt w:val="bullet"/>
+      <w:lvlText w:val=""/>
+      <w:lvlJc w:val="left"/>
+      <w:pPr>
+        <w:tabs>
+          <w:tab w:val="num" w:pos="4320"/>
+        </w:tabs>
+        <w:ind w:left="4320" w:hanging="360"/>
+      </w:pPr>
+      <w:rPr>
+        <w:rFonts w:ascii="Wingdings" w:hAnsi="Wingdings" w:hint="default"/>
+        <w:sz w:val="20"/>
+      </w:rPr>
+    </w:lvl>
+    <w:lvl w:ilvl="6" w:tentative="1">
+      <w:start w:val="1"/>
+      <w:numFmt w:val="bullet"/>
+      <w:lvlText w:val=""/>
+      <w:lvlJc w:val="left"/>
+      <w:pPr>
+        <w:tabs>
+          <w:tab w:val="num" w:pos="5040"/>
+        </w:tabs>
+        <w:ind w:left="5040" w:hanging="360"/>
+      </w:pPr>
+      <w:rPr>
+        <w:rFonts w:ascii="Wingdings" w:hAnsi="Wingdings" w:hint="default"/>
+        <w:sz w:val="20"/>
+      </w:rPr>
+    </w:lvl>
+    <w:lvl w:ilvl="7" w:tentative="1">
+      <w:start w:val="1"/>
+      <w:numFmt w:val="bullet"/>
+      <w:lvlText w:val=""/>
+      <w:lvlJc w:val="left"/>
+      <w:pPr>
+        <w:tabs>
+          <w:tab w:val="num" w:pos="5760"/>
+        </w:tabs>
+        <w:ind w:left="5760" w:hanging="360"/>
+      </w:pPr>
+      <w:rPr>
+        <w:rFonts w:ascii="Wingdings" w:hAnsi="Wingdings" w:hint="default"/>
+        <w:sz w:val="20"/>
+      </w:rPr>
+    </w:lvl>
+    <w:lvl w:ilvl="8" w:tentative="1">
+      <w:start w:val="1"/>
+      <w:numFmt w:val="bullet"/>
+      <w:lvlText w:val=""/>
+      <w:lvlJc w:val="left"/>
+      <w:pPr>
+        <w:tabs>
+          <w:tab w:val="num" w:pos="6480"/>
+        </w:tabs>
+        <w:ind w:left="6480" w:hanging="360"/>
+      </w:pPr>
+      <w:rPr>
+        <w:rFonts w:ascii="Wingdings" w:hAnsi="Wingdings" w:hint="default"/>
+        <w:sz w:val="20"/>
+      </w:rPr>
+    </w:lvl>
+  </w:abstractNum>
+  <w:abstractNum w:abstractNumId="22" w15:restartNumberingAfterBreak="0">
+    <w:nsid w:val="6D55241E"/>
+    <w:multiLevelType w:val="multilevel"/>
+    <w:tmpl w:val="A0D45DDA"/>
+    <w:lvl w:ilvl="0">
+      <w:start w:val="1"/>
+      <w:numFmt w:val="bullet"/>
+      <w:lvlText w:val=""/>
+      <w:lvlJc w:val="left"/>
+      <w:pPr>
+        <w:tabs>
+          <w:tab w:val="num" w:pos="720"/>
+        </w:tabs>
+        <w:ind w:left="720" w:hanging="360"/>
+      </w:pPr>
+      <w:rPr>
+        <w:rFonts w:ascii="Symbol" w:hAnsi="Symbol" w:hint="default"/>
+        <w:sz w:val="20"/>
+      </w:rPr>
+    </w:lvl>
+    <w:lvl w:ilvl="1">
+      <w:start w:val="1"/>
+      <w:numFmt w:val="bullet"/>
+      <w:lvlText w:val="o"/>
+      <w:lvlJc w:val="left"/>
+      <w:pPr>
+        <w:tabs>
+          <w:tab w:val="num" w:pos="1440"/>
+        </w:tabs>
+        <w:ind w:left="1440" w:hanging="360"/>
+      </w:pPr>
+      <w:rPr>
+        <w:rFonts w:ascii="Courier New" w:hAnsi="Courier New" w:hint="default"/>
+        <w:sz w:val="20"/>
+      </w:rPr>
+    </w:lvl>
+    <w:lvl w:ilvl="2" w:tentative="1">
+      <w:start w:val="1"/>
+      <w:numFmt w:val="bullet"/>
+      <w:lvlText w:val=""/>
+      <w:lvlJc w:val="left"/>
+      <w:pPr>
+        <w:tabs>
+          <w:tab w:val="num" w:pos="2160"/>
+        </w:tabs>
+        <w:ind w:left="2160" w:hanging="360"/>
+      </w:pPr>
+      <w:rPr>
+        <w:rFonts w:ascii="Wingdings" w:hAnsi="Wingdings" w:hint="default"/>
+        <w:sz w:val="20"/>
+      </w:rPr>
+    </w:lvl>
+    <w:lvl w:ilvl="3" w:tentative="1">
+      <w:start w:val="1"/>
+      <w:numFmt w:val="bullet"/>
+      <w:lvlText w:val=""/>
+      <w:lvlJc w:val="left"/>
+      <w:pPr>
+        <w:tabs>
+          <w:tab w:val="num" w:pos="2880"/>
+        </w:tabs>
+        <w:ind w:left="2880" w:hanging="360"/>
+      </w:pPr>
+      <w:rPr>
+        <w:rFonts w:ascii="Wingdings" w:hAnsi="Wingdings" w:hint="default"/>
+        <w:sz w:val="20"/>
+      </w:rPr>
+    </w:lvl>
+    <w:lvl w:ilvl="4" w:tentative="1">
+      <w:start w:val="1"/>
+      <w:numFmt w:val="bullet"/>
+      <w:lvlText w:val=""/>
+      <w:lvlJc w:val="left"/>
+      <w:pPr>
+        <w:tabs>
+          <w:tab w:val="num" w:pos="3600"/>
+        </w:tabs>
+        <w:ind w:left="3600" w:hanging="360"/>
+      </w:pPr>
+      <w:rPr>
+        <w:rFonts w:ascii="Wingdings" w:hAnsi="Wingdings" w:hint="default"/>
+        <w:sz w:val="20"/>
+      </w:rPr>
+    </w:lvl>
+    <w:lvl w:ilvl="5" w:tentative="1">
+      <w:start w:val="1"/>
+      <w:numFmt w:val="bullet"/>
+      <w:lvlText w:val=""/>
+      <w:lvlJc w:val="left"/>
+      <w:pPr>
+        <w:tabs>
+          <w:tab w:val="num" w:pos="4320"/>
+        </w:tabs>
+        <w:ind w:left="4320" w:hanging="360"/>
+      </w:pPr>
+      <w:rPr>
+        <w:rFonts w:ascii="Wingdings" w:hAnsi="Wingdings" w:hint="default"/>
+        <w:sz w:val="20"/>
+      </w:rPr>
+    </w:lvl>
+    <w:lvl w:ilvl="6" w:tentative="1">
+      <w:start w:val="1"/>
+      <w:numFmt w:val="bullet"/>
+      <w:lvlText w:val=""/>
+      <w:lvlJc w:val="left"/>
+      <w:pPr>
+        <w:tabs>
+          <w:tab w:val="num" w:pos="5040"/>
+        </w:tabs>
+        <w:ind w:left="5040" w:hanging="360"/>
+      </w:pPr>
+      <w:rPr>
+        <w:rFonts w:ascii="Wingdings" w:hAnsi="Wingdings" w:hint="default"/>
+        <w:sz w:val="20"/>
+      </w:rPr>
+    </w:lvl>
+    <w:lvl w:ilvl="7" w:tentative="1">
+      <w:start w:val="1"/>
+      <w:numFmt w:val="bullet"/>
+      <w:lvlText w:val=""/>
+      <w:lvlJc w:val="left"/>
+      <w:pPr>
+        <w:tabs>
+          <w:tab w:val="num" w:pos="5760"/>
+        </w:tabs>
+        <w:ind w:left="5760" w:hanging="360"/>
+      </w:pPr>
+      <w:rPr>
+        <w:rFonts w:ascii="Wingdings" w:hAnsi="Wingdings" w:hint="default"/>
+        <w:sz w:val="20"/>
+      </w:rPr>
+    </w:lvl>
+    <w:lvl w:ilvl="8" w:tentative="1">
+      <w:start w:val="1"/>
+      <w:numFmt w:val="bullet"/>
+      <w:lvlText w:val=""/>
+      <w:lvlJc w:val="left"/>
+      <w:pPr>
+        <w:tabs>
+          <w:tab w:val="num" w:pos="6480"/>
+        </w:tabs>
+        <w:ind w:left="6480" w:hanging="360"/>
+      </w:pPr>
+      <w:rPr>
+        <w:rFonts w:ascii="Wingdings" w:hAnsi="Wingdings" w:hint="default"/>
+        <w:sz w:val="20"/>
+      </w:rPr>
+    </w:lvl>
+  </w:abstractNum>
+  <w:abstractNum w:abstractNumId="23" w15:restartNumberingAfterBreak="0">
+    <w:nsid w:val="713F58CA"/>
+    <w:multiLevelType w:val="multilevel"/>
+    <w:tmpl w:val="FED019FC"/>
+    <w:lvl w:ilvl="0">
+      <w:start w:val="1"/>
+      <w:numFmt w:val="bullet"/>
+      <w:lvlText w:val=""/>
+      <w:lvlJc w:val="left"/>
+      <w:pPr>
+        <w:tabs>
+          <w:tab w:val="num" w:pos="720"/>
+        </w:tabs>
+        <w:ind w:left="720" w:hanging="360"/>
+      </w:pPr>
+      <w:rPr>
+        <w:rFonts w:ascii="Symbol" w:hAnsi="Symbol" w:hint="default"/>
+        <w:sz w:val="20"/>
+      </w:rPr>
+    </w:lvl>
+    <w:lvl w:ilvl="1" w:tentative="1">
+      <w:start w:val="1"/>
+      <w:numFmt w:val="bullet"/>
+      <w:lvlText w:val="o"/>
+      <w:lvlJc w:val="left"/>
+      <w:pPr>
+        <w:tabs>
+          <w:tab w:val="num" w:pos="1440"/>
+        </w:tabs>
+        <w:ind w:left="1440" w:hanging="360"/>
+      </w:pPr>
+      <w:rPr>
+        <w:rFonts w:ascii="Courier New" w:hAnsi="Courier New" w:hint="default"/>
+        <w:sz w:val="20"/>
+      </w:rPr>
+    </w:lvl>
+    <w:lvl w:ilvl="2" w:tentative="1">
+      <w:start w:val="1"/>
+      <w:numFmt w:val="bullet"/>
+      <w:lvlText w:val=""/>
+      <w:lvlJc w:val="left"/>
+      <w:pPr>
+        <w:tabs>
+          <w:tab w:val="num" w:pos="2160"/>
+        </w:tabs>
+        <w:ind w:left="2160" w:hanging="360"/>
+      </w:pPr>
+      <w:rPr>
+        <w:rFonts w:ascii="Wingdings" w:hAnsi="Wingdings" w:hint="default"/>
+        <w:sz w:val="20"/>
+      </w:rPr>
+    </w:lvl>
+    <w:lvl w:ilvl="3" w:tentative="1">
+      <w:start w:val="1"/>
+      <w:numFmt w:val="bullet"/>
+      <w:lvlText w:val=""/>
+      <w:lvlJc w:val="left"/>
+      <w:pPr>
+        <w:tabs>
+          <w:tab w:val="num" w:pos="2880"/>
+        </w:tabs>
+        <w:ind w:left="2880" w:hanging="360"/>
+      </w:pPr>
+      <w:rPr>
+        <w:rFonts w:ascii="Wingdings" w:hAnsi="Wingdings" w:hint="default"/>
+        <w:sz w:val="20"/>
+      </w:rPr>
+    </w:lvl>
+    <w:lvl w:ilvl="4" w:tentative="1">
+      <w:start w:val="1"/>
+      <w:numFmt w:val="bullet"/>
+      <w:lvlText w:val=""/>
+      <w:lvlJc w:val="left"/>
+      <w:pPr>
+        <w:tabs>
+          <w:tab w:val="num" w:pos="3600"/>
+        </w:tabs>
+        <w:ind w:left="3600" w:hanging="360"/>
+      </w:pPr>
+      <w:rPr>
+        <w:rFonts w:ascii="Wingdings" w:hAnsi="Wingdings" w:hint="default"/>
+        <w:sz w:val="20"/>
+      </w:rPr>
+    </w:lvl>
+    <w:lvl w:ilvl="5" w:tentative="1">
+      <w:start w:val="1"/>
+      <w:numFmt w:val="bullet"/>
+      <w:lvlText w:val=""/>
+      <w:lvlJc w:val="left"/>
+      <w:pPr>
+        <w:tabs>
+          <w:tab w:val="num" w:pos="4320"/>
+        </w:tabs>
+        <w:ind w:left="4320" w:hanging="360"/>
+      </w:pPr>
+      <w:rPr>
+        <w:rFonts w:ascii="Wingdings" w:hAnsi="Wingdings" w:hint="default"/>
+        <w:sz w:val="20"/>
+      </w:rPr>
+    </w:lvl>
+    <w:lvl w:ilvl="6" w:tentative="1">
+      <w:start w:val="1"/>
+      <w:numFmt w:val="bullet"/>
+      <w:lvlText w:val=""/>
+      <w:lvlJc w:val="left"/>
+      <w:pPr>
+        <w:tabs>
+          <w:tab w:val="num" w:pos="5040"/>
+        </w:tabs>
+        <w:ind w:left="5040" w:hanging="360"/>
+      </w:pPr>
+      <w:rPr>
+        <w:rFonts w:ascii="Wingdings" w:hAnsi="Wingdings" w:hint="default"/>
+        <w:sz w:val="20"/>
+      </w:rPr>
+    </w:lvl>
+    <w:lvl w:ilvl="7" w:tentative="1">
+      <w:start w:val="1"/>
+      <w:numFmt w:val="bullet"/>
+      <w:lvlText w:val=""/>
+      <w:lvlJc w:val="left"/>
+      <w:pPr>
+        <w:tabs>
+          <w:tab w:val="num" w:pos="5760"/>
+        </w:tabs>
+        <w:ind w:left="5760" w:hanging="360"/>
+      </w:pPr>
+      <w:rPr>
+        <w:rFonts w:ascii="Wingdings" w:hAnsi="Wingdings" w:hint="default"/>
+        <w:sz w:val="20"/>
+      </w:rPr>
+    </w:lvl>
+    <w:lvl w:ilvl="8" w:tentative="1">
+      <w:start w:val="1"/>
+      <w:numFmt w:val="bullet"/>
+      <w:lvlText w:val=""/>
+      <w:lvlJc w:val="left"/>
+      <w:pPr>
+        <w:tabs>
+          <w:tab w:val="num" w:pos="6480"/>
+        </w:tabs>
+        <w:ind w:left="6480" w:hanging="360"/>
+      </w:pPr>
+      <w:rPr>
+        <w:rFonts w:ascii="Wingdings" w:hAnsi="Wingdings" w:hint="default"/>
+        <w:sz w:val="20"/>
+      </w:rPr>
+    </w:lvl>
+  </w:abstractNum>
+  <w:abstractNum w:abstractNumId="24" w15:restartNumberingAfterBreak="0">
+    <w:nsid w:val="75336525"/>
+    <w:multiLevelType w:val="multilevel"/>
+    <w:tmpl w:val="0F9C2842"/>
+    <w:lvl w:ilvl="0">
+      <w:start w:val="1"/>
+      <w:numFmt w:val="bullet"/>
+      <w:lvlText w:val=""/>
+      <w:lvlJc w:val="left"/>
+      <w:pPr>
+        <w:tabs>
+          <w:tab w:val="num" w:pos="720"/>
+        </w:tabs>
+        <w:ind w:left="720" w:hanging="360"/>
+      </w:pPr>
+      <w:rPr>
+        <w:rFonts w:ascii="Symbol" w:hAnsi="Symbol" w:hint="default"/>
+        <w:sz w:val="20"/>
+      </w:rPr>
+    </w:lvl>
+    <w:lvl w:ilvl="1" w:tentative="1">
+      <w:start w:val="1"/>
+      <w:numFmt w:val="bullet"/>
+      <w:lvlText w:val="o"/>
+      <w:lvlJc w:val="left"/>
+      <w:pPr>
+        <w:tabs>
+          <w:tab w:val="num" w:pos="1440"/>
+        </w:tabs>
+        <w:ind w:left="1440" w:hanging="360"/>
+      </w:pPr>
+      <w:rPr>
+        <w:rFonts w:ascii="Courier New" w:hAnsi="Courier New" w:hint="default"/>
+        <w:sz w:val="20"/>
+      </w:rPr>
+    </w:lvl>
+    <w:lvl w:ilvl="2" w:tentative="1">
+      <w:start w:val="1"/>
+      <w:numFmt w:val="bullet"/>
+      <w:lvlText w:val=""/>
+      <w:lvlJc w:val="left"/>
+      <w:pPr>
+        <w:tabs>
+          <w:tab w:val="num" w:pos="2160"/>
+        </w:tabs>
+        <w:ind w:left="2160" w:hanging="360"/>
+      </w:pPr>
+      <w:rPr>
+        <w:rFonts w:ascii="Wingdings" w:hAnsi="Wingdings" w:hint="default"/>
+        <w:sz w:val="20"/>
+      </w:rPr>
+    </w:lvl>
+    <w:lvl w:ilvl="3" w:tentative="1">
+      <w:start w:val="1"/>
+      <w:numFmt w:val="bullet"/>
+      <w:lvlText w:val=""/>
+      <w:lvlJc w:val="left"/>
+      <w:pPr>
+        <w:tabs>
+          <w:tab w:val="num" w:pos="2880"/>
+        </w:tabs>
+        <w:ind w:left="2880" w:hanging="360"/>
+      </w:pPr>
+      <w:rPr>
+        <w:rFonts w:ascii="Wingdings" w:hAnsi="Wingdings" w:hint="default"/>
+        <w:sz w:val="20"/>
+      </w:rPr>
+    </w:lvl>
+    <w:lvl w:ilvl="4" w:tentative="1">
+      <w:start w:val="1"/>
+      <w:numFmt w:val="bullet"/>
+      <w:lvlText w:val=""/>
+      <w:lvlJc w:val="left"/>
+      <w:pPr>
+        <w:tabs>
+          <w:tab w:val="num" w:pos="3600"/>
+        </w:tabs>
+        <w:ind w:left="3600" w:hanging="360"/>
+      </w:pPr>
+      <w:rPr>
+        <w:rFonts w:ascii="Wingdings" w:hAnsi="Wingdings" w:hint="default"/>
+        <w:sz w:val="20"/>
+      </w:rPr>
+    </w:lvl>
+    <w:lvl w:ilvl="5" w:tentative="1">
+      <w:start w:val="1"/>
+      <w:numFmt w:val="bullet"/>
+      <w:lvlText w:val=""/>
+      <w:lvlJc w:val="left"/>
+      <w:pPr>
+        <w:tabs>
+          <w:tab w:val="num" w:pos="4320"/>
+        </w:tabs>
+        <w:ind w:left="4320" w:hanging="360"/>
+      </w:pPr>
+      <w:rPr>
+        <w:rFonts w:ascii="Wingdings" w:hAnsi="Wingdings" w:hint="default"/>
+        <w:sz w:val="20"/>
+      </w:rPr>
+    </w:lvl>
+    <w:lvl w:ilvl="6" w:tentative="1">
+      <w:start w:val="1"/>
+      <w:numFmt w:val="bullet"/>
+      <w:lvlText w:val=""/>
+      <w:lvlJc w:val="left"/>
+      <w:pPr>
+        <w:tabs>
+          <w:tab w:val="num" w:pos="5040"/>
+        </w:tabs>
+        <w:ind w:left="5040" w:hanging="360"/>
+      </w:pPr>
+      <w:rPr>
+        <w:rFonts w:ascii="Wingdings" w:hAnsi="Wingdings" w:hint="default"/>
+        <w:sz w:val="20"/>
+      </w:rPr>
+    </w:lvl>
+    <w:lvl w:ilvl="7" w:tentative="1">
+      <w:start w:val="1"/>
+      <w:numFmt w:val="bullet"/>
+      <w:lvlText w:val=""/>
+      <w:lvlJc w:val="left"/>
+      <w:pPr>
+        <w:tabs>
+          <w:tab w:val="num" w:pos="5760"/>
+        </w:tabs>
+        <w:ind w:left="5760" w:hanging="360"/>
+      </w:pPr>
+      <w:rPr>
+        <w:rFonts w:ascii="Wingdings" w:hAnsi="Wingdings" w:hint="default"/>
+        <w:sz w:val="20"/>
+      </w:rPr>
+    </w:lvl>
+    <w:lvl w:ilvl="8" w:tentative="1">
+      <w:start w:val="1"/>
+      <w:numFmt w:val="bullet"/>
+      <w:lvlText w:val=""/>
+      <w:lvlJc w:val="left"/>
+      <w:pPr>
+        <w:tabs>
+          <w:tab w:val="num" w:pos="6480"/>
+        </w:tabs>
+        <w:ind w:left="6480" w:hanging="360"/>
+      </w:pPr>
+      <w:rPr>
+        <w:rFonts w:ascii="Wingdings" w:hAnsi="Wingdings" w:hint="default"/>
+        <w:sz w:val="20"/>
+      </w:rPr>
+    </w:lvl>
+  </w:abstractNum>
+  <w:abstractNum w:abstractNumId="25" w15:restartNumberingAfterBreak="0">
+    <w:nsid w:val="79AF7CB8"/>
+    <w:multiLevelType w:val="multilevel"/>
+    <w:tmpl w:val="DCF8BD98"/>
+    <w:lvl w:ilvl="0">
+      <w:start w:val="1"/>
+      <w:numFmt w:val="bullet"/>
+      <w:lvlText w:val=""/>
+      <w:lvlJc w:val="left"/>
+      <w:pPr>
+        <w:tabs>
+          <w:tab w:val="num" w:pos="720"/>
+        </w:tabs>
+        <w:ind w:left="720" w:hanging="360"/>
+      </w:pPr>
+      <w:rPr>
+        <w:rFonts w:ascii="Symbol" w:hAnsi="Symbol" w:hint="default"/>
+        <w:sz w:val="20"/>
+      </w:rPr>
+    </w:lvl>
+    <w:lvl w:ilvl="1" w:tentative="1">
+      <w:start w:val="1"/>
+      <w:numFmt w:val="bullet"/>
+      <w:lvlText w:val="o"/>
+      <w:lvlJc w:val="left"/>
+      <w:pPr>
+        <w:tabs>
+          <w:tab w:val="num" w:pos="1440"/>
+        </w:tabs>
+        <w:ind w:left="1440" w:hanging="360"/>
+      </w:pPr>
+      <w:rPr>
+        <w:rFonts w:ascii="Courier New" w:hAnsi="Courier New" w:hint="default"/>
+        <w:sz w:val="20"/>
+      </w:rPr>
+    </w:lvl>
+    <w:lvl w:ilvl="2" w:tentative="1">
+      <w:start w:val="1"/>
+      <w:numFmt w:val="bullet"/>
+      <w:lvlText w:val=""/>
+      <w:lvlJc w:val="left"/>
+      <w:pPr>
+        <w:tabs>
+          <w:tab w:val="num" w:pos="2160"/>
+        </w:tabs>
+        <w:ind w:left="2160" w:hanging="360"/>
+      </w:pPr>
+      <w:rPr>
+        <w:rFonts w:ascii="Wingdings" w:hAnsi="Wingdings" w:hint="default"/>
+        <w:sz w:val="20"/>
+      </w:rPr>
+    </w:lvl>
+    <w:lvl w:ilvl="3" w:tentative="1">
+      <w:start w:val="1"/>
+      <w:numFmt w:val="bullet"/>
+      <w:lvlText w:val=""/>
+      <w:lvlJc w:val="left"/>
+      <w:pPr>
+        <w:tabs>
+          <w:tab w:val="num" w:pos="2880"/>
+        </w:tabs>
+        <w:ind w:left="2880" w:hanging="360"/>
+      </w:pPr>
+      <w:rPr>
+        <w:rFonts w:ascii="Wingdings" w:hAnsi="Wingdings" w:hint="default"/>
+        <w:sz w:val="20"/>
+      </w:rPr>
+    </w:lvl>
+    <w:lvl w:ilvl="4" w:tentative="1">
+      <w:start w:val="1"/>
+      <w:numFmt w:val="bullet"/>
+      <w:lvlText w:val=""/>
+      <w:lvlJc w:val="left"/>
+      <w:pPr>
+        <w:tabs>
+          <w:tab w:val="num" w:pos="3600"/>
+        </w:tabs>
+        <w:ind w:left="3600" w:hanging="360"/>
+      </w:pPr>
+      <w:rPr>
+        <w:rFonts w:ascii="Wingdings" w:hAnsi="Wingdings" w:hint="default"/>
+        <w:sz w:val="20"/>
+      </w:rPr>
+    </w:lvl>
+    <w:lvl w:ilvl="5" w:tentative="1">
+      <w:start w:val="1"/>
+      <w:numFmt w:val="bullet"/>
+      <w:lvlText w:val=""/>
+      <w:lvlJc w:val="left"/>
+      <w:pPr>
+        <w:tabs>
+          <w:tab w:val="num" w:pos="4320"/>
+        </w:tabs>
+        <w:ind w:left="4320" w:hanging="360"/>
+      </w:pPr>
+      <w:rPr>
+        <w:rFonts w:ascii="Wingdings" w:hAnsi="Wingdings" w:hint="default"/>
+        <w:sz w:val="20"/>
+      </w:rPr>
+    </w:lvl>
+    <w:lvl w:ilvl="6" w:tentative="1">
+      <w:start w:val="1"/>
+      <w:numFmt w:val="bullet"/>
+      <w:lvlText w:val=""/>
+      <w:lvlJc w:val="left"/>
+      <w:pPr>
+        <w:tabs>
+          <w:tab w:val="num" w:pos="5040"/>
+        </w:tabs>
+        <w:ind w:left="5040" w:hanging="360"/>
+      </w:pPr>
+      <w:rPr>
+        <w:rFonts w:ascii="Wingdings" w:hAnsi="Wingdings" w:hint="default"/>
+        <w:sz w:val="20"/>
+      </w:rPr>
+    </w:lvl>
+    <w:lvl w:ilvl="7" w:tentative="1">
+      <w:start w:val="1"/>
+      <w:numFmt w:val="bullet"/>
+      <w:lvlText w:val=""/>
+      <w:lvlJc w:val="left"/>
+      <w:pPr>
+        <w:tabs>
+          <w:tab w:val="num" w:pos="5760"/>
+        </w:tabs>
+        <w:ind w:left="5760" w:hanging="360"/>
+      </w:pPr>
+      <w:rPr>
+        <w:rFonts w:ascii="Wingdings" w:hAnsi="Wingdings" w:hint="default"/>
+        <w:sz w:val="20"/>
+      </w:rPr>
+    </w:lvl>
+    <w:lvl w:ilvl="8" w:tentative="1">
+      <w:start w:val="1"/>
+      <w:numFmt w:val="bullet"/>
+      <w:lvlText w:val=""/>
+      <w:lvlJc w:val="left"/>
+      <w:pPr>
+        <w:tabs>
+          <w:tab w:val="num" w:pos="6480"/>
+        </w:tabs>
+        <w:ind w:left="6480" w:hanging="360"/>
+      </w:pPr>
+      <w:rPr>
+        <w:rFonts w:ascii="Wingdings" w:hAnsi="Wingdings" w:hint="default"/>
+        <w:sz w:val="20"/>
+      </w:rPr>
+    </w:lvl>
+  </w:abstractNum>
+  <w:num w:numId="1">
+    <w:abstractNumId w:val="14"/>
+  </w:num>
+  <w:num w:numId="2">
+    <w:abstractNumId w:val="0"/>
+  </w:num>
+  <w:num w:numId="3">
+    <w:abstractNumId w:val="20"/>
+  </w:num>
+  <w:num w:numId="4">
+    <w:abstractNumId w:val="7"/>
+  </w:num>
+  <w:num w:numId="5">
+    <w:abstractNumId w:val="24"/>
+  </w:num>
+  <w:num w:numId="6">
+    <w:abstractNumId w:val="15"/>
+  </w:num>
+  <w:num w:numId="7">
+    <w:abstractNumId w:val="10"/>
+  </w:num>
+  <w:num w:numId="8">
+    <w:abstractNumId w:val="21"/>
+  </w:num>
+  <w:num w:numId="9">
+    <w:abstractNumId w:val="8"/>
+  </w:num>
+  <w:num w:numId="10">
+    <w:abstractNumId w:val="23"/>
+  </w:num>
+  <w:num w:numId="11">
+    <w:abstractNumId w:val="9"/>
+  </w:num>
+  <w:num w:numId="12">
+    <w:abstractNumId w:val="17"/>
+  </w:num>
+  <w:num w:numId="13">
+    <w:abstractNumId w:val="25"/>
+  </w:num>
+  <w:num w:numId="14">
+    <w:abstractNumId w:val="6"/>
+  </w:num>
+  <w:num w:numId="15">
+    <w:abstractNumId w:val="4"/>
+  </w:num>
+  <w:num w:numId="16">
+    <w:abstractNumId w:val="22"/>
+  </w:num>
+  <w:num w:numId="17">
+    <w:abstractNumId w:val="19"/>
+  </w:num>
+  <w:num w:numId="18">
+    <w:abstractNumId w:val="12"/>
+  </w:num>
+  <w:num w:numId="19">
+    <w:abstractNumId w:val="3"/>
+  </w:num>
+  <w:num w:numId="20">
+    <w:abstractNumId w:val="13"/>
+  </w:num>
+  <w:num w:numId="21">
+    <w:abstractNumId w:val="16"/>
+  </w:num>
+  <w:num w:numId="22">
+    <w:abstractNumId w:val="2"/>
+  </w:num>
+  <w:num w:numId="23">
+    <w:abstractNumId w:val="1"/>
+  </w:num>
+  <w:num w:numId="24">
+    <w:abstractNumId w:val="5"/>
+  </w:num>
+  <w:num w:numId="25">
+    <w:abstractNumId w:val="18"/>
+  </w:num>
+  <w:num w:numId="26">
+    <w:abstractNumId w:val="11"/>
+  </w:num>
+</w:numbering>
 </file>
 
 <file path=word/styles.xml><?xml version="1.0" encoding="utf-8"?>
@@ -569,6 +9362,67 @@
     <w:name w:val="Normal"/>
     <w:qFormat/>
   </w:style>
+  <w:style w:type="paragraph" w:styleId="Ttulo1">
+    <w:name w:val="heading 1"/>
+    <w:basedOn w:val="Normal"/>
+    <w:link w:val="Ttulo1Car"/>
+    <w:uiPriority w:val="9"/>
+    <w:qFormat/>
+    <w:rsid w:val="00285B16"/>
+    <w:pPr>
+      <w:spacing w:before="100" w:beforeAutospacing="1" w:after="100" w:afterAutospacing="1" w:line="240" w:lineRule="auto"/>
+      <w:outlineLvl w:val="0"/>
+    </w:pPr>
+    <w:rPr>
+      <w:rFonts w:ascii="Times New Roman" w:eastAsia="Times New Roman" w:hAnsi="Times New Roman" w:cs="Times New Roman"/>
+      <w:b/>
+      <w:bCs/>
+      <w:kern w:val="36"/>
+      <w:sz w:val="48"/>
+      <w:szCs w:val="48"/>
+      <w:lang w:eastAsia="es-ES"/>
+    </w:rPr>
+  </w:style>
+  <w:style w:type="paragraph" w:styleId="Ttulo2">
+    <w:name w:val="heading 2"/>
+    <w:basedOn w:val="Normal"/>
+    <w:link w:val="Ttulo2Car"/>
+    <w:uiPriority w:val="9"/>
+    <w:qFormat/>
+    <w:rsid w:val="00285B16"/>
+    <w:pPr>
+      <w:spacing w:before="100" w:beforeAutospacing="1" w:after="100" w:afterAutospacing="1" w:line="240" w:lineRule="auto"/>
+      <w:outlineLvl w:val="1"/>
+    </w:pPr>
+    <w:rPr>
+      <w:rFonts w:ascii="Times New Roman" w:eastAsia="Times New Roman" w:hAnsi="Times New Roman" w:cs="Times New Roman"/>
+      <w:b/>
+      <w:bCs/>
+      <w:sz w:val="36"/>
+      <w:szCs w:val="36"/>
+      <w:lang w:eastAsia="es-ES"/>
+    </w:rPr>
+  </w:style>
+  <w:style w:type="paragraph" w:styleId="Ttulo3">
+    <w:name w:val="heading 3"/>
+    <w:basedOn w:val="Normal"/>
+    <w:link w:val="Ttulo3Car"/>
+    <w:uiPriority w:val="9"/>
+    <w:qFormat/>
+    <w:rsid w:val="00285B16"/>
+    <w:pPr>
+      <w:spacing w:before="100" w:beforeAutospacing="1" w:after="100" w:afterAutospacing="1" w:line="240" w:lineRule="auto"/>
+      <w:outlineLvl w:val="2"/>
+    </w:pPr>
+    <w:rPr>
+      <w:rFonts w:ascii="Times New Roman" w:eastAsia="Times New Roman" w:hAnsi="Times New Roman" w:cs="Times New Roman"/>
+      <w:b/>
+      <w:bCs/>
+      <w:sz w:val="27"/>
+      <w:szCs w:val="27"/>
+      <w:lang w:eastAsia="es-ES"/>
+    </w:rPr>
+  </w:style>
   <w:style w:type="character" w:default="1" w:styleId="Fuentedeprrafopredeter">
     <w:name w:val="Default Paragraph Font"/>
     <w:uiPriority w:val="1"/>
@@ -595,6 +9449,143 @@
     <w:uiPriority w:val="99"/>
     <w:semiHidden/>
     <w:unhideWhenUsed/>
+  </w:style>
+  <w:style w:type="character" w:customStyle="1" w:styleId="Ttulo1Car">
+    <w:name w:val="Título 1 Car"/>
+    <w:basedOn w:val="Fuentedeprrafopredeter"/>
+    <w:link w:val="Ttulo1"/>
+    <w:uiPriority w:val="9"/>
+    <w:rsid w:val="00285B16"/>
+    <w:rPr>
+      <w:rFonts w:ascii="Times New Roman" w:eastAsia="Times New Roman" w:hAnsi="Times New Roman" w:cs="Times New Roman"/>
+      <w:b/>
+      <w:bCs/>
+      <w:kern w:val="36"/>
+      <w:sz w:val="48"/>
+      <w:szCs w:val="48"/>
+      <w:lang w:eastAsia="es-ES"/>
+    </w:rPr>
+  </w:style>
+  <w:style w:type="character" w:customStyle="1" w:styleId="Ttulo2Car">
+    <w:name w:val="Título 2 Car"/>
+    <w:basedOn w:val="Fuentedeprrafopredeter"/>
+    <w:link w:val="Ttulo2"/>
+    <w:uiPriority w:val="9"/>
+    <w:rsid w:val="00285B16"/>
+    <w:rPr>
+      <w:rFonts w:ascii="Times New Roman" w:eastAsia="Times New Roman" w:hAnsi="Times New Roman" w:cs="Times New Roman"/>
+      <w:b/>
+      <w:bCs/>
+      <w:sz w:val="36"/>
+      <w:szCs w:val="36"/>
+      <w:lang w:eastAsia="es-ES"/>
+    </w:rPr>
+  </w:style>
+  <w:style w:type="character" w:customStyle="1" w:styleId="Ttulo3Car">
+    <w:name w:val="Título 3 Car"/>
+    <w:basedOn w:val="Fuentedeprrafopredeter"/>
+    <w:link w:val="Ttulo3"/>
+    <w:uiPriority w:val="9"/>
+    <w:rsid w:val="00285B16"/>
+    <w:rPr>
+      <w:rFonts w:ascii="Times New Roman" w:eastAsia="Times New Roman" w:hAnsi="Times New Roman" w:cs="Times New Roman"/>
+      <w:b/>
+      <w:bCs/>
+      <w:sz w:val="27"/>
+      <w:szCs w:val="27"/>
+      <w:lang w:eastAsia="es-ES"/>
+    </w:rPr>
+  </w:style>
+  <w:style w:type="paragraph" w:styleId="NormalWeb">
+    <w:name w:val="Normal (Web)"/>
+    <w:basedOn w:val="Normal"/>
+    <w:uiPriority w:val="99"/>
+    <w:semiHidden/>
+    <w:unhideWhenUsed/>
+    <w:rsid w:val="00285B16"/>
+    <w:pPr>
+      <w:spacing w:before="100" w:beforeAutospacing="1" w:after="100" w:afterAutospacing="1" w:line="240" w:lineRule="auto"/>
+    </w:pPr>
+    <w:rPr>
+      <w:rFonts w:ascii="Times New Roman" w:eastAsia="Times New Roman" w:hAnsi="Times New Roman" w:cs="Times New Roman"/>
+      <w:sz w:val="24"/>
+      <w:szCs w:val="24"/>
+      <w:lang w:eastAsia="es-ES"/>
+    </w:rPr>
+  </w:style>
+  <w:style w:type="character" w:styleId="Textoennegrita">
+    <w:name w:val="Strong"/>
+    <w:basedOn w:val="Fuentedeprrafopredeter"/>
+    <w:uiPriority w:val="22"/>
+    <w:qFormat/>
+    <w:rsid w:val="00285B16"/>
+    <w:rPr>
+      <w:b/>
+      <w:bCs/>
+    </w:rPr>
+  </w:style>
+  <w:style w:type="paragraph" w:styleId="HTMLconformatoprevio">
+    <w:name w:val="HTML Preformatted"/>
+    <w:basedOn w:val="Normal"/>
+    <w:link w:val="HTMLconformatoprevioCar"/>
+    <w:uiPriority w:val="99"/>
+    <w:semiHidden/>
+    <w:unhideWhenUsed/>
+    <w:rsid w:val="00285B16"/>
+    <w:pPr>
+      <w:tabs>
+        <w:tab w:val="left" w:pos="916"/>
+        <w:tab w:val="left" w:pos="1832"/>
+        <w:tab w:val="left" w:pos="2748"/>
+        <w:tab w:val="left" w:pos="3664"/>
+        <w:tab w:val="left" w:pos="4580"/>
+        <w:tab w:val="left" w:pos="5496"/>
+        <w:tab w:val="left" w:pos="6412"/>
+        <w:tab w:val="left" w:pos="7328"/>
+        <w:tab w:val="left" w:pos="8244"/>
+        <w:tab w:val="left" w:pos="9160"/>
+        <w:tab w:val="left" w:pos="10076"/>
+        <w:tab w:val="left" w:pos="10992"/>
+        <w:tab w:val="left" w:pos="11908"/>
+        <w:tab w:val="left" w:pos="12824"/>
+        <w:tab w:val="left" w:pos="13740"/>
+        <w:tab w:val="left" w:pos="14656"/>
+      </w:tabs>
+      <w:spacing w:after="0" w:line="240" w:lineRule="auto"/>
+    </w:pPr>
+    <w:rPr>
+      <w:rFonts w:ascii="Courier New" w:eastAsia="Times New Roman" w:hAnsi="Courier New" w:cs="Courier New"/>
+      <w:sz w:val="20"/>
+      <w:szCs w:val="20"/>
+      <w:lang w:eastAsia="es-ES"/>
+    </w:rPr>
+  </w:style>
+  <w:style w:type="character" w:customStyle="1" w:styleId="HTMLconformatoprevioCar">
+    <w:name w:val="HTML con formato previo Car"/>
+    <w:basedOn w:val="Fuentedeprrafopredeter"/>
+    <w:link w:val="HTMLconformatoprevio"/>
+    <w:uiPriority w:val="99"/>
+    <w:semiHidden/>
+    <w:rsid w:val="00285B16"/>
+    <w:rPr>
+      <w:rFonts w:ascii="Courier New" w:eastAsia="Times New Roman" w:hAnsi="Courier New" w:cs="Courier New"/>
+      <w:sz w:val="20"/>
+      <w:szCs w:val="20"/>
+      <w:lang w:eastAsia="es-ES"/>
+    </w:rPr>
+  </w:style>
+  <w:style w:type="character" w:styleId="CdigoHTML">
+    <w:name w:val="HTML Code"/>
+    <w:basedOn w:val="Fuentedeprrafopredeter"/>
+    <w:uiPriority w:val="99"/>
+    <w:semiHidden/>
+    <w:unhideWhenUsed/>
+    <w:rsid w:val="00285B16"/>
+    <w:rPr>
+      <w:rFonts w:ascii="Courier New" w:eastAsia="Times New Roman" w:hAnsi="Courier New" w:cs="Courier New"/>
+      <w:sz w:val="20"/>
+      <w:szCs w:val="20"/>
+    </w:rPr>
   </w:style>
 </w:styles>
 </file>
@@ -892,4 +9883,16 @@
     </a:ext>
   </a:extLst>
 </a:theme>
+</file>
+
+<file path=customXml/item1.xml><?xml version="1.0" encoding="utf-8"?>
+<b:Sources xmlns:b="http://schemas.openxmlformats.org/officeDocument/2006/bibliography" xmlns="http://schemas.openxmlformats.org/officeDocument/2006/bibliography" SelectedStyle="\APASixthEditionOfficeOnline.xsl" StyleName="APA" Version="6"/>
+</file>
+
+<file path=customXml/itemProps1.xml><?xml version="1.0" encoding="utf-8"?>
+<ds:datastoreItem xmlns:ds="http://schemas.openxmlformats.org/officeDocument/2006/customXml" ds:itemID="{5C281E44-FF4D-4D25-B6A5-97EA784BCD47}">
+  <ds:schemaRefs>
+    <ds:schemaRef ds:uri="http://schemas.openxmlformats.org/officeDocument/2006/bibliography"/>
+  </ds:schemaRefs>
+</ds:datastoreItem>
 </file>
--- a/DDI/A4/Practica 6/Mario Mendoza Práctica 6 UT4. Generación de Informes Dinámicos con JasperStudio.pdf.docx
+++ b/DDI/A4/Practica 6/Mario Mendoza Práctica 6 UT4. Generación de Informes Dinámicos con JasperStudio.pdf.docx
@@ -1448,6 +1448,7 @@
           <w:rFonts w:ascii="Times New Roman" w:eastAsia="Times New Roman" w:hAnsi="Times New Roman" w:cs="Times New Roman"/>
           <w:b/>
           <w:bCs/>
+          <w:noProof/>
           <w:sz w:val="24"/>
           <w:szCs w:val="24"/>
           <w:lang w:eastAsia="es-ES"/>
@@ -3200,6 +3201,7 @@
           <w:rFonts w:ascii="Times New Roman" w:eastAsia="Times New Roman" w:hAnsi="Times New Roman" w:cs="Times New Roman"/>
           <w:b/>
           <w:bCs/>
+          <w:noProof/>
           <w:sz w:val="24"/>
           <w:szCs w:val="24"/>
           <w:lang w:eastAsia="es-ES"/>
@@ -3673,6 +3675,7 @@
           <w:rFonts w:ascii="Times New Roman" w:eastAsia="Times New Roman" w:hAnsi="Times New Roman" w:cs="Times New Roman"/>
           <w:b/>
           <w:bCs/>
+          <w:noProof/>
           <w:sz w:val="24"/>
           <w:szCs w:val="24"/>
           <w:lang w:eastAsia="es-ES"/>
@@ -4172,6 +4175,7 @@
           <w:rFonts w:ascii="Times New Roman" w:eastAsia="Times New Roman" w:hAnsi="Times New Roman" w:cs="Times New Roman"/>
           <w:b/>
           <w:bCs/>
+          <w:noProof/>
           <w:sz w:val="24"/>
           <w:szCs w:val="24"/>
           <w:lang w:eastAsia="es-ES"/>
@@ -4485,6 +4489,7 @@
           <w:rFonts w:ascii="Times New Roman" w:eastAsia="Times New Roman" w:hAnsi="Times New Roman" w:cs="Times New Roman"/>
           <w:b/>
           <w:bCs/>
+          <w:noProof/>
           <w:sz w:val="24"/>
           <w:szCs w:val="24"/>
           <w:lang w:eastAsia="es-ES"/>
@@ -4699,13 +4704,12 @@
           <w:lang w:eastAsia="es-ES"/>
         </w:rPr>
       </w:pPr>
-      <w:bookmarkStart w:id="0" w:name="_GoBack"/>
-      <w:bookmarkEnd w:id="0"/>
       <w:r>
         <w:rPr>
           <w:rFonts w:ascii="Times New Roman" w:eastAsia="Times New Roman" w:hAnsi="Times New Roman" w:cs="Times New Roman"/>
           <w:b/>
           <w:bCs/>
+          <w:noProof/>
           <w:sz w:val="24"/>
           <w:szCs w:val="24"/>
           <w:lang w:eastAsia="es-ES"/>
@@ -4868,56 +4872,9 @@
     </w:p>
     <w:p>
       <w:pPr>
-        <w:spacing w:after="0" w:line="240" w:lineRule="auto"/>
-        <w:rPr>
-          <w:rFonts w:ascii="Times New Roman" w:eastAsia="Times New Roman" w:hAnsi="Times New Roman" w:cs="Times New Roman"/>
-          <w:sz w:val="24"/>
-          <w:szCs w:val="24"/>
-          <w:lang w:eastAsia="es-ES"/>
-        </w:rPr>
-      </w:pPr>
-      <w:r>
-        <w:rPr>
-          <w:rFonts w:ascii="Times New Roman" w:eastAsia="Times New Roman" w:hAnsi="Times New Roman" w:cs="Times New Roman"/>
-          <w:sz w:val="24"/>
-          <w:szCs w:val="24"/>
-          <w:lang w:eastAsia="es-ES"/>
-        </w:rPr>
-        <w:pict>
-          <v:rect id="_x0000_i1042" style="width:0;height:1.5pt" o:hralign="center" o:hrstd="t" o:hr="t" fillcolor="#a0a0a0" stroked="f"/>
-        </w:pict>
-      </w:r>
-    </w:p>
-    <w:p>
-      <w:pPr>
-        <w:spacing w:before="100" w:beforeAutospacing="1" w:after="100" w:afterAutospacing="1" w:line="240" w:lineRule="auto"/>
-        <w:outlineLvl w:val="2"/>
-        <w:rPr>
-          <w:rFonts w:ascii="Times New Roman" w:eastAsia="Times New Roman" w:hAnsi="Times New Roman" w:cs="Times New Roman"/>
-          <w:b/>
-          <w:bCs/>
-          <w:sz w:val="27"/>
-          <w:szCs w:val="27"/>
-          <w:lang w:eastAsia="es-ES"/>
-        </w:rPr>
-      </w:pPr>
-      <w:r>
-        <w:rPr>
-          <w:rFonts w:ascii="Times New Roman" w:eastAsia="Times New Roman" w:hAnsi="Times New Roman" w:cs="Times New Roman"/>
-          <w:b/>
-          <w:bCs/>
-          <w:sz w:val="27"/>
-          <w:szCs w:val="27"/>
-          <w:lang w:eastAsia="es-ES"/>
-        </w:rPr>
-        <w:t>6.3 Nuevo Informe</w:t>
-      </w:r>
-    </w:p>
-    <w:p>
-      <w:pPr>
         <w:numPr>
-          <w:ilvl w:val="0"/>
-          <w:numId w:val="25"/>
+          <w:ilvl w:val="1"/>
+          <w:numId w:val="24"/>
         </w:numPr>
         <w:spacing w:before="100" w:beforeAutospacing="1" w:after="100" w:afterAutospacing="1" w:line="240" w:lineRule="auto"/>
         <w:rPr>
@@ -4927,22 +4884,9 @@
           <w:lang w:eastAsia="es-ES"/>
         </w:rPr>
       </w:pPr>
-      <w:r>
-        <w:rPr>
-          <w:rFonts w:ascii="Times New Roman" w:eastAsia="Times New Roman" w:hAnsi="Times New Roman" w:cs="Times New Roman"/>
-          <w:sz w:val="24"/>
-          <w:szCs w:val="24"/>
-          <w:lang w:eastAsia="es-ES"/>
-        </w:rPr>
-        <w:t>Informe combinado:</w:t>
-      </w:r>
-    </w:p>
-    <w:p>
-      <w:pPr>
-        <w:numPr>
-          <w:ilvl w:val="1"/>
-          <w:numId w:val="25"/>
-        </w:numPr>
+    </w:p>
+    <w:p>
+      <w:pPr>
         <w:spacing w:before="100" w:beforeAutospacing="1" w:after="100" w:afterAutospacing="1" w:line="240" w:lineRule="auto"/>
         <w:rPr>
           <w:rFonts w:ascii="Times New Roman" w:eastAsia="Times New Roman" w:hAnsi="Times New Roman" w:cs="Times New Roman"/>
@@ -4958,45 +4902,45 @@
           <w:szCs w:val="24"/>
           <w:lang w:eastAsia="es-ES"/>
         </w:rPr>
-        <w:t>Empleados</w:t>
-      </w:r>
-    </w:p>
-    <w:p>
-      <w:pPr>
-        <w:numPr>
-          <w:ilvl w:val="1"/>
-          <w:numId w:val="25"/>
-        </w:numPr>
-        <w:spacing w:before="100" w:beforeAutospacing="1" w:after="100" w:afterAutospacing="1" w:line="240" w:lineRule="auto"/>
-        <w:rPr>
-          <w:rFonts w:ascii="Times New Roman" w:eastAsia="Times New Roman" w:hAnsi="Times New Roman" w:cs="Times New Roman"/>
-          <w:sz w:val="24"/>
-          <w:szCs w:val="24"/>
-          <w:lang w:eastAsia="es-ES"/>
-        </w:rPr>
-      </w:pPr>
-      <w:r>
-        <w:rPr>
-          <w:rFonts w:ascii="Times New Roman" w:eastAsia="Times New Roman" w:hAnsi="Times New Roman" w:cs="Times New Roman"/>
-          <w:sz w:val="24"/>
-          <w:szCs w:val="24"/>
-          <w:lang w:eastAsia="es-ES"/>
-        </w:rPr>
-        <w:t>Departamentos</w:t>
-      </w:r>
-    </w:p>
-    <w:p>
-      <w:pPr>
-        <w:spacing w:after="0" w:line="240" w:lineRule="auto"/>
-        <w:rPr>
-          <w:rFonts w:ascii="Times New Roman" w:eastAsia="Times New Roman" w:hAnsi="Times New Roman" w:cs="Times New Roman"/>
-          <w:sz w:val="24"/>
-          <w:szCs w:val="24"/>
-          <w:lang w:eastAsia="es-ES"/>
-        </w:rPr>
-      </w:pPr>
-    </w:p>
-    <w:p/>
+        <w:drawing>
+          <wp:inline distT="0" distB="0" distL="0" distR="0" wp14:anchorId="65007A8C" wp14:editId="3918E213">
+            <wp:extent cx="5400040" cy="2910840"/>
+            <wp:effectExtent l="0" t="0" r="0" b="3810"/>
+            <wp:docPr id="11" name="Imagen 11"/>
+            <wp:cNvGraphicFramePr>
+              <a:graphicFrameLocks xmlns:a="http://schemas.openxmlformats.org/drawingml/2006/main" noChangeAspect="1"/>
+            </wp:cNvGraphicFramePr>
+            <a:graphic xmlns:a="http://schemas.openxmlformats.org/drawingml/2006/main">
+              <a:graphicData uri="http://schemas.openxmlformats.org/drawingml/2006/picture">
+                <pic:pic xmlns:pic="http://schemas.openxmlformats.org/drawingml/2006/picture">
+                  <pic:nvPicPr>
+                    <pic:cNvPr id="1" name=""/>
+                    <pic:cNvPicPr/>
+                  </pic:nvPicPr>
+                  <pic:blipFill>
+                    <a:blip r:embed="rId16"/>
+                    <a:stretch>
+                      <a:fillRect/>
+                    </a:stretch>
+                  </pic:blipFill>
+                  <pic:spPr>
+                    <a:xfrm>
+                      <a:off x="0" y="0"/>
+                      <a:ext cx="5400040" cy="2910840"/>
+                    </a:xfrm>
+                    <a:prstGeom prst="rect">
+                      <a:avLst/>
+                    </a:prstGeom>
+                  </pic:spPr>
+                </pic:pic>
+              </a:graphicData>
+            </a:graphic>
+          </wp:inline>
+        </w:drawing>
+      </w:r>
+      <w:bookmarkStart w:id="0" w:name="_GoBack"/>
+      <w:bookmarkEnd w:id="0"/>
+    </w:p>
     <w:sectPr>
       <w:pgSz w:w="11906" w:h="16838"/>
       <w:pgMar w:top="1417" w:right="1701" w:bottom="1417" w:left="1701" w:header="708" w:footer="708" w:gutter="0"/>
@@ -9890,7 +9834,7 @@
 </file>
 
 <file path=customXml/itemProps1.xml><?xml version="1.0" encoding="utf-8"?>
-<ds:datastoreItem xmlns:ds="http://schemas.openxmlformats.org/officeDocument/2006/customXml" ds:itemID="{5C281E44-FF4D-4D25-B6A5-97EA784BCD47}">
+<ds:datastoreItem xmlns:ds="http://schemas.openxmlformats.org/officeDocument/2006/customXml" ds:itemID="{7DB84F7B-992E-4423-81D8-E45CA8048FC8}">
   <ds:schemaRefs>
     <ds:schemaRef ds:uri="http://schemas.openxmlformats.org/officeDocument/2006/bibliography"/>
   </ds:schemaRefs>
